--- a/23BCP002.docx
+++ b/23BCP002.docx
@@ -1,6 +1,6 @@
 
 <file path=word/document.xml><?xml version="1.0" encoding="utf-8"?>
-<w:document xmlns:wpc="http://schemas.microsoft.com/office/word/2010/wordprocessingCanvas" xmlns:cx="http://schemas.microsoft.com/office/drawing/2014/chartex" xmlns:cx1="http://schemas.microsoft.com/office/drawing/2015/9/8/chartex" xmlns:cx2="http://schemas.microsoft.com/office/drawing/2015/10/21/chartex" xmlns:cx3="http://schemas.microsoft.com/office/drawing/2016/5/9/chartex" xmlns:cx4="http://schemas.microsoft.com/office/drawing/2016/5/10/chartex" xmlns:cx5="http://schemas.microsoft.com/office/drawing/2016/5/11/chartex" xmlns:cx6="http://schemas.microsoft.com/office/drawing/2016/5/12/chartex" xmlns:cx7="http://schemas.microsoft.com/office/drawing/2016/5/13/chartex" xmlns:cx8="http://schemas.microsoft.com/office/drawing/2016/5/14/chartex" xmlns:mc="http://schemas.openxmlformats.org/markup-compatibility/2006" xmlns:aink="http://schemas.microsoft.com/office/drawing/2016/ink" xmlns:am3d="http://schemas.microsoft.com/office/drawing/2017/model3d" xmlns:o="urn:schemas-microsoft-com:office:office" xmlns:oel="http://schemas.microsoft.com/office/2019/extlst" xmlns:r="http://schemas.openxmlformats.org/officeDocument/2006/relationships" xmlns:m="http://schemas.openxmlformats.org/officeDocument/2006/math" xmlns:v="urn:schemas-microsoft-com:vml" xmlns:wp14="http://schemas.microsoft.com/office/word/2010/wordprocessingDrawing" xmlns:wp="http://schemas.openxmlformats.org/drawingml/2006/wordprocessingDrawing" xmlns:w10="urn:schemas-microsoft-com:office:word" xmlns:w="http://schemas.openxmlformats.org/wordprocessingml/2006/main" xmlns:w14="http://schemas.microsoft.com/office/word/2010/wordml" xmlns:w15="http://schemas.microsoft.com/office/word/2012/wordml" xmlns:w16cex="http://schemas.microsoft.com/office/word/2018/wordml/cex" xmlns:w16cid="http://schemas.microsoft.com/office/word/2016/wordml/cid" xmlns:w16="http://schemas.microsoft.com/office/word/2018/wordml" xmlns:w16du="http://schemas.microsoft.com/office/word/2023/wordml/word16du" xmlns:w16sdtdh="http://schemas.microsoft.com/office/word/2020/wordml/sdtdatahash" xmlns:w16sdtfl="http://schemas.microsoft.com/office/word/2024/wordml/sdtformatlock" xmlns:w16se="http://schemas.microsoft.com/office/word/2015/wordml/symex" xmlns:wpg="http://schemas.microsoft.com/office/word/2010/wordprocessingGroup" xmlns:wpi="http://schemas.microsoft.com/office/word/2010/wordprocessingInk" xmlns:wne="http://schemas.microsoft.com/office/word/2006/wordml" xmlns:wps="http://schemas.microsoft.com/office/word/2010/wordprocessingShape" mc:Ignorable="w14 w15 w16se w16cid w16 w16cex w16sdtdh w16sdtfl w16du wp14">
+<w:document xmlns:wpc="http://schemas.microsoft.com/office/word/2010/wordprocessingCanvas" xmlns:mc="http://schemas.openxmlformats.org/markup-compatibility/2006" xmlns:o="urn:schemas-microsoft-com:office:office" xmlns:r="http://schemas.openxmlformats.org/officeDocument/2006/relationships" xmlns:m="http://schemas.openxmlformats.org/officeDocument/2006/math" xmlns:v="urn:schemas-microsoft-com:vml" xmlns:wp14="http://schemas.microsoft.com/office/word/2010/wordprocessingDrawing" xmlns:wp="http://schemas.openxmlformats.org/drawingml/2006/wordprocessingDrawing" xmlns:w10="urn:schemas-microsoft-com:office:word" xmlns:w="http://schemas.openxmlformats.org/wordprocessingml/2006/main" xmlns:w14="http://schemas.microsoft.com/office/word/2010/wordml" xmlns:w15="http://schemas.microsoft.com/office/word/2012/wordml" xmlns:wpg="http://schemas.microsoft.com/office/word/2010/wordprocessingGroup" xmlns:wpi="http://schemas.microsoft.com/office/word/2010/wordprocessingInk" xmlns:wne="http://schemas.microsoft.com/office/word/2006/wordml" xmlns:wps="http://schemas.microsoft.com/office/word/2010/wordprocessingShape" mc:Ignorable="w14 w15 wp14">
   <w:body>
     <w:p>
       <w:pPr>
@@ -16,6 +16,7 @@
       <w:r>
         <w:rPr>
           <w:noProof/>
+          <w:lang w:val="en-US"/>
         </w:rPr>
         <w:drawing>
           <wp:inline distT="0" distB="0" distL="0" distR="0" wp14:anchorId="7E7749DD" wp14:editId="4159A6A3">
@@ -302,6 +303,7 @@
       <w:r>
         <w:rPr>
           <w:noProof/>
+          <w:lang w:val="en-US"/>
         </w:rPr>
         <w:drawing>
           <wp:inline distT="0" distB="0" distL="0" distR="0" wp14:anchorId="1F74BF2C" wp14:editId="311F538F">
@@ -488,26 +490,26 @@
           <w:sz w:val="36"/>
           <w:szCs w:val="36"/>
         </w:rPr>
+        <w:t>EXPERMINET NO 1</w:t>
+      </w:r>
+    </w:p>
+    <w:p>
+      <w:pPr>
+        <w:rPr>
+          <w:rFonts w:ascii="Times New Roman" w:hAnsi="Times New Roman" w:cs="Times New Roman"/>
+          <w:sz w:val="28"/>
+          <w:szCs w:val="28"/>
+        </w:rPr>
+      </w:pPr>
+      <w:r>
+        <w:rPr>
+          <w:rFonts w:ascii="Times New Roman" w:hAnsi="Times New Roman" w:cs="Times New Roman"/>
+          <w:b/>
+          <w:bCs/>
+          <w:sz w:val="32"/>
+          <w:szCs w:val="32"/>
+        </w:rPr>
         <w:lastRenderedPageBreak/>
-        <w:t>EXPERMINET NO 1</w:t>
-      </w:r>
-    </w:p>
-    <w:p>
-      <w:pPr>
-        <w:rPr>
-          <w:rFonts w:ascii="Times New Roman" w:hAnsi="Times New Roman" w:cs="Times New Roman"/>
-          <w:sz w:val="28"/>
-          <w:szCs w:val="28"/>
-        </w:rPr>
-      </w:pPr>
-      <w:r>
-        <w:rPr>
-          <w:rFonts w:ascii="Times New Roman" w:hAnsi="Times New Roman" w:cs="Times New Roman"/>
-          <w:b/>
-          <w:bCs/>
-          <w:sz w:val="32"/>
-          <w:szCs w:val="32"/>
-        </w:rPr>
         <w:t>Aim:</w:t>
       </w:r>
       <w:r>
@@ -648,6 +650,7 @@
           <w:noProof/>
           <w:sz w:val="28"/>
           <w:szCs w:val="28"/>
+          <w:lang w:val="en-US"/>
         </w:rPr>
         <w:drawing>
           <wp:inline distT="0" distB="0" distL="0" distR="0" wp14:anchorId="20C5231B" wp14:editId="09932BE4">
@@ -707,6 +710,7 @@
           <w:noProof/>
           <w:sz w:val="28"/>
           <w:szCs w:val="28"/>
+          <w:lang w:val="en-US"/>
         </w:rPr>
         <w:drawing>
           <wp:inline distT="0" distB="0" distL="0" distR="0" wp14:anchorId="685A0D32" wp14:editId="171B3F04">
@@ -812,25 +816,25 @@
           <w:sz w:val="28"/>
           <w:szCs w:val="28"/>
         </w:rPr>
+        <w:t>Advantages</w:t>
+      </w:r>
+    </w:p>
+    <w:p>
+      <w:pPr>
+        <w:pStyle w:val="ListParagraph"/>
+        <w:rPr>
+          <w:rFonts w:ascii="Times New Roman" w:hAnsi="Times New Roman" w:cs="Times New Roman"/>
+          <w:sz w:val="28"/>
+          <w:szCs w:val="28"/>
+        </w:rPr>
+      </w:pPr>
+      <w:r>
+        <w:rPr>
+          <w:rFonts w:ascii="Times New Roman" w:hAnsi="Times New Roman" w:cs="Times New Roman"/>
+          <w:sz w:val="28"/>
+          <w:szCs w:val="28"/>
+        </w:rPr>
         <w:lastRenderedPageBreak/>
-        <w:t>Advantages</w:t>
-      </w:r>
-    </w:p>
-    <w:p>
-      <w:pPr>
-        <w:pStyle w:val="ListParagraph"/>
-        <w:rPr>
-          <w:rFonts w:ascii="Times New Roman" w:hAnsi="Times New Roman" w:cs="Times New Roman"/>
-          <w:sz w:val="28"/>
-          <w:szCs w:val="28"/>
-        </w:rPr>
-      </w:pPr>
-      <w:r>
-        <w:rPr>
-          <w:rFonts w:ascii="Times New Roman" w:hAnsi="Times New Roman" w:cs="Times New Roman"/>
-          <w:sz w:val="28"/>
-          <w:szCs w:val="28"/>
-        </w:rPr>
         <w:t xml:space="preserve">• Simple and cost-effective setup </w:t>
       </w:r>
     </w:p>
@@ -987,6 +991,7 @@
           <w:noProof/>
           <w:sz w:val="28"/>
           <w:szCs w:val="28"/>
+          <w:lang w:val="en-US"/>
         </w:rPr>
         <w:drawing>
           <wp:inline distT="0" distB="0" distL="0" distR="0" wp14:anchorId="28B20833" wp14:editId="5A954C12">
@@ -1046,6 +1051,7 @@
           <w:noProof/>
           <w:sz w:val="28"/>
           <w:szCs w:val="28"/>
+          <w:lang w:val="en-US"/>
         </w:rPr>
         <w:drawing>
           <wp:inline distT="0" distB="0" distL="0" distR="0" wp14:anchorId="3A51E52D" wp14:editId="766A993C">
@@ -1123,7 +1129,7 @@
           <w:sz w:val="28"/>
           <w:szCs w:val="28"/>
         </w:rPr>
-        <w:t xml:space="preserve">, each device connects to exactly two other devices, forming a closed loop. Data travels in a specific direction and passes </w:t>
+        <w:t xml:space="preserve">, each device connects to exactly two other devices, forming a closed loop. Data travels in a specific direction and passes through each device until it reaches its destination. This structure ensures </w:t>
       </w:r>
       <w:r>
         <w:rPr>
@@ -1132,7 +1138,7 @@
           <w:szCs w:val="28"/>
         </w:rPr>
         <w:lastRenderedPageBreak/>
-        <w:t xml:space="preserve">through each device until it reaches its destination. This structure ensures orderly data transmission but lacks fault tolerance unless a dual-ring setup is used. </w:t>
+        <w:t xml:space="preserve">orderly data transmission but lacks fault tolerance unless a dual-ring setup is used. </w:t>
       </w:r>
     </w:p>
     <w:p>
@@ -1338,6 +1344,7 @@
           <w:noProof/>
           <w:sz w:val="28"/>
           <w:szCs w:val="28"/>
+          <w:lang w:val="en-US"/>
         </w:rPr>
         <w:drawing>
           <wp:inline distT="0" distB="0" distL="0" distR="0" wp14:anchorId="692DE5C4" wp14:editId="1453275D">
@@ -1397,8 +1404,8 @@
           <w:noProof/>
           <w:sz w:val="28"/>
           <w:szCs w:val="28"/>
-        </w:rPr>
-        <w:lastRenderedPageBreak/>
+          <w:lang w:val="en-US"/>
+        </w:rPr>
         <w:drawing>
           <wp:inline distT="0" distB="0" distL="0" distR="0" wp14:anchorId="627C2E4F" wp14:editId="72C635BF">
             <wp:extent cx="3924640" cy="2705334"/>
@@ -1457,6 +1464,7 @@
           <w:sz w:val="28"/>
           <w:szCs w:val="28"/>
         </w:rPr>
+        <w:lastRenderedPageBreak/>
         <w:t xml:space="preserve">In a </w:t>
       </w:r>
       <w:r>
@@ -1692,8 +1700,8 @@
           <w:noProof/>
           <w:sz w:val="28"/>
           <w:szCs w:val="28"/>
-        </w:rPr>
-        <w:lastRenderedPageBreak/>
+          <w:lang w:val="en-US"/>
+        </w:rPr>
         <w:drawing>
           <wp:inline distT="0" distB="0" distL="0" distR="0" wp14:anchorId="04172FF5" wp14:editId="1C72AC6A">
             <wp:extent cx="5047482" cy="3893820"/>
@@ -1752,7 +1760,9 @@
           <w:noProof/>
           <w:sz w:val="28"/>
           <w:szCs w:val="28"/>
-        </w:rPr>
+          <w:lang w:val="en-US"/>
+        </w:rPr>
+        <w:lastRenderedPageBreak/>
         <w:drawing>
           <wp:inline distT="0" distB="0" distL="0" distR="0" wp14:anchorId="7FB25AC8" wp14:editId="16AFFD45">
             <wp:extent cx="3696020" cy="2682472"/>
@@ -1929,7 +1939,6 @@
           <w:sz w:val="28"/>
           <w:szCs w:val="28"/>
         </w:rPr>
-        <w:lastRenderedPageBreak/>
         <w:t>Disadvantages</w:t>
       </w:r>
       <w:r>
@@ -2028,7 +2037,9 @@
           <w:noProof/>
           <w:sz w:val="28"/>
           <w:szCs w:val="28"/>
-        </w:rPr>
+          <w:lang w:val="en-US"/>
+        </w:rPr>
+        <w:lastRenderedPageBreak/>
         <w:drawing>
           <wp:inline distT="0" distB="0" distL="0" distR="0" wp14:anchorId="1A9F5ECD" wp14:editId="13315304">
             <wp:extent cx="6146264" cy="2964180"/>
@@ -2087,6 +2098,7 @@
           <w:noProof/>
           <w:sz w:val="28"/>
           <w:szCs w:val="28"/>
+          <w:lang w:val="en-US"/>
         </w:rPr>
         <w:lastRenderedPageBreak/>
         <w:drawing>
@@ -2137,6 +2149,7 @@
           <w:noProof/>
           <w:sz w:val="28"/>
           <w:szCs w:val="28"/>
+          <w:lang w:val="en-US"/>
         </w:rPr>
         <w:drawing>
           <wp:inline distT="0" distB="0" distL="0" distR="0" wp14:anchorId="67A7ACA9" wp14:editId="1C3CDC94">
@@ -2876,6 +2889,7 @@
           <w:noProof/>
           <w:sz w:val="32"/>
           <w:szCs w:val="32"/>
+          <w:lang w:val="en-US"/>
         </w:rPr>
         <w:drawing>
           <wp:inline distT="0" distB="0" distL="0" distR="0" wp14:anchorId="614D6BAC" wp14:editId="22716925">
@@ -2938,6 +2952,7 @@
           <w:noProof/>
           <w:sz w:val="32"/>
           <w:szCs w:val="32"/>
+          <w:lang w:val="en-US"/>
         </w:rPr>
         <w:lastRenderedPageBreak/>
         <w:drawing>
@@ -3001,6 +3016,7 @@
           <w:noProof/>
           <w:sz w:val="32"/>
           <w:szCs w:val="32"/>
+          <w:lang w:val="en-US"/>
         </w:rPr>
         <w:lastRenderedPageBreak/>
         <w:drawing>
@@ -3064,6 +3080,7 @@
           <w:noProof/>
           <w:sz w:val="32"/>
           <w:szCs w:val="32"/>
+          <w:lang w:val="en-US"/>
         </w:rPr>
         <w:drawing>
           <wp:inline distT="0" distB="0" distL="0" distR="0" wp14:anchorId="76508415" wp14:editId="28C66B9B">
@@ -3126,6 +3143,7 @@
           <w:noProof/>
           <w:sz w:val="32"/>
           <w:szCs w:val="32"/>
+          <w:lang w:val="en-US"/>
         </w:rPr>
         <w:lastRenderedPageBreak/>
         <w:drawing>
@@ -3189,6 +3207,7 @@
           <w:noProof/>
           <w:sz w:val="32"/>
           <w:szCs w:val="32"/>
+          <w:lang w:val="en-US"/>
         </w:rPr>
         <w:drawing>
           <wp:inline distT="0" distB="0" distL="0" distR="0" wp14:anchorId="121F18E4" wp14:editId="7CF8DA9A">
@@ -3260,6 +3279,7 @@
           <w:noProof/>
           <w:sz w:val="32"/>
           <w:szCs w:val="32"/>
+          <w:lang w:val="en-US"/>
         </w:rPr>
         <w:lastRenderedPageBreak/>
         <w:drawing>
@@ -3828,83 +3848,6 @@
     </w:p>
     <w:p>
       <w:pPr>
-        <w:rPr>
-          <w:rFonts w:ascii="Times New Roman" w:hAnsi="Times New Roman" w:cs="Times New Roman"/>
-          <w:b/>
-          <w:bCs/>
-          <w:sz w:val="32"/>
-          <w:szCs w:val="32"/>
-        </w:rPr>
-      </w:pPr>
-    </w:p>
-    <w:p>
-      <w:pPr>
-        <w:rPr>
-          <w:rFonts w:ascii="Times New Roman" w:hAnsi="Times New Roman" w:cs="Times New Roman"/>
-          <w:b/>
-          <w:bCs/>
-          <w:sz w:val="32"/>
-          <w:szCs w:val="32"/>
-        </w:rPr>
-      </w:pPr>
-    </w:p>
-    <w:p>
-      <w:pPr>
-        <w:rPr>
-          <w:rFonts w:ascii="Times New Roman" w:hAnsi="Times New Roman" w:cs="Times New Roman"/>
-          <w:b/>
-          <w:bCs/>
-          <w:sz w:val="32"/>
-          <w:szCs w:val="32"/>
-        </w:rPr>
-      </w:pPr>
-    </w:p>
-    <w:p>
-      <w:pPr>
-        <w:rPr>
-          <w:rFonts w:ascii="Times New Roman" w:hAnsi="Times New Roman" w:cs="Times New Roman"/>
-          <w:b/>
-          <w:bCs/>
-          <w:sz w:val="32"/>
-          <w:szCs w:val="32"/>
-        </w:rPr>
-      </w:pPr>
-    </w:p>
-    <w:p>
-      <w:pPr>
-        <w:rPr>
-          <w:rFonts w:ascii="Times New Roman" w:hAnsi="Times New Roman" w:cs="Times New Roman"/>
-          <w:b/>
-          <w:bCs/>
-          <w:sz w:val="32"/>
-          <w:szCs w:val="32"/>
-        </w:rPr>
-      </w:pPr>
-    </w:p>
-    <w:p>
-      <w:pPr>
-        <w:rPr>
-          <w:rFonts w:ascii="Times New Roman" w:hAnsi="Times New Roman" w:cs="Times New Roman"/>
-          <w:b/>
-          <w:bCs/>
-          <w:sz w:val="32"/>
-          <w:szCs w:val="32"/>
-        </w:rPr>
-      </w:pPr>
-    </w:p>
-    <w:p>
-      <w:pPr>
-        <w:rPr>
-          <w:rFonts w:ascii="Times New Roman" w:hAnsi="Times New Roman" w:cs="Times New Roman"/>
-          <w:b/>
-          <w:bCs/>
-          <w:sz w:val="32"/>
-          <w:szCs w:val="32"/>
-        </w:rPr>
-      </w:pPr>
-    </w:p>
-    <w:p>
-      <w:pPr>
         <w:jc w:val="center"/>
         <w:rPr>
           <w:rFonts w:ascii="Times New Roman" w:hAnsi="Times New Roman" w:cs="Times New Roman"/>
@@ -3922,6 +3865,7 @@
           <w:sz w:val="36"/>
           <w:szCs w:val="36"/>
         </w:rPr>
+        <w:lastRenderedPageBreak/>
         <w:t xml:space="preserve">EXPERMINET NO </w:t>
       </w:r>
       <w:r>
@@ -3932,7 +3876,7 @@
           <w:sz w:val="36"/>
           <w:szCs w:val="36"/>
         </w:rPr>
-        <w:t>2</w:t>
+        <w:t>3</w:t>
       </w:r>
     </w:p>
     <w:p>
@@ -3969,7 +3913,39 @@
           <w:sz w:val="28"/>
           <w:szCs w:val="28"/>
         </w:rPr>
-        <w:t>To understand and implement different Topologies in Computer Network</w:t>
+        <w:t>C</w:t>
+      </w:r>
+      <w:r>
+        <w:rPr>
+          <w:rFonts w:ascii="Times New Roman" w:hAnsi="Times New Roman" w:cs="Times New Roman"/>
+          <w:sz w:val="28"/>
+          <w:szCs w:val="28"/>
+        </w:rPr>
+        <w:t>heck</w:t>
+      </w:r>
+      <w:r>
+        <w:rPr>
+          <w:rFonts w:ascii="Times New Roman" w:hAnsi="Times New Roman" w:cs="Times New Roman"/>
+          <w:sz w:val="28"/>
+          <w:szCs w:val="28"/>
+        </w:rPr>
+        <w:t xml:space="preserve"> whether loop exist in network or not if yes identify it and block it an</w:t>
+      </w:r>
+      <w:r>
+        <w:rPr>
+          <w:rFonts w:ascii="Times New Roman" w:hAnsi="Times New Roman" w:cs="Times New Roman"/>
+          <w:sz w:val="28"/>
+          <w:szCs w:val="28"/>
+        </w:rPr>
+        <w:t>y</w:t>
+      </w:r>
+      <w:r>
+        <w:rPr>
+          <w:rFonts w:ascii="Times New Roman" w:hAnsi="Times New Roman" w:cs="Times New Roman"/>
+          <w:sz w:val="28"/>
+          <w:szCs w:val="28"/>
+        </w:rPr>
+        <w:t>way network do</w:t>
       </w:r>
     </w:p>
     <w:p>
@@ -4032,6 +4008,989 @@
     </w:p>
     <w:p>
       <w:pPr>
+        <w:pStyle w:val="ListParagraph"/>
+        <w:numPr>
+          <w:ilvl w:val="0"/>
+          <w:numId w:val="4"/>
+        </w:numPr>
+        <w:rPr>
+          <w:rFonts w:ascii="Times New Roman" w:hAnsi="Times New Roman" w:cs="Times New Roman"/>
+          <w:bCs/>
+          <w:sz w:val="32"/>
+          <w:szCs w:val="32"/>
+        </w:rPr>
+      </w:pPr>
+      <w:r>
+        <w:rPr>
+          <w:rFonts w:ascii="Times New Roman" w:hAnsi="Times New Roman" w:cs="Times New Roman"/>
+          <w:b/>
+          <w:bCs/>
+          <w:sz w:val="32"/>
+          <w:szCs w:val="32"/>
+        </w:rPr>
+        <w:t>Step 1</w:t>
+      </w:r>
+      <w:proofErr w:type="gramStart"/>
+      <w:r>
+        <w:rPr>
+          <w:rFonts w:ascii="Times New Roman" w:hAnsi="Times New Roman" w:cs="Times New Roman"/>
+          <w:b/>
+          <w:bCs/>
+          <w:sz w:val="32"/>
+          <w:szCs w:val="32"/>
+        </w:rPr>
+        <w:t>:</w:t>
+      </w:r>
+      <w:r>
+        <w:rPr>
+          <w:rFonts w:ascii="Times New Roman" w:hAnsi="Times New Roman" w:cs="Times New Roman"/>
+          <w:bCs/>
+          <w:sz w:val="32"/>
+          <w:szCs w:val="32"/>
+        </w:rPr>
+        <w:t>Take</w:t>
+      </w:r>
+      <w:proofErr w:type="gramEnd"/>
+      <w:r>
+        <w:rPr>
+          <w:rFonts w:ascii="Times New Roman" w:hAnsi="Times New Roman" w:cs="Times New Roman"/>
+          <w:bCs/>
+          <w:sz w:val="32"/>
+          <w:szCs w:val="32"/>
+        </w:rPr>
+        <w:t xml:space="preserve"> three switches and connect all of them.</w:t>
+      </w:r>
+    </w:p>
+    <w:p>
+      <w:pPr>
+        <w:pStyle w:val="ListParagraph"/>
+        <w:numPr>
+          <w:ilvl w:val="0"/>
+          <w:numId w:val="4"/>
+        </w:numPr>
+        <w:rPr>
+          <w:rFonts w:ascii="Times New Roman" w:hAnsi="Times New Roman" w:cs="Times New Roman"/>
+          <w:bCs/>
+          <w:sz w:val="32"/>
+          <w:szCs w:val="32"/>
+        </w:rPr>
+      </w:pPr>
+      <w:r>
+        <w:rPr>
+          <w:rFonts w:ascii="Times New Roman" w:hAnsi="Times New Roman" w:cs="Times New Roman"/>
+          <w:b/>
+          <w:bCs/>
+          <w:sz w:val="32"/>
+          <w:szCs w:val="32"/>
+        </w:rPr>
+        <w:t>Step 2</w:t>
+      </w:r>
+      <w:proofErr w:type="gramStart"/>
+      <w:r>
+        <w:rPr>
+          <w:rFonts w:ascii="Times New Roman" w:hAnsi="Times New Roman" w:cs="Times New Roman"/>
+          <w:b/>
+          <w:bCs/>
+          <w:sz w:val="32"/>
+          <w:szCs w:val="32"/>
+        </w:rPr>
+        <w:t>:</w:t>
+      </w:r>
+      <w:r>
+        <w:rPr>
+          <w:rFonts w:ascii="Times New Roman" w:hAnsi="Times New Roman" w:cs="Times New Roman"/>
+          <w:bCs/>
+          <w:sz w:val="32"/>
+          <w:szCs w:val="32"/>
+        </w:rPr>
+        <w:t>Check</w:t>
+      </w:r>
+      <w:proofErr w:type="gramEnd"/>
+      <w:r>
+        <w:rPr>
+          <w:rFonts w:ascii="Times New Roman" w:hAnsi="Times New Roman" w:cs="Times New Roman"/>
+          <w:bCs/>
+          <w:sz w:val="32"/>
+          <w:szCs w:val="32"/>
+        </w:rPr>
+        <w:t xml:space="preserve"> whether a loop exists or not.</w:t>
+      </w:r>
+    </w:p>
+    <w:p>
+      <w:pPr>
+        <w:pStyle w:val="ListParagraph"/>
+        <w:rPr>
+          <w:rFonts w:ascii="Times New Roman" w:hAnsi="Times New Roman" w:cs="Times New Roman"/>
+          <w:bCs/>
+          <w:sz w:val="32"/>
+          <w:szCs w:val="32"/>
+        </w:rPr>
+      </w:pPr>
+      <w:r>
+        <w:rPr>
+          <w:rFonts w:ascii="Times New Roman" w:hAnsi="Times New Roman" w:cs="Times New Roman"/>
+          <w:bCs/>
+          <w:noProof/>
+          <w:sz w:val="32"/>
+          <w:szCs w:val="32"/>
+          <w:lang w:val="en-US"/>
+        </w:rPr>
+        <w:drawing>
+          <wp:inline distT="0" distB="0" distL="0" distR="0" wp14:anchorId="7D55FBBA" wp14:editId="321C919C">
+            <wp:extent cx="3696216" cy="2781688"/>
+            <wp:effectExtent l="0" t="0" r="0" b="0"/>
+            <wp:docPr id="1" name="Picture 1"/>
+            <wp:cNvGraphicFramePr>
+              <a:graphicFrameLocks xmlns:a="http://schemas.openxmlformats.org/drawingml/2006/main" noChangeAspect="1"/>
+            </wp:cNvGraphicFramePr>
+            <a:graphic xmlns:a="http://schemas.openxmlformats.org/drawingml/2006/main">
+              <a:graphicData uri="http://schemas.openxmlformats.org/drawingml/2006/picture">
+                <pic:pic xmlns:pic="http://schemas.openxmlformats.org/drawingml/2006/picture">
+                  <pic:nvPicPr>
+                    <pic:cNvPr id="1" name="E084ECF.tmp"/>
+                    <pic:cNvPicPr/>
+                  </pic:nvPicPr>
+                  <pic:blipFill>
+                    <a:blip r:embed="rId28">
+                      <a:extLst>
+                        <a:ext uri="{28A0092B-C50C-407E-A947-70E740481C1C}">
+                          <a14:useLocalDpi xmlns:a14="http://schemas.microsoft.com/office/drawing/2010/main" val="0"/>
+                        </a:ext>
+                      </a:extLst>
+                    </a:blip>
+                    <a:stretch>
+                      <a:fillRect/>
+                    </a:stretch>
+                  </pic:blipFill>
+                  <pic:spPr>
+                    <a:xfrm>
+                      <a:off x="0" y="0"/>
+                      <a:ext cx="3696216" cy="2781688"/>
+                    </a:xfrm>
+                    <a:prstGeom prst="rect">
+                      <a:avLst/>
+                    </a:prstGeom>
+                  </pic:spPr>
+                </pic:pic>
+              </a:graphicData>
+            </a:graphic>
+          </wp:inline>
+        </w:drawing>
+      </w:r>
+    </w:p>
+    <w:p>
+      <w:pPr>
+        <w:pStyle w:val="ListParagraph"/>
+        <w:numPr>
+          <w:ilvl w:val="0"/>
+          <w:numId w:val="4"/>
+        </w:numPr>
+        <w:rPr>
+          <w:rFonts w:ascii="Times New Roman" w:hAnsi="Times New Roman" w:cs="Times New Roman"/>
+          <w:bCs/>
+          <w:sz w:val="32"/>
+          <w:szCs w:val="32"/>
+        </w:rPr>
+      </w:pPr>
+      <w:r>
+        <w:rPr>
+          <w:rFonts w:ascii="Times New Roman" w:hAnsi="Times New Roman" w:cs="Times New Roman"/>
+          <w:b/>
+          <w:bCs/>
+          <w:sz w:val="32"/>
+          <w:szCs w:val="32"/>
+        </w:rPr>
+        <w:t>Step 3:</w:t>
+      </w:r>
+      <w:r>
+        <w:rPr>
+          <w:rFonts w:ascii="Times New Roman" w:hAnsi="Times New Roman" w:cs="Times New Roman"/>
+          <w:b/>
+          <w:bCs/>
+          <w:sz w:val="32"/>
+          <w:szCs w:val="32"/>
+        </w:rPr>
+        <w:t xml:space="preserve"> “show spanning-tree”</w:t>
+      </w:r>
+      <w:r>
+        <w:rPr>
+          <w:rFonts w:ascii="Times New Roman" w:hAnsi="Times New Roman" w:cs="Times New Roman"/>
+          <w:bCs/>
+          <w:sz w:val="32"/>
+          <w:szCs w:val="32"/>
+        </w:rPr>
+        <w:t xml:space="preserve"> command</w:t>
+      </w:r>
+      <w:r>
+        <w:rPr>
+          <w:rFonts w:ascii="Times New Roman" w:hAnsi="Times New Roman" w:cs="Times New Roman"/>
+          <w:bCs/>
+          <w:sz w:val="32"/>
+          <w:szCs w:val="32"/>
+        </w:rPr>
+        <w:t xml:space="preserve"> for checking blocking and forwarding ports</w:t>
+      </w:r>
+      <w:r>
+        <w:rPr>
+          <w:rFonts w:ascii="Times New Roman" w:hAnsi="Times New Roman" w:cs="Times New Roman"/>
+          <w:bCs/>
+          <w:sz w:val="32"/>
+          <w:szCs w:val="32"/>
+        </w:rPr>
+        <w:t>.</w:t>
+      </w:r>
+    </w:p>
+    <w:p>
+      <w:pPr>
+        <w:pStyle w:val="ListParagraph"/>
+        <w:rPr>
+          <w:rFonts w:ascii="Times New Roman" w:hAnsi="Times New Roman" w:cs="Times New Roman"/>
+          <w:bCs/>
+          <w:sz w:val="32"/>
+          <w:szCs w:val="32"/>
+        </w:rPr>
+      </w:pPr>
+      <w:r>
+        <w:rPr>
+          <w:rFonts w:ascii="Times New Roman" w:hAnsi="Times New Roman" w:cs="Times New Roman"/>
+          <w:bCs/>
+          <w:noProof/>
+          <w:sz w:val="32"/>
+          <w:szCs w:val="32"/>
+          <w:lang w:val="en-US"/>
+        </w:rPr>
+        <w:lastRenderedPageBreak/>
+        <w:drawing>
+          <wp:inline distT="0" distB="0" distL="0" distR="0" wp14:anchorId="13CEF150" wp14:editId="4356AC26">
+            <wp:extent cx="4686954" cy="3238952"/>
+            <wp:effectExtent l="0" t="0" r="0" b="0"/>
+            <wp:docPr id="2" name="Picture 2"/>
+            <wp:cNvGraphicFramePr>
+              <a:graphicFrameLocks xmlns:a="http://schemas.openxmlformats.org/drawingml/2006/main" noChangeAspect="1"/>
+            </wp:cNvGraphicFramePr>
+            <a:graphic xmlns:a="http://schemas.openxmlformats.org/drawingml/2006/main">
+              <a:graphicData uri="http://schemas.openxmlformats.org/drawingml/2006/picture">
+                <pic:pic xmlns:pic="http://schemas.openxmlformats.org/drawingml/2006/picture">
+                  <pic:nvPicPr>
+                    <pic:cNvPr id="2" name="E08A1FF.tmp"/>
+                    <pic:cNvPicPr/>
+                  </pic:nvPicPr>
+                  <pic:blipFill>
+                    <a:blip r:embed="rId29">
+                      <a:extLst>
+                        <a:ext uri="{28A0092B-C50C-407E-A947-70E740481C1C}">
+                          <a14:useLocalDpi xmlns:a14="http://schemas.microsoft.com/office/drawing/2010/main" val="0"/>
+                        </a:ext>
+                      </a:extLst>
+                    </a:blip>
+                    <a:stretch>
+                      <a:fillRect/>
+                    </a:stretch>
+                  </pic:blipFill>
+                  <pic:spPr>
+                    <a:xfrm>
+                      <a:off x="0" y="0"/>
+                      <a:ext cx="4686954" cy="3238952"/>
+                    </a:xfrm>
+                    <a:prstGeom prst="rect">
+                      <a:avLst/>
+                    </a:prstGeom>
+                  </pic:spPr>
+                </pic:pic>
+              </a:graphicData>
+            </a:graphic>
+          </wp:inline>
+        </w:drawing>
+      </w:r>
+    </w:p>
+    <w:p>
+      <w:pPr>
+        <w:pStyle w:val="ListParagraph"/>
+        <w:rPr>
+          <w:rFonts w:ascii="Times New Roman" w:hAnsi="Times New Roman" w:cs="Times New Roman"/>
+          <w:bCs/>
+          <w:sz w:val="32"/>
+          <w:szCs w:val="32"/>
+        </w:rPr>
+      </w:pPr>
+      <w:r>
+        <w:rPr>
+          <w:rFonts w:ascii="Times New Roman" w:hAnsi="Times New Roman" w:cs="Times New Roman"/>
+          <w:bCs/>
+          <w:noProof/>
+          <w:sz w:val="32"/>
+          <w:szCs w:val="32"/>
+          <w:lang w:val="en-US"/>
+        </w:rPr>
+        <w:drawing>
+          <wp:inline distT="0" distB="0" distL="0" distR="0" wp14:anchorId="06B7C03B" wp14:editId="55E858CA">
+            <wp:extent cx="5001323" cy="3600953"/>
+            <wp:effectExtent l="0" t="0" r="0" b="0"/>
+            <wp:docPr id="5" name="Picture 5"/>
+            <wp:cNvGraphicFramePr>
+              <a:graphicFrameLocks xmlns:a="http://schemas.openxmlformats.org/drawingml/2006/main" noChangeAspect="1"/>
+            </wp:cNvGraphicFramePr>
+            <a:graphic xmlns:a="http://schemas.openxmlformats.org/drawingml/2006/main">
+              <a:graphicData uri="http://schemas.openxmlformats.org/drawingml/2006/picture">
+                <pic:pic xmlns:pic="http://schemas.openxmlformats.org/drawingml/2006/picture">
+                  <pic:nvPicPr>
+                    <pic:cNvPr id="5" name="E082AEE.tmp"/>
+                    <pic:cNvPicPr/>
+                  </pic:nvPicPr>
+                  <pic:blipFill>
+                    <a:blip r:embed="rId30">
+                      <a:extLst>
+                        <a:ext uri="{28A0092B-C50C-407E-A947-70E740481C1C}">
+                          <a14:useLocalDpi xmlns:a14="http://schemas.microsoft.com/office/drawing/2010/main" val="0"/>
+                        </a:ext>
+                      </a:extLst>
+                    </a:blip>
+                    <a:stretch>
+                      <a:fillRect/>
+                    </a:stretch>
+                  </pic:blipFill>
+                  <pic:spPr>
+                    <a:xfrm>
+                      <a:off x="0" y="0"/>
+                      <a:ext cx="5001323" cy="3600953"/>
+                    </a:xfrm>
+                    <a:prstGeom prst="rect">
+                      <a:avLst/>
+                    </a:prstGeom>
+                  </pic:spPr>
+                </pic:pic>
+              </a:graphicData>
+            </a:graphic>
+          </wp:inline>
+        </w:drawing>
+      </w:r>
+    </w:p>
+    <w:p>
+      <w:pPr>
+        <w:pStyle w:val="ListParagraph"/>
+        <w:rPr>
+          <w:rFonts w:ascii="Times New Roman" w:hAnsi="Times New Roman" w:cs="Times New Roman"/>
+          <w:bCs/>
+          <w:sz w:val="32"/>
+          <w:szCs w:val="32"/>
+        </w:rPr>
+      </w:pPr>
+      <w:r>
+        <w:rPr>
+          <w:rFonts w:ascii="Times New Roman" w:hAnsi="Times New Roman" w:cs="Times New Roman"/>
+          <w:bCs/>
+          <w:noProof/>
+          <w:sz w:val="32"/>
+          <w:szCs w:val="32"/>
+          <w:lang w:val="en-US"/>
+        </w:rPr>
+        <w:lastRenderedPageBreak/>
+        <w:drawing>
+          <wp:inline distT="0" distB="0" distL="0" distR="0" wp14:anchorId="1E03E5ED" wp14:editId="4B65A38F">
+            <wp:extent cx="4934639" cy="3553321"/>
+            <wp:effectExtent l="0" t="0" r="0" b="9525"/>
+            <wp:docPr id="6" name="Picture 6"/>
+            <wp:cNvGraphicFramePr>
+              <a:graphicFrameLocks xmlns:a="http://schemas.openxmlformats.org/drawingml/2006/main" noChangeAspect="1"/>
+            </wp:cNvGraphicFramePr>
+            <a:graphic xmlns:a="http://schemas.openxmlformats.org/drawingml/2006/main">
+              <a:graphicData uri="http://schemas.openxmlformats.org/drawingml/2006/picture">
+                <pic:pic xmlns:pic="http://schemas.openxmlformats.org/drawingml/2006/picture">
+                  <pic:nvPicPr>
+                    <pic:cNvPr id="6" name="E085412.tmp"/>
+                    <pic:cNvPicPr/>
+                  </pic:nvPicPr>
+                  <pic:blipFill>
+                    <a:blip r:embed="rId31">
+                      <a:extLst>
+                        <a:ext uri="{28A0092B-C50C-407E-A947-70E740481C1C}">
+                          <a14:useLocalDpi xmlns:a14="http://schemas.microsoft.com/office/drawing/2010/main" val="0"/>
+                        </a:ext>
+                      </a:extLst>
+                    </a:blip>
+                    <a:stretch>
+                      <a:fillRect/>
+                    </a:stretch>
+                  </pic:blipFill>
+                  <pic:spPr>
+                    <a:xfrm>
+                      <a:off x="0" y="0"/>
+                      <a:ext cx="4934639" cy="3553321"/>
+                    </a:xfrm>
+                    <a:prstGeom prst="rect">
+                      <a:avLst/>
+                    </a:prstGeom>
+                  </pic:spPr>
+                </pic:pic>
+              </a:graphicData>
+            </a:graphic>
+          </wp:inline>
+        </w:drawing>
+      </w:r>
+    </w:p>
+    <w:p>
+      <w:pPr>
+        <w:pStyle w:val="ListParagraph"/>
+        <w:numPr>
+          <w:ilvl w:val="0"/>
+          <w:numId w:val="4"/>
+        </w:numPr>
+        <w:rPr>
+          <w:rFonts w:ascii="Times New Roman" w:hAnsi="Times New Roman" w:cs="Times New Roman"/>
+          <w:bCs/>
+          <w:sz w:val="32"/>
+          <w:szCs w:val="32"/>
+        </w:rPr>
+      </w:pPr>
+      <w:r>
+        <w:rPr>
+          <w:rFonts w:ascii="Times New Roman" w:hAnsi="Times New Roman" w:cs="Times New Roman"/>
+          <w:b/>
+          <w:bCs/>
+          <w:sz w:val="32"/>
+          <w:szCs w:val="32"/>
+        </w:rPr>
+        <w:t>Step 4:</w:t>
+      </w:r>
+      <w:r>
+        <w:rPr>
+          <w:rFonts w:ascii="Times New Roman" w:hAnsi="Times New Roman" w:cs="Times New Roman"/>
+          <w:b/>
+          <w:bCs/>
+          <w:sz w:val="32"/>
+          <w:szCs w:val="32"/>
+        </w:rPr>
+        <w:t xml:space="preserve"> </w:t>
+      </w:r>
+    </w:p>
+    <w:p>
+      <w:pPr>
+        <w:pStyle w:val="ListParagraph"/>
+        <w:rPr>
+          <w:rFonts w:ascii="Times New Roman" w:hAnsi="Times New Roman" w:cs="Times New Roman"/>
+          <w:b/>
+          <w:bCs/>
+          <w:sz w:val="32"/>
+          <w:szCs w:val="32"/>
+        </w:rPr>
+      </w:pPr>
+      <w:r>
+        <w:rPr>
+          <w:rFonts w:ascii="Times New Roman" w:hAnsi="Times New Roman" w:cs="Times New Roman"/>
+          <w:b/>
+          <w:bCs/>
+          <w:sz w:val="32"/>
+          <w:szCs w:val="32"/>
+        </w:rPr>
+        <w:t>“</w:t>
+      </w:r>
+    </w:p>
+    <w:p>
+      <w:pPr>
+        <w:pStyle w:val="ListParagraph"/>
+        <w:rPr>
+          <w:rFonts w:ascii="Times New Roman" w:hAnsi="Times New Roman" w:cs="Times New Roman"/>
+          <w:bCs/>
+          <w:sz w:val="32"/>
+          <w:szCs w:val="32"/>
+        </w:rPr>
+      </w:pPr>
+      <w:proofErr w:type="gramStart"/>
+      <w:r>
+        <w:rPr>
+          <w:rFonts w:ascii="Times New Roman" w:hAnsi="Times New Roman" w:cs="Times New Roman"/>
+          <w:b/>
+          <w:bCs/>
+          <w:sz w:val="32"/>
+          <w:szCs w:val="32"/>
+        </w:rPr>
+        <w:t>enable</w:t>
+      </w:r>
+      <w:proofErr w:type="gramEnd"/>
+    </w:p>
+    <w:p>
+      <w:pPr>
+        <w:pStyle w:val="ListParagraph"/>
+        <w:rPr>
+          <w:rFonts w:ascii="Times New Roman" w:hAnsi="Times New Roman" w:cs="Times New Roman"/>
+          <w:b/>
+          <w:bCs/>
+          <w:sz w:val="32"/>
+          <w:szCs w:val="32"/>
+        </w:rPr>
+      </w:pPr>
+      <w:proofErr w:type="gramStart"/>
+      <w:r>
+        <w:rPr>
+          <w:rFonts w:ascii="Times New Roman" w:hAnsi="Times New Roman" w:cs="Times New Roman"/>
+          <w:b/>
+          <w:bCs/>
+          <w:sz w:val="32"/>
+          <w:szCs w:val="32"/>
+        </w:rPr>
+        <w:t>configure</w:t>
+      </w:r>
+      <w:proofErr w:type="gramEnd"/>
+      <w:r>
+        <w:rPr>
+          <w:rFonts w:ascii="Times New Roman" w:hAnsi="Times New Roman" w:cs="Times New Roman"/>
+          <w:b/>
+          <w:bCs/>
+          <w:sz w:val="32"/>
+          <w:szCs w:val="32"/>
+        </w:rPr>
+        <w:t xml:space="preserve"> terminal</w:t>
+      </w:r>
+    </w:p>
+    <w:p>
+      <w:pPr>
+        <w:pStyle w:val="ListParagraph"/>
+        <w:rPr>
+          <w:rFonts w:ascii="Times New Roman" w:hAnsi="Times New Roman" w:cs="Times New Roman"/>
+          <w:b/>
+          <w:bCs/>
+          <w:sz w:val="32"/>
+          <w:szCs w:val="32"/>
+        </w:rPr>
+      </w:pPr>
+      <w:proofErr w:type="gramStart"/>
+      <w:r>
+        <w:rPr>
+          <w:rFonts w:ascii="Times New Roman" w:hAnsi="Times New Roman" w:cs="Times New Roman"/>
+          <w:b/>
+          <w:bCs/>
+          <w:sz w:val="32"/>
+          <w:szCs w:val="32"/>
+        </w:rPr>
+        <w:t>spanning-tree</w:t>
+      </w:r>
+      <w:proofErr w:type="gramEnd"/>
+      <w:r>
+        <w:rPr>
+          <w:rFonts w:ascii="Times New Roman" w:hAnsi="Times New Roman" w:cs="Times New Roman"/>
+          <w:b/>
+          <w:bCs/>
+          <w:sz w:val="32"/>
+          <w:szCs w:val="32"/>
+        </w:rPr>
+        <w:t xml:space="preserve"> </w:t>
+      </w:r>
+      <w:proofErr w:type="spellStart"/>
+      <w:r>
+        <w:rPr>
+          <w:rFonts w:ascii="Times New Roman" w:hAnsi="Times New Roman" w:cs="Times New Roman"/>
+          <w:b/>
+          <w:bCs/>
+          <w:sz w:val="32"/>
+          <w:szCs w:val="32"/>
+        </w:rPr>
+        <w:t>vlan</w:t>
+      </w:r>
+      <w:proofErr w:type="spellEnd"/>
+      <w:r>
+        <w:rPr>
+          <w:rFonts w:ascii="Times New Roman" w:hAnsi="Times New Roman" w:cs="Times New Roman"/>
+          <w:b/>
+          <w:bCs/>
+          <w:sz w:val="32"/>
+          <w:szCs w:val="32"/>
+        </w:rPr>
+        <w:t xml:space="preserve"> 1 priority</w:t>
+      </w:r>
+    </w:p>
+    <w:p>
+      <w:pPr>
+        <w:pStyle w:val="ListParagraph"/>
+        <w:rPr>
+          <w:rFonts w:ascii="Times New Roman" w:hAnsi="Times New Roman" w:cs="Times New Roman"/>
+          <w:b/>
+          <w:bCs/>
+          <w:sz w:val="32"/>
+          <w:szCs w:val="32"/>
+        </w:rPr>
+      </w:pPr>
+      <w:r>
+        <w:rPr>
+          <w:rFonts w:ascii="Times New Roman" w:hAnsi="Times New Roman" w:cs="Times New Roman"/>
+          <w:b/>
+          <w:bCs/>
+          <w:sz w:val="32"/>
+          <w:szCs w:val="32"/>
+        </w:rPr>
+        <w:t>24576</w:t>
+      </w:r>
+    </w:p>
+    <w:p>
+      <w:pPr>
+        <w:pStyle w:val="ListParagraph"/>
+        <w:rPr>
+          <w:rFonts w:ascii="Times New Roman" w:hAnsi="Times New Roman" w:cs="Times New Roman"/>
+          <w:b/>
+          <w:bCs/>
+          <w:sz w:val="32"/>
+          <w:szCs w:val="32"/>
+        </w:rPr>
+      </w:pPr>
+      <w:proofErr w:type="gramStart"/>
+      <w:r>
+        <w:rPr>
+          <w:rFonts w:ascii="Times New Roman" w:hAnsi="Times New Roman" w:cs="Times New Roman"/>
+          <w:b/>
+          <w:bCs/>
+          <w:sz w:val="32"/>
+          <w:szCs w:val="32"/>
+        </w:rPr>
+        <w:t>end</w:t>
+      </w:r>
+      <w:proofErr w:type="gramEnd"/>
+    </w:p>
+    <w:p>
+      <w:pPr>
+        <w:pStyle w:val="ListParagraph"/>
+        <w:rPr>
+          <w:rFonts w:ascii="Times New Roman" w:hAnsi="Times New Roman" w:cs="Times New Roman"/>
+          <w:bCs/>
+          <w:sz w:val="32"/>
+          <w:szCs w:val="32"/>
+        </w:rPr>
+      </w:pPr>
+      <w:r>
+        <w:rPr>
+          <w:rFonts w:ascii="Times New Roman" w:hAnsi="Times New Roman" w:cs="Times New Roman"/>
+          <w:b/>
+          <w:bCs/>
+          <w:sz w:val="32"/>
+          <w:szCs w:val="32"/>
+        </w:rPr>
+        <w:t>”</w:t>
+      </w:r>
+      <w:r>
+        <w:rPr>
+          <w:rFonts w:ascii="Times New Roman" w:hAnsi="Times New Roman" w:cs="Times New Roman"/>
+          <w:bCs/>
+          <w:sz w:val="32"/>
+          <w:szCs w:val="32"/>
+        </w:rPr>
+        <w:t xml:space="preserve"> command to set manually priority. Default priority is 32768.</w:t>
+      </w:r>
+    </w:p>
+    <w:p>
+      <w:pPr>
+        <w:pStyle w:val="ListParagraph"/>
+        <w:rPr>
+          <w:rFonts w:ascii="Times New Roman" w:hAnsi="Times New Roman" w:cs="Times New Roman"/>
+          <w:bCs/>
+          <w:sz w:val="32"/>
+          <w:szCs w:val="32"/>
+        </w:rPr>
+      </w:pPr>
+      <w:r>
+        <w:rPr>
+          <w:rFonts w:ascii="Times New Roman" w:hAnsi="Times New Roman" w:cs="Times New Roman"/>
+          <w:bCs/>
+          <w:noProof/>
+          <w:sz w:val="32"/>
+          <w:szCs w:val="32"/>
+          <w:lang w:val="en-US"/>
+        </w:rPr>
+        <w:lastRenderedPageBreak/>
+        <w:drawing>
+          <wp:inline distT="0" distB="0" distL="0" distR="0" wp14:anchorId="024AEA7D" wp14:editId="53455D14">
+            <wp:extent cx="5020376" cy="4305901"/>
+            <wp:effectExtent l="0" t="0" r="8890" b="0"/>
+            <wp:docPr id="7" name="Picture 7"/>
+            <wp:cNvGraphicFramePr>
+              <a:graphicFrameLocks xmlns:a="http://schemas.openxmlformats.org/drawingml/2006/main" noChangeAspect="1"/>
+            </wp:cNvGraphicFramePr>
+            <a:graphic xmlns:a="http://schemas.openxmlformats.org/drawingml/2006/main">
+              <a:graphicData uri="http://schemas.openxmlformats.org/drawingml/2006/picture">
+                <pic:pic xmlns:pic="http://schemas.openxmlformats.org/drawingml/2006/picture">
+                  <pic:nvPicPr>
+                    <pic:cNvPr id="7" name="E087BA1.tmp"/>
+                    <pic:cNvPicPr/>
+                  </pic:nvPicPr>
+                  <pic:blipFill>
+                    <a:blip r:embed="rId32">
+                      <a:extLst>
+                        <a:ext uri="{28A0092B-C50C-407E-A947-70E740481C1C}">
+                          <a14:useLocalDpi xmlns:a14="http://schemas.microsoft.com/office/drawing/2010/main" val="0"/>
+                        </a:ext>
+                      </a:extLst>
+                    </a:blip>
+                    <a:stretch>
+                      <a:fillRect/>
+                    </a:stretch>
+                  </pic:blipFill>
+                  <pic:spPr>
+                    <a:xfrm>
+                      <a:off x="0" y="0"/>
+                      <a:ext cx="5020376" cy="4305901"/>
+                    </a:xfrm>
+                    <a:prstGeom prst="rect">
+                      <a:avLst/>
+                    </a:prstGeom>
+                  </pic:spPr>
+                </pic:pic>
+              </a:graphicData>
+            </a:graphic>
+          </wp:inline>
+        </w:drawing>
+      </w:r>
+    </w:p>
+    <w:p>
+      <w:pPr>
+        <w:pStyle w:val="ListParagraph"/>
+        <w:rPr>
+          <w:rFonts w:ascii="Times New Roman" w:hAnsi="Times New Roman" w:cs="Times New Roman"/>
+          <w:bCs/>
+          <w:sz w:val="32"/>
+          <w:szCs w:val="32"/>
+        </w:rPr>
+      </w:pPr>
+      <w:r>
+        <w:rPr>
+          <w:rFonts w:ascii="Times New Roman" w:hAnsi="Times New Roman" w:cs="Times New Roman"/>
+          <w:bCs/>
+          <w:noProof/>
+          <w:sz w:val="32"/>
+          <w:szCs w:val="32"/>
+          <w:lang w:val="en-US"/>
+        </w:rPr>
+        <w:drawing>
+          <wp:inline distT="0" distB="0" distL="0" distR="0" wp14:anchorId="5DF8549B" wp14:editId="1D3D6ECE">
+            <wp:extent cx="5087060" cy="4229690"/>
+            <wp:effectExtent l="0" t="0" r="0" b="0"/>
+            <wp:docPr id="8" name="Picture 8"/>
+            <wp:cNvGraphicFramePr>
+              <a:graphicFrameLocks xmlns:a="http://schemas.openxmlformats.org/drawingml/2006/main" noChangeAspect="1"/>
+            </wp:cNvGraphicFramePr>
+            <a:graphic xmlns:a="http://schemas.openxmlformats.org/drawingml/2006/main">
+              <a:graphicData uri="http://schemas.openxmlformats.org/drawingml/2006/picture">
+                <pic:pic xmlns:pic="http://schemas.openxmlformats.org/drawingml/2006/picture">
+                  <pic:nvPicPr>
+                    <pic:cNvPr id="8" name="E082DCC.tmp"/>
+                    <pic:cNvPicPr/>
+                  </pic:nvPicPr>
+                  <pic:blipFill>
+                    <a:blip r:embed="rId33">
+                      <a:extLst>
+                        <a:ext uri="{28A0092B-C50C-407E-A947-70E740481C1C}">
+                          <a14:useLocalDpi xmlns:a14="http://schemas.microsoft.com/office/drawing/2010/main" val="0"/>
+                        </a:ext>
+                      </a:extLst>
+                    </a:blip>
+                    <a:stretch>
+                      <a:fillRect/>
+                    </a:stretch>
+                  </pic:blipFill>
+                  <pic:spPr>
+                    <a:xfrm>
+                      <a:off x="0" y="0"/>
+                      <a:ext cx="5087060" cy="4229690"/>
+                    </a:xfrm>
+                    <a:prstGeom prst="rect">
+                      <a:avLst/>
+                    </a:prstGeom>
+                  </pic:spPr>
+                </pic:pic>
+              </a:graphicData>
+            </a:graphic>
+          </wp:inline>
+        </w:drawing>
+      </w:r>
+    </w:p>
+    <w:p>
+      <w:pPr>
+        <w:pStyle w:val="ListParagraph"/>
+        <w:rPr>
+          <w:rFonts w:ascii="Times New Roman" w:hAnsi="Times New Roman" w:cs="Times New Roman"/>
+          <w:bCs/>
+          <w:sz w:val="32"/>
+          <w:szCs w:val="32"/>
+        </w:rPr>
+      </w:pPr>
+      <w:r>
+        <w:rPr>
+          <w:rFonts w:ascii="Times New Roman" w:hAnsi="Times New Roman" w:cs="Times New Roman"/>
+          <w:bCs/>
+          <w:noProof/>
+          <w:sz w:val="32"/>
+          <w:szCs w:val="32"/>
+          <w:lang w:val="en-US"/>
+        </w:rPr>
+        <w:lastRenderedPageBreak/>
+        <w:drawing>
+          <wp:inline distT="0" distB="0" distL="0" distR="0" wp14:anchorId="21085505" wp14:editId="4FA27C82">
+            <wp:extent cx="5249008" cy="4782217"/>
+            <wp:effectExtent l="0" t="0" r="8890" b="0"/>
+            <wp:docPr id="9" name="Picture 9"/>
+            <wp:cNvGraphicFramePr>
+              <a:graphicFrameLocks xmlns:a="http://schemas.openxmlformats.org/drawingml/2006/main" noChangeAspect="1"/>
+            </wp:cNvGraphicFramePr>
+            <a:graphic xmlns:a="http://schemas.openxmlformats.org/drawingml/2006/main">
+              <a:graphicData uri="http://schemas.openxmlformats.org/drawingml/2006/picture">
+                <pic:pic xmlns:pic="http://schemas.openxmlformats.org/drawingml/2006/picture">
+                  <pic:nvPicPr>
+                    <pic:cNvPr id="9" name="E08E2A5.tmp"/>
+                    <pic:cNvPicPr/>
+                  </pic:nvPicPr>
+                  <pic:blipFill>
+                    <a:blip r:embed="rId34">
+                      <a:extLst>
+                        <a:ext uri="{28A0092B-C50C-407E-A947-70E740481C1C}">
+                          <a14:useLocalDpi xmlns:a14="http://schemas.microsoft.com/office/drawing/2010/main" val="0"/>
+                        </a:ext>
+                      </a:extLst>
+                    </a:blip>
+                    <a:stretch>
+                      <a:fillRect/>
+                    </a:stretch>
+                  </pic:blipFill>
+                  <pic:spPr>
+                    <a:xfrm>
+                      <a:off x="0" y="0"/>
+                      <a:ext cx="5249008" cy="4782217"/>
+                    </a:xfrm>
+                    <a:prstGeom prst="rect">
+                      <a:avLst/>
+                    </a:prstGeom>
+                  </pic:spPr>
+                </pic:pic>
+              </a:graphicData>
+            </a:graphic>
+          </wp:inline>
+        </w:drawing>
+      </w:r>
+    </w:p>
+    <w:p>
+      <w:pPr>
+        <w:pStyle w:val="ListParagraph"/>
+        <w:rPr>
+          <w:rFonts w:ascii="Times New Roman" w:hAnsi="Times New Roman" w:cs="Times New Roman"/>
+          <w:bCs/>
+          <w:sz w:val="32"/>
+          <w:szCs w:val="32"/>
+        </w:rPr>
+      </w:pPr>
+      <w:r>
+        <w:rPr>
+          <w:rFonts w:ascii="Times New Roman" w:hAnsi="Times New Roman" w:cs="Times New Roman"/>
+          <w:bCs/>
+          <w:noProof/>
+          <w:sz w:val="32"/>
+          <w:szCs w:val="32"/>
+          <w:lang w:val="en-US"/>
+        </w:rPr>
+        <w:lastRenderedPageBreak/>
+        <w:drawing>
+          <wp:inline distT="0" distB="0" distL="0" distR="0" wp14:anchorId="2A0F14D9" wp14:editId="47720C64">
+            <wp:extent cx="5182323" cy="4601217"/>
+            <wp:effectExtent l="0" t="0" r="0" b="8890"/>
+            <wp:docPr id="10" name="Picture 10"/>
+            <wp:cNvGraphicFramePr>
+              <a:graphicFrameLocks xmlns:a="http://schemas.openxmlformats.org/drawingml/2006/main" noChangeAspect="1"/>
+            </wp:cNvGraphicFramePr>
+            <a:graphic xmlns:a="http://schemas.openxmlformats.org/drawingml/2006/main">
+              <a:graphicData uri="http://schemas.openxmlformats.org/drawingml/2006/picture">
+                <pic:pic xmlns:pic="http://schemas.openxmlformats.org/drawingml/2006/picture">
+                  <pic:nvPicPr>
+                    <pic:cNvPr id="10" name="E08BBA.tmp"/>
+                    <pic:cNvPicPr/>
+                  </pic:nvPicPr>
+                  <pic:blipFill>
+                    <a:blip r:embed="rId35">
+                      <a:extLst>
+                        <a:ext uri="{28A0092B-C50C-407E-A947-70E740481C1C}">
+                          <a14:useLocalDpi xmlns:a14="http://schemas.microsoft.com/office/drawing/2010/main" val="0"/>
+                        </a:ext>
+                      </a:extLst>
+                    </a:blip>
+                    <a:stretch>
+                      <a:fillRect/>
+                    </a:stretch>
+                  </pic:blipFill>
+                  <pic:spPr>
+                    <a:xfrm>
+                      <a:off x="0" y="0"/>
+                      <a:ext cx="5182323" cy="4601217"/>
+                    </a:xfrm>
+                    <a:prstGeom prst="rect">
+                      <a:avLst/>
+                    </a:prstGeom>
+                  </pic:spPr>
+                </pic:pic>
+              </a:graphicData>
+            </a:graphic>
+          </wp:inline>
+        </w:drawing>
+      </w:r>
+    </w:p>
+    <w:p>
+      <w:pPr>
+        <w:pStyle w:val="ListParagraph"/>
+        <w:rPr>
+          <w:rFonts w:ascii="Times New Roman" w:hAnsi="Times New Roman" w:cs="Times New Roman"/>
+          <w:bCs/>
+          <w:sz w:val="32"/>
+          <w:szCs w:val="32"/>
+        </w:rPr>
+      </w:pPr>
+      <w:r>
+        <w:rPr>
+          <w:rFonts w:ascii="Times New Roman" w:hAnsi="Times New Roman" w:cs="Times New Roman"/>
+          <w:bCs/>
+          <w:noProof/>
+          <w:sz w:val="32"/>
+          <w:szCs w:val="32"/>
+          <w:lang w:val="en-US"/>
+        </w:rPr>
+        <w:drawing>
+          <wp:inline distT="0" distB="0" distL="0" distR="0" wp14:anchorId="2EB0E8B0" wp14:editId="6B38242F">
+            <wp:extent cx="2743583" cy="2505425"/>
+            <wp:effectExtent l="0" t="0" r="0" b="9525"/>
+            <wp:docPr id="11" name="Picture 11"/>
+            <wp:cNvGraphicFramePr>
+              <a:graphicFrameLocks xmlns:a="http://schemas.openxmlformats.org/drawingml/2006/main" noChangeAspect="1"/>
+            </wp:cNvGraphicFramePr>
+            <a:graphic xmlns:a="http://schemas.openxmlformats.org/drawingml/2006/main">
+              <a:graphicData uri="http://schemas.openxmlformats.org/drawingml/2006/picture">
+                <pic:pic xmlns:pic="http://schemas.openxmlformats.org/drawingml/2006/picture">
+                  <pic:nvPicPr>
+                    <pic:cNvPr id="11" name="E083442.tmp"/>
+                    <pic:cNvPicPr/>
+                  </pic:nvPicPr>
+                  <pic:blipFill>
+                    <a:blip r:embed="rId36">
+                      <a:extLst>
+                        <a:ext uri="{28A0092B-C50C-407E-A947-70E740481C1C}">
+                          <a14:useLocalDpi xmlns:a14="http://schemas.microsoft.com/office/drawing/2010/main" val="0"/>
+                        </a:ext>
+                      </a:extLst>
+                    </a:blip>
+                    <a:stretch>
+                      <a:fillRect/>
+                    </a:stretch>
+                  </pic:blipFill>
+                  <pic:spPr>
+                    <a:xfrm>
+                      <a:off x="0" y="0"/>
+                      <a:ext cx="2743583" cy="2505425"/>
+                    </a:xfrm>
+                    <a:prstGeom prst="rect">
+                      <a:avLst/>
+                    </a:prstGeom>
+                  </pic:spPr>
+                </pic:pic>
+              </a:graphicData>
+            </a:graphic>
+          </wp:inline>
+        </w:drawing>
+      </w:r>
+      <w:bookmarkStart w:id="0" w:name="_GoBack"/>
+      <w:bookmarkEnd w:id="0"/>
+    </w:p>
+    <w:p>
+      <w:pPr>
         <w:rPr>
           <w:rFonts w:ascii="Times New Roman" w:hAnsi="Times New Roman" w:cs="Times New Roman"/>
           <w:b/>
@@ -4084,8 +5043,8 @@
       </w:pPr>
     </w:p>
     <w:sectPr>
-      <w:headerReference w:type="default" r:id="rId28"/>
-      <w:footerReference w:type="default" r:id="rId29"/>
+      <w:headerReference w:type="default" r:id="rId37"/>
+      <w:footerReference w:type="default" r:id="rId38"/>
       <w:pgSz w:w="11906" w:h="16838"/>
       <w:pgMar w:top="1440" w:right="1440" w:bottom="1440" w:left="1440" w:header="708" w:footer="708" w:gutter="0"/>
       <w:pgBorders w:display="notFirstPage" w:offsetFrom="page">
@@ -4104,7 +5063,7 @@
 </file>
 
 <file path=word/endnotes.xml><?xml version="1.0" encoding="utf-8"?>
-<w:endnotes xmlns:wpc="http://schemas.microsoft.com/office/word/2010/wordprocessingCanvas" xmlns:cx="http://schemas.microsoft.com/office/drawing/2014/chartex" xmlns:cx1="http://schemas.microsoft.com/office/drawing/2015/9/8/chartex" xmlns:cx2="http://schemas.microsoft.com/office/drawing/2015/10/21/chartex" xmlns:cx3="http://schemas.microsoft.com/office/drawing/2016/5/9/chartex" xmlns:cx4="http://schemas.microsoft.com/office/drawing/2016/5/10/chartex" xmlns:cx5="http://schemas.microsoft.com/office/drawing/2016/5/11/chartex" xmlns:cx6="http://schemas.microsoft.com/office/drawing/2016/5/12/chartex" xmlns:cx7="http://schemas.microsoft.com/office/drawing/2016/5/13/chartex" xmlns:cx8="http://schemas.microsoft.com/office/drawing/2016/5/14/chartex" xmlns:mc="http://schemas.openxmlformats.org/markup-compatibility/2006" xmlns:aink="http://schemas.microsoft.com/office/drawing/2016/ink" xmlns:am3d="http://schemas.microsoft.com/office/drawing/2017/model3d" xmlns:o="urn:schemas-microsoft-com:office:office" xmlns:oel="http://schemas.microsoft.com/office/2019/extlst" xmlns:r="http://schemas.openxmlformats.org/officeDocument/2006/relationships" xmlns:m="http://schemas.openxmlformats.org/officeDocument/2006/math" xmlns:v="urn:schemas-microsoft-com:vml" xmlns:wp14="http://schemas.microsoft.com/office/word/2010/wordprocessingDrawing" xmlns:wp="http://schemas.openxmlformats.org/drawingml/2006/wordprocessingDrawing" xmlns:w10="urn:schemas-microsoft-com:office:word" xmlns:w="http://schemas.openxmlformats.org/wordprocessingml/2006/main" xmlns:w14="http://schemas.microsoft.com/office/word/2010/wordml" xmlns:w15="http://schemas.microsoft.com/office/word/2012/wordml" xmlns:w16cex="http://schemas.microsoft.com/office/word/2018/wordml/cex" xmlns:w16cid="http://schemas.microsoft.com/office/word/2016/wordml/cid" xmlns:w16="http://schemas.microsoft.com/office/word/2018/wordml" xmlns:w16du="http://schemas.microsoft.com/office/word/2023/wordml/word16du" xmlns:w16sdtdh="http://schemas.microsoft.com/office/word/2020/wordml/sdtdatahash" xmlns:w16sdtfl="http://schemas.microsoft.com/office/word/2024/wordml/sdtformatlock" xmlns:w16se="http://schemas.microsoft.com/office/word/2015/wordml/symex" xmlns:wpg="http://schemas.microsoft.com/office/word/2010/wordprocessingGroup" xmlns:wpi="http://schemas.microsoft.com/office/word/2010/wordprocessingInk" xmlns:wne="http://schemas.microsoft.com/office/word/2006/wordml" xmlns:wps="http://schemas.microsoft.com/office/word/2010/wordprocessingShape" mc:Ignorable="w14 w15 w16se w16cid w16 w16cex w16sdtdh w16sdtfl w16du wp14">
+<w:endnotes xmlns:wpc="http://schemas.microsoft.com/office/word/2010/wordprocessingCanvas" xmlns:mc="http://schemas.openxmlformats.org/markup-compatibility/2006" xmlns:o="urn:schemas-microsoft-com:office:office" xmlns:r="http://schemas.openxmlformats.org/officeDocument/2006/relationships" xmlns:m="http://schemas.openxmlformats.org/officeDocument/2006/math" xmlns:v="urn:schemas-microsoft-com:vml" xmlns:wp14="http://schemas.microsoft.com/office/word/2010/wordprocessingDrawing" xmlns:wp="http://schemas.openxmlformats.org/drawingml/2006/wordprocessingDrawing" xmlns:w10="urn:schemas-microsoft-com:office:word" xmlns:w="http://schemas.openxmlformats.org/wordprocessingml/2006/main" xmlns:w14="http://schemas.microsoft.com/office/word/2010/wordml" xmlns:w15="http://schemas.microsoft.com/office/word/2012/wordml" xmlns:wpg="http://schemas.microsoft.com/office/word/2010/wordprocessingGroup" xmlns:wpi="http://schemas.microsoft.com/office/word/2010/wordprocessingInk" xmlns:wne="http://schemas.microsoft.com/office/word/2006/wordml" xmlns:wps="http://schemas.microsoft.com/office/word/2010/wordprocessingShape" mc:Ignorable="w14 w15 wp14">
   <w:endnote w:type="separator" w:id="-1">
     <w:p>
       <w:pPr>
@@ -4129,7 +5088,7 @@
 </file>
 
 <file path=word/footer1.xml><?xml version="1.0" encoding="utf-8"?>
-<w:ftr xmlns:wpc="http://schemas.microsoft.com/office/word/2010/wordprocessingCanvas" xmlns:cx="http://schemas.microsoft.com/office/drawing/2014/chartex" xmlns:cx1="http://schemas.microsoft.com/office/drawing/2015/9/8/chartex" xmlns:cx2="http://schemas.microsoft.com/office/drawing/2015/10/21/chartex" xmlns:cx3="http://schemas.microsoft.com/office/drawing/2016/5/9/chartex" xmlns:cx4="http://schemas.microsoft.com/office/drawing/2016/5/10/chartex" xmlns:cx5="http://schemas.microsoft.com/office/drawing/2016/5/11/chartex" xmlns:cx6="http://schemas.microsoft.com/office/drawing/2016/5/12/chartex" xmlns:cx7="http://schemas.microsoft.com/office/drawing/2016/5/13/chartex" xmlns:cx8="http://schemas.microsoft.com/office/drawing/2016/5/14/chartex" xmlns:mc="http://schemas.openxmlformats.org/markup-compatibility/2006" xmlns:aink="http://schemas.microsoft.com/office/drawing/2016/ink" xmlns:am3d="http://schemas.microsoft.com/office/drawing/2017/model3d" xmlns:o="urn:schemas-microsoft-com:office:office" xmlns:oel="http://schemas.microsoft.com/office/2019/extlst" xmlns:r="http://schemas.openxmlformats.org/officeDocument/2006/relationships" xmlns:m="http://schemas.openxmlformats.org/officeDocument/2006/math" xmlns:v="urn:schemas-microsoft-com:vml" xmlns:wp14="http://schemas.microsoft.com/office/word/2010/wordprocessingDrawing" xmlns:wp="http://schemas.openxmlformats.org/drawingml/2006/wordprocessingDrawing" xmlns:w10="urn:schemas-microsoft-com:office:word" xmlns:w="http://schemas.openxmlformats.org/wordprocessingml/2006/main" xmlns:w14="http://schemas.microsoft.com/office/word/2010/wordml" xmlns:w15="http://schemas.microsoft.com/office/word/2012/wordml" xmlns:w16cex="http://schemas.microsoft.com/office/word/2018/wordml/cex" xmlns:w16cid="http://schemas.microsoft.com/office/word/2016/wordml/cid" xmlns:w16="http://schemas.microsoft.com/office/word/2018/wordml" xmlns:w16du="http://schemas.microsoft.com/office/word/2023/wordml/word16du" xmlns:w16sdtdh="http://schemas.microsoft.com/office/word/2020/wordml/sdtdatahash" xmlns:w16sdtfl="http://schemas.microsoft.com/office/word/2024/wordml/sdtformatlock" xmlns:w16se="http://schemas.microsoft.com/office/word/2015/wordml/symex" xmlns:wpg="http://schemas.microsoft.com/office/word/2010/wordprocessingGroup" xmlns:wpi="http://schemas.microsoft.com/office/word/2010/wordprocessingInk" xmlns:wne="http://schemas.microsoft.com/office/word/2006/wordml" xmlns:wps="http://schemas.microsoft.com/office/word/2010/wordprocessingShape" mc:Ignorable="w14 w15 w16se w16cid w16 w16cex w16sdtdh w16sdtfl w16du wp14">
+<w:ftr xmlns:wpc="http://schemas.microsoft.com/office/word/2010/wordprocessingCanvas" xmlns:mc="http://schemas.openxmlformats.org/markup-compatibility/2006" xmlns:o="urn:schemas-microsoft-com:office:office" xmlns:r="http://schemas.openxmlformats.org/officeDocument/2006/relationships" xmlns:m="http://schemas.openxmlformats.org/officeDocument/2006/math" xmlns:v="urn:schemas-microsoft-com:vml" xmlns:wp14="http://schemas.microsoft.com/office/word/2010/wordprocessingDrawing" xmlns:wp="http://schemas.openxmlformats.org/drawingml/2006/wordprocessingDrawing" xmlns:w10="urn:schemas-microsoft-com:office:word" xmlns:w="http://schemas.openxmlformats.org/wordprocessingml/2006/main" xmlns:w14="http://schemas.microsoft.com/office/word/2010/wordml" xmlns:w15="http://schemas.microsoft.com/office/word/2012/wordml" xmlns:wpg="http://schemas.microsoft.com/office/word/2010/wordprocessingGroup" xmlns:wpi="http://schemas.microsoft.com/office/word/2010/wordprocessingInk" xmlns:wne="http://schemas.microsoft.com/office/word/2006/wordml" xmlns:wps="http://schemas.microsoft.com/office/word/2010/wordprocessingShape" mc:Ignorable="w14 w15 wp14">
   <w:sdt>
     <w:sdtPr>
       <w:id w:val="-1806074929"/>
@@ -4162,7 +5121,7 @@
           <w:rPr>
             <w:noProof/>
           </w:rPr>
-          <w:t>2</w:t>
+          <w:t>20</w:t>
         </w:r>
         <w:r>
           <w:rPr>
@@ -4182,7 +5141,7 @@
 </file>
 
 <file path=word/footnotes.xml><?xml version="1.0" encoding="utf-8"?>
-<w:footnotes xmlns:wpc="http://schemas.microsoft.com/office/word/2010/wordprocessingCanvas" xmlns:cx="http://schemas.microsoft.com/office/drawing/2014/chartex" xmlns:cx1="http://schemas.microsoft.com/office/drawing/2015/9/8/chartex" xmlns:cx2="http://schemas.microsoft.com/office/drawing/2015/10/21/chartex" xmlns:cx3="http://schemas.microsoft.com/office/drawing/2016/5/9/chartex" xmlns:cx4="http://schemas.microsoft.com/office/drawing/2016/5/10/chartex" xmlns:cx5="http://schemas.microsoft.com/office/drawing/2016/5/11/chartex" xmlns:cx6="http://schemas.microsoft.com/office/drawing/2016/5/12/chartex" xmlns:cx7="http://schemas.microsoft.com/office/drawing/2016/5/13/chartex" xmlns:cx8="http://schemas.microsoft.com/office/drawing/2016/5/14/chartex" xmlns:mc="http://schemas.openxmlformats.org/markup-compatibility/2006" xmlns:aink="http://schemas.microsoft.com/office/drawing/2016/ink" xmlns:am3d="http://schemas.microsoft.com/office/drawing/2017/model3d" xmlns:o="urn:schemas-microsoft-com:office:office" xmlns:oel="http://schemas.microsoft.com/office/2019/extlst" xmlns:r="http://schemas.openxmlformats.org/officeDocument/2006/relationships" xmlns:m="http://schemas.openxmlformats.org/officeDocument/2006/math" xmlns:v="urn:schemas-microsoft-com:vml" xmlns:wp14="http://schemas.microsoft.com/office/word/2010/wordprocessingDrawing" xmlns:wp="http://schemas.openxmlformats.org/drawingml/2006/wordprocessingDrawing" xmlns:w10="urn:schemas-microsoft-com:office:word" xmlns:w="http://schemas.openxmlformats.org/wordprocessingml/2006/main" xmlns:w14="http://schemas.microsoft.com/office/word/2010/wordml" xmlns:w15="http://schemas.microsoft.com/office/word/2012/wordml" xmlns:w16cex="http://schemas.microsoft.com/office/word/2018/wordml/cex" xmlns:w16cid="http://schemas.microsoft.com/office/word/2016/wordml/cid" xmlns:w16="http://schemas.microsoft.com/office/word/2018/wordml" xmlns:w16du="http://schemas.microsoft.com/office/word/2023/wordml/word16du" xmlns:w16sdtdh="http://schemas.microsoft.com/office/word/2020/wordml/sdtdatahash" xmlns:w16sdtfl="http://schemas.microsoft.com/office/word/2024/wordml/sdtformatlock" xmlns:w16se="http://schemas.microsoft.com/office/word/2015/wordml/symex" xmlns:wpg="http://schemas.microsoft.com/office/word/2010/wordprocessingGroup" xmlns:wpi="http://schemas.microsoft.com/office/word/2010/wordprocessingInk" xmlns:wne="http://schemas.microsoft.com/office/word/2006/wordml" xmlns:wps="http://schemas.microsoft.com/office/word/2010/wordprocessingShape" mc:Ignorable="w14 w15 w16se w16cid w16 w16cex w16sdtdh w16sdtfl w16du wp14">
+<w:footnotes xmlns:wpc="http://schemas.microsoft.com/office/word/2010/wordprocessingCanvas" xmlns:mc="http://schemas.openxmlformats.org/markup-compatibility/2006" xmlns:o="urn:schemas-microsoft-com:office:office" xmlns:r="http://schemas.openxmlformats.org/officeDocument/2006/relationships" xmlns:m="http://schemas.openxmlformats.org/officeDocument/2006/math" xmlns:v="urn:schemas-microsoft-com:vml" xmlns:wp14="http://schemas.microsoft.com/office/word/2010/wordprocessingDrawing" xmlns:wp="http://schemas.openxmlformats.org/drawingml/2006/wordprocessingDrawing" xmlns:w10="urn:schemas-microsoft-com:office:word" xmlns:w="http://schemas.openxmlformats.org/wordprocessingml/2006/main" xmlns:w14="http://schemas.microsoft.com/office/word/2010/wordml" xmlns:w15="http://schemas.microsoft.com/office/word/2012/wordml" xmlns:wpg="http://schemas.microsoft.com/office/word/2010/wordprocessingGroup" xmlns:wpi="http://schemas.microsoft.com/office/word/2010/wordprocessingInk" xmlns:wne="http://schemas.microsoft.com/office/word/2006/wordml" xmlns:wps="http://schemas.microsoft.com/office/word/2010/wordprocessingShape" mc:Ignorable="w14 w15 wp14">
   <w:footnote w:type="separator" w:id="-1">
     <w:p>
       <w:pPr>
@@ -4207,7 +5166,7 @@
 </file>
 
 <file path=word/header1.xml><?xml version="1.0" encoding="utf-8"?>
-<w:hdr xmlns:wpc="http://schemas.microsoft.com/office/word/2010/wordprocessingCanvas" xmlns:cx="http://schemas.microsoft.com/office/drawing/2014/chartex" xmlns:cx1="http://schemas.microsoft.com/office/drawing/2015/9/8/chartex" xmlns:cx2="http://schemas.microsoft.com/office/drawing/2015/10/21/chartex" xmlns:cx3="http://schemas.microsoft.com/office/drawing/2016/5/9/chartex" xmlns:cx4="http://schemas.microsoft.com/office/drawing/2016/5/10/chartex" xmlns:cx5="http://schemas.microsoft.com/office/drawing/2016/5/11/chartex" xmlns:cx6="http://schemas.microsoft.com/office/drawing/2016/5/12/chartex" xmlns:cx7="http://schemas.microsoft.com/office/drawing/2016/5/13/chartex" xmlns:cx8="http://schemas.microsoft.com/office/drawing/2016/5/14/chartex" xmlns:mc="http://schemas.openxmlformats.org/markup-compatibility/2006" xmlns:aink="http://schemas.microsoft.com/office/drawing/2016/ink" xmlns:am3d="http://schemas.microsoft.com/office/drawing/2017/model3d" xmlns:o="urn:schemas-microsoft-com:office:office" xmlns:oel="http://schemas.microsoft.com/office/2019/extlst" xmlns:r="http://schemas.openxmlformats.org/officeDocument/2006/relationships" xmlns:m="http://schemas.openxmlformats.org/officeDocument/2006/math" xmlns:v="urn:schemas-microsoft-com:vml" xmlns:wp14="http://schemas.microsoft.com/office/word/2010/wordprocessingDrawing" xmlns:wp="http://schemas.openxmlformats.org/drawingml/2006/wordprocessingDrawing" xmlns:w10="urn:schemas-microsoft-com:office:word" xmlns:w="http://schemas.openxmlformats.org/wordprocessingml/2006/main" xmlns:w14="http://schemas.microsoft.com/office/word/2010/wordml" xmlns:w15="http://schemas.microsoft.com/office/word/2012/wordml" xmlns:w16cex="http://schemas.microsoft.com/office/word/2018/wordml/cex" xmlns:w16cid="http://schemas.microsoft.com/office/word/2016/wordml/cid" xmlns:w16="http://schemas.microsoft.com/office/word/2018/wordml" xmlns:w16du="http://schemas.microsoft.com/office/word/2023/wordml/word16du" xmlns:w16sdtdh="http://schemas.microsoft.com/office/word/2020/wordml/sdtdatahash" xmlns:w16sdtfl="http://schemas.microsoft.com/office/word/2024/wordml/sdtformatlock" xmlns:w16se="http://schemas.microsoft.com/office/word/2015/wordml/symex" xmlns:wpg="http://schemas.microsoft.com/office/word/2010/wordprocessingGroup" xmlns:wpi="http://schemas.microsoft.com/office/word/2010/wordprocessingInk" xmlns:wne="http://schemas.microsoft.com/office/word/2006/wordml" xmlns:wps="http://schemas.microsoft.com/office/word/2010/wordprocessingShape" mc:Ignorable="w14 w15 w16se w16cid w16 w16cex w16sdtdh w16sdtfl w16du wp14">
+<w:hdr xmlns:wpc="http://schemas.microsoft.com/office/word/2010/wordprocessingCanvas" xmlns:mc="http://schemas.openxmlformats.org/markup-compatibility/2006" xmlns:o="urn:schemas-microsoft-com:office:office" xmlns:r="http://schemas.openxmlformats.org/officeDocument/2006/relationships" xmlns:m="http://schemas.openxmlformats.org/officeDocument/2006/math" xmlns:v="urn:schemas-microsoft-com:vml" xmlns:wp14="http://schemas.microsoft.com/office/word/2010/wordprocessingDrawing" xmlns:wp="http://schemas.openxmlformats.org/drawingml/2006/wordprocessingDrawing" xmlns:w10="urn:schemas-microsoft-com:office:word" xmlns:w="http://schemas.openxmlformats.org/wordprocessingml/2006/main" xmlns:w14="http://schemas.microsoft.com/office/word/2010/wordml" xmlns:w15="http://schemas.microsoft.com/office/word/2012/wordml" xmlns:wpg="http://schemas.microsoft.com/office/word/2010/wordprocessingGroup" xmlns:wpi="http://schemas.microsoft.com/office/word/2010/wordprocessingInk" xmlns:wne="http://schemas.microsoft.com/office/word/2006/wordml" xmlns:wps="http://schemas.microsoft.com/office/word/2010/wordprocessingShape" mc:Ignorable="w14 w15 wp14">
   <w:sdt>
     <w:sdtPr>
       <w:rPr>
@@ -4222,6 +5181,7 @@
       <w:dataBinding w:prefixMappings="xmlns:ns0='http://purl.org/dc/elements/1.1/' xmlns:ns1='http://schemas.openxmlformats.org/package/2006/metadata/core-properties' " w:xpath="/ns1:coreProperties[1]/ns0:title[1]" w:storeItemID="{6C3C8BC8-F283-45AE-878A-BAB7291924A1}"/>
       <w:text/>
     </w:sdtPr>
+    <w:sdtEndPr/>
     <w:sdtContent>
       <w:p>
         <w:pPr>
@@ -4249,8 +5209,8 @@
 </file>
 
 <file path=word/numbering.xml><?xml version="1.0" encoding="utf-8"?>
-<w:numbering xmlns:wpc="http://schemas.microsoft.com/office/word/2010/wordprocessingCanvas" xmlns:cx="http://schemas.microsoft.com/office/drawing/2014/chartex" xmlns:cx1="http://schemas.microsoft.com/office/drawing/2015/9/8/chartex" xmlns:cx2="http://schemas.microsoft.com/office/drawing/2015/10/21/chartex" xmlns:cx3="http://schemas.microsoft.com/office/drawing/2016/5/9/chartex" xmlns:cx4="http://schemas.microsoft.com/office/drawing/2016/5/10/chartex" xmlns:cx5="http://schemas.microsoft.com/office/drawing/2016/5/11/chartex" xmlns:cx6="http://schemas.microsoft.com/office/drawing/2016/5/12/chartex" xmlns:cx7="http://schemas.microsoft.com/office/drawing/2016/5/13/chartex" xmlns:cx8="http://schemas.microsoft.com/office/drawing/2016/5/14/chartex" xmlns:mc="http://schemas.openxmlformats.org/markup-compatibility/2006" xmlns:aink="http://schemas.microsoft.com/office/drawing/2016/ink" xmlns:am3d="http://schemas.microsoft.com/office/drawing/2017/model3d" xmlns:o="urn:schemas-microsoft-com:office:office" xmlns:oel="http://schemas.microsoft.com/office/2019/extlst" xmlns:r="http://schemas.openxmlformats.org/officeDocument/2006/relationships" xmlns:m="http://schemas.openxmlformats.org/officeDocument/2006/math" xmlns:v="urn:schemas-microsoft-com:vml" xmlns:wp14="http://schemas.microsoft.com/office/word/2010/wordprocessingDrawing" xmlns:wp="http://schemas.openxmlformats.org/drawingml/2006/wordprocessingDrawing" xmlns:w10="urn:schemas-microsoft-com:office:word" xmlns:w="http://schemas.openxmlformats.org/wordprocessingml/2006/main" xmlns:w14="http://schemas.microsoft.com/office/word/2010/wordml" xmlns:w15="http://schemas.microsoft.com/office/word/2012/wordml" xmlns:w16cex="http://schemas.microsoft.com/office/word/2018/wordml/cex" xmlns:w16cid="http://schemas.microsoft.com/office/word/2016/wordml/cid" xmlns:w16="http://schemas.microsoft.com/office/word/2018/wordml" xmlns:w16du="http://schemas.microsoft.com/office/word/2023/wordml/word16du" xmlns:w16sdtdh="http://schemas.microsoft.com/office/word/2020/wordml/sdtdatahash" xmlns:w16sdtfl="http://schemas.microsoft.com/office/word/2024/wordml/sdtformatlock" xmlns:w16se="http://schemas.microsoft.com/office/word/2015/wordml/symex" xmlns:wpg="http://schemas.microsoft.com/office/word/2010/wordprocessingGroup" xmlns:wpi="http://schemas.microsoft.com/office/word/2010/wordprocessingInk" xmlns:wne="http://schemas.microsoft.com/office/word/2006/wordml" xmlns:wps="http://schemas.microsoft.com/office/word/2010/wordprocessingShape" mc:Ignorable="w14 w15 w16se w16cid w16 w16cex w16sdtdh w16sdtfl w16du wp14">
-  <w:abstractNum w:abstractNumId="0" w15:restartNumberingAfterBreak="0">
+<w:numbering xmlns:wpc="http://schemas.microsoft.com/office/word/2010/wordprocessingCanvas" xmlns:mc="http://schemas.openxmlformats.org/markup-compatibility/2006" xmlns:o="urn:schemas-microsoft-com:office:office" xmlns:r="http://schemas.openxmlformats.org/officeDocument/2006/relationships" xmlns:m="http://schemas.openxmlformats.org/officeDocument/2006/math" xmlns:v="urn:schemas-microsoft-com:vml" xmlns:wp14="http://schemas.microsoft.com/office/word/2010/wordprocessingDrawing" xmlns:wp="http://schemas.openxmlformats.org/drawingml/2006/wordprocessingDrawing" xmlns:w10="urn:schemas-microsoft-com:office:word" xmlns:w="http://schemas.openxmlformats.org/wordprocessingml/2006/main" xmlns:w14="http://schemas.microsoft.com/office/word/2010/wordml" xmlns:w15="http://schemas.microsoft.com/office/word/2012/wordml" xmlns:wpg="http://schemas.microsoft.com/office/word/2010/wordprocessingGroup" xmlns:wpi="http://schemas.microsoft.com/office/word/2010/wordprocessingInk" xmlns:wne="http://schemas.microsoft.com/office/word/2006/wordml" xmlns:wps="http://schemas.microsoft.com/office/word/2010/wordprocessingShape" mc:Ignorable="w14 w15 wp14">
+  <w:abstractNum w:abstractNumId="0">
     <w:nsid w:val="104D1156"/>
     <w:multiLevelType w:val="multilevel"/>
     <w:tmpl w:val="6D00064E"/>
@@ -4399,7 +5359,7 @@
       </w:rPr>
     </w:lvl>
   </w:abstractNum>
-  <w:abstractNum w:abstractNumId="1" w15:restartNumberingAfterBreak="0">
+  <w:abstractNum w:abstractNumId="1">
     <w:nsid w:val="37574089"/>
     <w:multiLevelType w:val="multilevel"/>
     <w:tmpl w:val="048814C0"/>
@@ -4548,7 +5508,7 @@
       </w:rPr>
     </w:lvl>
   </w:abstractNum>
-  <w:abstractNum w:abstractNumId="2" w15:restartNumberingAfterBreak="0">
+  <w:abstractNum w:abstractNumId="2">
     <w:nsid w:val="45E530D2"/>
     <w:multiLevelType w:val="hybridMultilevel"/>
     <w:tmpl w:val="4C165F80"/>
@@ -4661,20 +5621,136 @@
       </w:rPr>
     </w:lvl>
   </w:abstractNum>
-  <w:num w:numId="1" w16cid:durableId="134613077">
+  <w:abstractNum w:abstractNumId="3">
+    <w:nsid w:val="63E22841"/>
+    <w:multiLevelType w:val="hybridMultilevel"/>
+    <w:tmpl w:val="FCAE5480"/>
+    <w:lvl w:ilvl="0" w:tplc="04090001">
+      <w:start w:val="1"/>
+      <w:numFmt w:val="bullet"/>
+      <w:lvlText w:val=""/>
+      <w:lvlJc w:val="left"/>
+      <w:pPr>
+        <w:ind w:left="720" w:hanging="360"/>
+      </w:pPr>
+      <w:rPr>
+        <w:rFonts w:ascii="Symbol" w:hAnsi="Symbol" w:hint="default"/>
+      </w:rPr>
+    </w:lvl>
+    <w:lvl w:ilvl="1" w:tplc="04090003">
+      <w:start w:val="1"/>
+      <w:numFmt w:val="bullet"/>
+      <w:lvlText w:val="o"/>
+      <w:lvlJc w:val="left"/>
+      <w:pPr>
+        <w:ind w:left="1440" w:hanging="360"/>
+      </w:pPr>
+      <w:rPr>
+        <w:rFonts w:ascii="Courier New" w:hAnsi="Courier New" w:cs="Courier New" w:hint="default"/>
+      </w:rPr>
+    </w:lvl>
+    <w:lvl w:ilvl="2" w:tplc="04090005" w:tentative="1">
+      <w:start w:val="1"/>
+      <w:numFmt w:val="bullet"/>
+      <w:lvlText w:val=""/>
+      <w:lvlJc w:val="left"/>
+      <w:pPr>
+        <w:ind w:left="2160" w:hanging="360"/>
+      </w:pPr>
+      <w:rPr>
+        <w:rFonts w:ascii="Wingdings" w:hAnsi="Wingdings" w:hint="default"/>
+      </w:rPr>
+    </w:lvl>
+    <w:lvl w:ilvl="3" w:tplc="04090001" w:tentative="1">
+      <w:start w:val="1"/>
+      <w:numFmt w:val="bullet"/>
+      <w:lvlText w:val=""/>
+      <w:lvlJc w:val="left"/>
+      <w:pPr>
+        <w:ind w:left="2880" w:hanging="360"/>
+      </w:pPr>
+      <w:rPr>
+        <w:rFonts w:ascii="Symbol" w:hAnsi="Symbol" w:hint="default"/>
+      </w:rPr>
+    </w:lvl>
+    <w:lvl w:ilvl="4" w:tplc="04090003" w:tentative="1">
+      <w:start w:val="1"/>
+      <w:numFmt w:val="bullet"/>
+      <w:lvlText w:val="o"/>
+      <w:lvlJc w:val="left"/>
+      <w:pPr>
+        <w:ind w:left="3600" w:hanging="360"/>
+      </w:pPr>
+      <w:rPr>
+        <w:rFonts w:ascii="Courier New" w:hAnsi="Courier New" w:cs="Courier New" w:hint="default"/>
+      </w:rPr>
+    </w:lvl>
+    <w:lvl w:ilvl="5" w:tplc="04090005" w:tentative="1">
+      <w:start w:val="1"/>
+      <w:numFmt w:val="bullet"/>
+      <w:lvlText w:val=""/>
+      <w:lvlJc w:val="left"/>
+      <w:pPr>
+        <w:ind w:left="4320" w:hanging="360"/>
+      </w:pPr>
+      <w:rPr>
+        <w:rFonts w:ascii="Wingdings" w:hAnsi="Wingdings" w:hint="default"/>
+      </w:rPr>
+    </w:lvl>
+    <w:lvl w:ilvl="6" w:tplc="04090001" w:tentative="1">
+      <w:start w:val="1"/>
+      <w:numFmt w:val="bullet"/>
+      <w:lvlText w:val=""/>
+      <w:lvlJc w:val="left"/>
+      <w:pPr>
+        <w:ind w:left="5040" w:hanging="360"/>
+      </w:pPr>
+      <w:rPr>
+        <w:rFonts w:ascii="Symbol" w:hAnsi="Symbol" w:hint="default"/>
+      </w:rPr>
+    </w:lvl>
+    <w:lvl w:ilvl="7" w:tplc="04090003" w:tentative="1">
+      <w:start w:val="1"/>
+      <w:numFmt w:val="bullet"/>
+      <w:lvlText w:val="o"/>
+      <w:lvlJc w:val="left"/>
+      <w:pPr>
+        <w:ind w:left="5760" w:hanging="360"/>
+      </w:pPr>
+      <w:rPr>
+        <w:rFonts w:ascii="Courier New" w:hAnsi="Courier New" w:cs="Courier New" w:hint="default"/>
+      </w:rPr>
+    </w:lvl>
+    <w:lvl w:ilvl="8" w:tplc="04090005" w:tentative="1">
+      <w:start w:val="1"/>
+      <w:numFmt w:val="bullet"/>
+      <w:lvlText w:val=""/>
+      <w:lvlJc w:val="left"/>
+      <w:pPr>
+        <w:ind w:left="6480" w:hanging="360"/>
+      </w:pPr>
+      <w:rPr>
+        <w:rFonts w:ascii="Wingdings" w:hAnsi="Wingdings" w:hint="default"/>
+      </w:rPr>
+    </w:lvl>
+  </w:abstractNum>
+  <w:num w:numId="1">
     <w:abstractNumId w:val="2"/>
   </w:num>
-  <w:num w:numId="2" w16cid:durableId="1110079264">
+  <w:num w:numId="2">
     <w:abstractNumId w:val="1"/>
   </w:num>
-  <w:num w:numId="3" w16cid:durableId="326175633">
+  <w:num w:numId="3">
     <w:abstractNumId w:val="0"/>
+  </w:num>
+  <w:num w:numId="4">
+    <w:abstractNumId w:val="3"/>
   </w:num>
 </w:numbering>
 </file>
 
 <file path=word/styles.xml><?xml version="1.0" encoding="utf-8"?>
-<w:styles xmlns:mc="http://schemas.openxmlformats.org/markup-compatibility/2006" xmlns:r="http://schemas.openxmlformats.org/officeDocument/2006/relationships" xmlns:w="http://schemas.openxmlformats.org/wordprocessingml/2006/main" xmlns:w14="http://schemas.microsoft.com/office/word/2010/wordml" xmlns:w15="http://schemas.microsoft.com/office/word/2012/wordml" xmlns:w16cex="http://schemas.microsoft.com/office/word/2018/wordml/cex" xmlns:w16cid="http://schemas.microsoft.com/office/word/2016/wordml/cid" xmlns:w16="http://schemas.microsoft.com/office/word/2018/wordml" xmlns:w16du="http://schemas.microsoft.com/office/word/2023/wordml/word16du" xmlns:w16sdtdh="http://schemas.microsoft.com/office/word/2020/wordml/sdtdatahash" xmlns:w16sdtfl="http://schemas.microsoft.com/office/word/2024/wordml/sdtformatlock" xmlns:w16se="http://schemas.microsoft.com/office/word/2015/wordml/symex" mc:Ignorable="w14 w15 w16se w16cid w16 w16cex w16sdtdh w16sdtfl w16du">
+<w:styles xmlns:mc="http://schemas.openxmlformats.org/markup-compatibility/2006" xmlns:r="http://schemas.openxmlformats.org/officeDocument/2006/relationships" xmlns:w="http://schemas.openxmlformats.org/wordprocessingml/2006/main" xmlns:w14="http://schemas.microsoft.com/office/word/2010/wordml" xmlns:w15="http://schemas.microsoft.com/office/word/2012/wordml" mc:Ignorable="w14 w15">
   <w:docDefaults>
     <w:rPrDefault>
       <w:rPr>
@@ -4692,7 +5768,7 @@
       </w:pPr>
     </w:pPrDefault>
   </w:docDefaults>
-  <w:latentStyles w:defLockedState="0" w:defUIPriority="99" w:defSemiHidden="0" w:defUnhideWhenUsed="0" w:defQFormat="0" w:count="376">
+  <w:latentStyles w:defLockedState="0" w:defUIPriority="99" w:defSemiHidden="0" w:defUnhideWhenUsed="0" w:defQFormat="0" w:count="371">
     <w:lsdException w:name="Normal" w:uiPriority="0" w:qFormat="1"/>
     <w:lsdException w:name="heading 1" w:uiPriority="9" w:qFormat="1"/>
     <w:lsdException w:name="heading 2" w:semiHidden="1" w:uiPriority="9" w:unhideWhenUsed="1" w:qFormat="1"/>
@@ -5064,11 +6140,6 @@
     <w:lsdException w:name="List Table 5 Dark Accent 6" w:uiPriority="50"/>
     <w:lsdException w:name="List Table 6 Colorful Accent 6" w:uiPriority="51"/>
     <w:lsdException w:name="List Table 7 Colorful Accent 6" w:uiPriority="52"/>
-    <w:lsdException w:name="Mention" w:semiHidden="1" w:unhideWhenUsed="1"/>
-    <w:lsdException w:name="Smart Hyperlink" w:semiHidden="1" w:unhideWhenUsed="1"/>
-    <w:lsdException w:name="Hashtag" w:semiHidden="1" w:unhideWhenUsed="1"/>
-    <w:lsdException w:name="Unresolved Mention" w:semiHidden="1" w:unhideWhenUsed="1"/>
-    <w:lsdException w:name="Smart Link" w:semiHidden="1" w:unhideWhenUsed="1"/>
   </w:latentStyles>
   <w:style w:type="paragraph" w:default="1" w:styleId="Normal">
     <w:name w:val="Normal"/>
@@ -5277,6 +6348,7 @@
   <w:style w:type="character" w:default="1" w:styleId="DefaultParagraphFont">
     <w:name w:val="Default Paragraph Font"/>
     <w:uiPriority w:val="1"/>
+    <w:semiHidden/>
     <w:unhideWhenUsed/>
   </w:style>
   <w:style w:type="table" w:default="1" w:styleId="TableNormal">
@@ -5643,7 +6715,7 @@
 </file>
 
 <file path=word/glossary/document.xml><?xml version="1.0" encoding="utf-8"?>
-<w:glossaryDocument xmlns:wpc="http://schemas.microsoft.com/office/word/2010/wordprocessingCanvas" xmlns:cx="http://schemas.microsoft.com/office/drawing/2014/chartex" xmlns:cx1="http://schemas.microsoft.com/office/drawing/2015/9/8/chartex" xmlns:cx2="http://schemas.microsoft.com/office/drawing/2015/10/21/chartex" xmlns:cx3="http://schemas.microsoft.com/office/drawing/2016/5/9/chartex" xmlns:cx4="http://schemas.microsoft.com/office/drawing/2016/5/10/chartex" xmlns:cx5="http://schemas.microsoft.com/office/drawing/2016/5/11/chartex" xmlns:cx6="http://schemas.microsoft.com/office/drawing/2016/5/12/chartex" xmlns:cx7="http://schemas.microsoft.com/office/drawing/2016/5/13/chartex" xmlns:cx8="http://schemas.microsoft.com/office/drawing/2016/5/14/chartex" xmlns:mc="http://schemas.openxmlformats.org/markup-compatibility/2006" xmlns:aink="http://schemas.microsoft.com/office/drawing/2016/ink" xmlns:am3d="http://schemas.microsoft.com/office/drawing/2017/model3d" xmlns:o="urn:schemas-microsoft-com:office:office" xmlns:oel="http://schemas.microsoft.com/office/2019/extlst" xmlns:r="http://schemas.openxmlformats.org/officeDocument/2006/relationships" xmlns:m="http://schemas.openxmlformats.org/officeDocument/2006/math" xmlns:v="urn:schemas-microsoft-com:vml" xmlns:wp14="http://schemas.microsoft.com/office/word/2010/wordprocessingDrawing" xmlns:wp="http://schemas.openxmlformats.org/drawingml/2006/wordprocessingDrawing" xmlns:w10="urn:schemas-microsoft-com:office:word" xmlns:w="http://schemas.openxmlformats.org/wordprocessingml/2006/main" xmlns:w14="http://schemas.microsoft.com/office/word/2010/wordml" xmlns:w15="http://schemas.microsoft.com/office/word/2012/wordml" xmlns:w16cex="http://schemas.microsoft.com/office/word/2018/wordml/cex" xmlns:w16cid="http://schemas.microsoft.com/office/word/2016/wordml/cid" xmlns:w16="http://schemas.microsoft.com/office/word/2018/wordml" xmlns:w16du="http://schemas.microsoft.com/office/word/2023/wordml/word16du" xmlns:w16sdtdh="http://schemas.microsoft.com/office/word/2020/wordml/sdtdatahash" xmlns:w16sdtfl="http://schemas.microsoft.com/office/word/2024/wordml/sdtformatlock" xmlns:w16se="http://schemas.microsoft.com/office/word/2015/wordml/symex" xmlns:wpg="http://schemas.microsoft.com/office/word/2010/wordprocessingGroup" xmlns:wpi="http://schemas.microsoft.com/office/word/2010/wordprocessingInk" xmlns:wne="http://schemas.microsoft.com/office/word/2006/wordml" xmlns:wps="http://schemas.microsoft.com/office/word/2010/wordprocessingShape" mc:Ignorable="w14 w15 w16se w16cid w16 w16cex w16sdtdh w16sdtfl w16du wp14">
+<w:glossaryDocument xmlns:wpc="http://schemas.microsoft.com/office/word/2010/wordprocessingCanvas" xmlns:mc="http://schemas.openxmlformats.org/markup-compatibility/2006" xmlns:o="urn:schemas-microsoft-com:office:office" xmlns:r="http://schemas.openxmlformats.org/officeDocument/2006/relationships" xmlns:m="http://schemas.openxmlformats.org/officeDocument/2006/math" xmlns:v="urn:schemas-microsoft-com:vml" xmlns:wp14="http://schemas.microsoft.com/office/word/2010/wordprocessingDrawing" xmlns:wp="http://schemas.openxmlformats.org/drawingml/2006/wordprocessingDrawing" xmlns:w10="urn:schemas-microsoft-com:office:word" xmlns:w="http://schemas.openxmlformats.org/wordprocessingml/2006/main" xmlns:w14="http://schemas.microsoft.com/office/word/2010/wordml" xmlns:w15="http://schemas.microsoft.com/office/word/2012/wordml" xmlns:wpg="http://schemas.microsoft.com/office/word/2010/wordprocessingGroup" xmlns:wpi="http://schemas.microsoft.com/office/word/2010/wordprocessingInk" xmlns:wne="http://schemas.microsoft.com/office/word/2006/wordml" xmlns:wps="http://schemas.microsoft.com/office/word/2010/wordprocessingShape" mc:Ignorable="w14 w15 wp14">
   <w:docParts>
     <w:docPart>
       <w:docPartPr>
@@ -5679,7 +6751,7 @@
 </file>
 
 <file path=word/glossary/fontTable.xml><?xml version="1.0" encoding="utf-8"?>
-<w:fonts xmlns:mc="http://schemas.openxmlformats.org/markup-compatibility/2006" xmlns:r="http://schemas.openxmlformats.org/officeDocument/2006/relationships" xmlns:w="http://schemas.openxmlformats.org/wordprocessingml/2006/main" xmlns:w14="http://schemas.microsoft.com/office/word/2010/wordml" xmlns:w15="http://schemas.microsoft.com/office/word/2012/wordml" xmlns:w16cex="http://schemas.microsoft.com/office/word/2018/wordml/cex" xmlns:w16cid="http://schemas.microsoft.com/office/word/2016/wordml/cid" xmlns:w16="http://schemas.microsoft.com/office/word/2018/wordml" xmlns:w16du="http://schemas.microsoft.com/office/word/2023/wordml/word16du" xmlns:w16sdtdh="http://schemas.microsoft.com/office/word/2020/wordml/sdtdatahash" xmlns:w16sdtfl="http://schemas.microsoft.com/office/word/2024/wordml/sdtformatlock" xmlns:w16se="http://schemas.microsoft.com/office/word/2015/wordml/symex" mc:Ignorable="w14 w15 w16se w16cid w16 w16cex w16sdtdh w16sdtfl w16du">
+<w:fonts xmlns:mc="http://schemas.openxmlformats.org/markup-compatibility/2006" xmlns:r="http://schemas.openxmlformats.org/officeDocument/2006/relationships" xmlns:w="http://schemas.openxmlformats.org/wordprocessingml/2006/main" xmlns:w14="http://schemas.microsoft.com/office/word/2010/wordml" xmlns:w15="http://schemas.microsoft.com/office/word/2012/wordml" mc:Ignorable="w14 w15">
   <w:font w:name="Symbol">
     <w:panose1 w:val="05050102010706020507"/>
     <w:charset w:val="02"/>
@@ -5709,43 +6781,46 @@
     <w:sig w:usb0="00000000" w:usb1="10000000" w:usb2="00000000" w:usb3="00000000" w:csb0="80000000" w:csb1="00000000"/>
   </w:font>
   <w:font w:name="Aptos">
+    <w:altName w:val="Arial"/>
     <w:charset w:val="00"/>
     <w:family w:val="swiss"/>
     <w:pitch w:val="variable"/>
-    <w:sig w:usb0="20000287" w:usb1="00000003" w:usb2="00000000" w:usb3="00000000" w:csb0="0000019F" w:csb1="00000000"/>
+    <w:sig w:usb0="00000001" w:usb1="00000003" w:usb2="00000000" w:usb3="00000000" w:csb0="0000019F" w:csb1="00000000"/>
   </w:font>
   <w:font w:name="Shruti">
+    <w:altName w:val="Cambria Math"/>
     <w:panose1 w:val="02000500000000000000"/>
+    <w:charset w:val="01"/>
+    <w:family w:val="roman"/>
+    <w:notTrueType/>
+    <w:pitch w:val="variable"/>
+  </w:font>
+  <w:font w:name="Aptos Display">
+    <w:altName w:val="Arial"/>
     <w:charset w:val="00"/>
     <w:family w:val="swiss"/>
     <w:pitch w:val="variable"/>
-    <w:sig w:usb0="00040003" w:usb1="00000000" w:usb2="00000000" w:usb3="00000000" w:csb0="00000001" w:csb1="00000000"/>
-  </w:font>
-  <w:font w:name="Aptos Display">
-    <w:charset w:val="00"/>
-    <w:family w:val="swiss"/>
-    <w:pitch w:val="variable"/>
-    <w:sig w:usb0="20000287" w:usb1="00000003" w:usb2="00000000" w:usb3="00000000" w:csb0="0000019F" w:csb1="00000000"/>
+    <w:sig w:usb0="00000001" w:usb1="00000003" w:usb2="00000000" w:usb3="00000000" w:csb0="0000019F" w:csb1="00000000"/>
   </w:font>
   <w:font w:name="Calibri">
     <w:panose1 w:val="020F0502020204030204"/>
     <w:charset w:val="00"/>
     <w:family w:val="swiss"/>
     <w:pitch w:val="variable"/>
-    <w:sig w:usb0="E4002EFF" w:usb1="C200247B" w:usb2="00000009" w:usb3="00000000" w:csb0="000001FF" w:csb1="00000000"/>
+    <w:sig w:usb0="E4002EFF" w:usb1="C000247B" w:usb2="00000009" w:usb3="00000000" w:csb0="000001FF" w:csb1="00000000"/>
   </w:font>
   <w:font w:name="Calibri Light">
     <w:panose1 w:val="020F0302020204030204"/>
     <w:charset w:val="00"/>
     <w:family w:val="swiss"/>
     <w:pitch w:val="variable"/>
-    <w:sig w:usb0="E4002EFF" w:usb1="C200247B" w:usb2="00000009" w:usb3="00000000" w:csb0="000001FF" w:csb1="00000000"/>
+    <w:sig w:usb0="E4002EFF" w:usb1="C000247B" w:usb2="00000009" w:usb3="00000000" w:csb0="000001FF" w:csb1="00000000"/>
   </w:font>
 </w:fonts>
 </file>
 
 <file path=word/glossary/settings.xml><?xml version="1.0" encoding="utf-8"?>
-<w:settings xmlns:mc="http://schemas.openxmlformats.org/markup-compatibility/2006" xmlns:o="urn:schemas-microsoft-com:office:office" xmlns:r="http://schemas.openxmlformats.org/officeDocument/2006/relationships" xmlns:m="http://schemas.openxmlformats.org/officeDocument/2006/math" xmlns:v="urn:schemas-microsoft-com:vml" xmlns:w10="urn:schemas-microsoft-com:office:word" xmlns:w="http://schemas.openxmlformats.org/wordprocessingml/2006/main" xmlns:w14="http://schemas.microsoft.com/office/word/2010/wordml" xmlns:w15="http://schemas.microsoft.com/office/word/2012/wordml" xmlns:w16cex="http://schemas.microsoft.com/office/word/2018/wordml/cex" xmlns:w16cid="http://schemas.microsoft.com/office/word/2016/wordml/cid" xmlns:w16="http://schemas.microsoft.com/office/word/2018/wordml" xmlns:w16du="http://schemas.microsoft.com/office/word/2023/wordml/word16du" xmlns:w16sdtdh="http://schemas.microsoft.com/office/word/2020/wordml/sdtdatahash" xmlns:w16sdtfl="http://schemas.microsoft.com/office/word/2024/wordml/sdtformatlock" xmlns:w16se="http://schemas.microsoft.com/office/word/2015/wordml/symex" xmlns:sl="http://schemas.openxmlformats.org/schemaLibrary/2006/main" mc:Ignorable="w14 w15 w16se w16cid w16 w16cex w16sdtdh w16sdtfl w16du">
+<w:settings xmlns:mc="http://schemas.openxmlformats.org/markup-compatibility/2006" xmlns:o="urn:schemas-microsoft-com:office:office" xmlns:r="http://schemas.openxmlformats.org/officeDocument/2006/relationships" xmlns:m="http://schemas.openxmlformats.org/officeDocument/2006/math" xmlns:v="urn:schemas-microsoft-com:vml" xmlns:w10="urn:schemas-microsoft-com:office:word" xmlns:w="http://schemas.openxmlformats.org/wordprocessingml/2006/main" xmlns:w14="http://schemas.microsoft.com/office/word/2010/wordml" xmlns:w15="http://schemas.microsoft.com/office/word/2012/wordml" xmlns:sl="http://schemas.openxmlformats.org/schemaLibrary/2006/main" mc:Ignorable="w14 w15">
   <w:view w:val="normal"/>
   <w:defaultTabStop w:val="720"/>
   <w:characterSpacingControl w:val="doNotCompress"/>
@@ -5756,7 +6831,6 @@
     <w:compatSetting w:name="enableOpenTypeFeatures" w:uri="http://schemas.microsoft.com/office/word" w:val="1"/>
     <w:compatSetting w:name="doNotFlipMirrorIndents" w:uri="http://schemas.microsoft.com/office/word" w:val="1"/>
     <w:compatSetting w:name="differentiateMultirowTableHeaders" w:uri="http://schemas.microsoft.com/office/word" w:val="1"/>
-    <w:compatSetting w:name="useWord2013TrackBottomHyphenation" w:uri="http://schemas.microsoft.com/office/word" w:val="0"/>
   </w:compat>
   <w:rsids>
     <w:rsidRoot w:val="00734BD4"/>
@@ -5766,6 +6840,7 @@
     <w:rsid w:val="00787FDE"/>
     <w:rsid w:val="00982382"/>
     <w:rsid w:val="009B4E60"/>
+    <w:rsid w:val="00CC5186"/>
   </w:rsids>
   <m:mathPr>
     <m:mathFont m:val="Cambria Math"/>
@@ -5789,7 +6864,7 @@
 </file>
 
 <file path=word/glossary/styles.xml><?xml version="1.0" encoding="utf-8"?>
-<w:styles xmlns:mc="http://schemas.openxmlformats.org/markup-compatibility/2006" xmlns:r="http://schemas.openxmlformats.org/officeDocument/2006/relationships" xmlns:w="http://schemas.openxmlformats.org/wordprocessingml/2006/main" xmlns:w14="http://schemas.microsoft.com/office/word/2010/wordml" xmlns:w15="http://schemas.microsoft.com/office/word/2012/wordml" xmlns:w16cex="http://schemas.microsoft.com/office/word/2018/wordml/cex" xmlns:w16cid="http://schemas.microsoft.com/office/word/2016/wordml/cid" xmlns:w16="http://schemas.microsoft.com/office/word/2018/wordml" xmlns:w16du="http://schemas.microsoft.com/office/word/2023/wordml/word16du" xmlns:w16sdtdh="http://schemas.microsoft.com/office/word/2020/wordml/sdtdatahash" xmlns:w16sdtfl="http://schemas.microsoft.com/office/word/2024/wordml/sdtformatlock" xmlns:w16se="http://schemas.microsoft.com/office/word/2015/wordml/symex" mc:Ignorable="w14 w15 w16se w16cid w16 w16cex w16sdtdh w16sdtfl w16du">
+<w:styles xmlns:mc="http://schemas.openxmlformats.org/markup-compatibility/2006" xmlns:r="http://schemas.openxmlformats.org/officeDocument/2006/relationships" xmlns:w="http://schemas.openxmlformats.org/wordprocessingml/2006/main" xmlns:w14="http://schemas.microsoft.com/office/word/2010/wordml" xmlns:w15="http://schemas.microsoft.com/office/word/2012/wordml" mc:Ignorable="w14 w15">
   <w:docDefaults>
     <w:rPrDefault>
       <w:rPr>
@@ -5807,7 +6882,7 @@
       </w:pPr>
     </w:pPrDefault>
   </w:docDefaults>
-  <w:latentStyles w:defLockedState="0" w:defUIPriority="99" w:defSemiHidden="0" w:defUnhideWhenUsed="0" w:defQFormat="0" w:count="376">
+  <w:latentStyles w:defLockedState="0" w:defUIPriority="99" w:defSemiHidden="0" w:defUnhideWhenUsed="0" w:defQFormat="0" w:count="371">
     <w:lsdException w:name="Normal" w:uiPriority="0" w:qFormat="1"/>
     <w:lsdException w:name="heading 1" w:uiPriority="9" w:qFormat="1"/>
     <w:lsdException w:name="heading 2" w:semiHidden="1" w:uiPriority="9" w:unhideWhenUsed="1" w:qFormat="1"/>
@@ -6179,11 +7254,6 @@
     <w:lsdException w:name="List Table 5 Dark Accent 6" w:uiPriority="50"/>
     <w:lsdException w:name="List Table 6 Colorful Accent 6" w:uiPriority="51"/>
     <w:lsdException w:name="List Table 7 Colorful Accent 6" w:uiPriority="52"/>
-    <w:lsdException w:name="Mention" w:semiHidden="1" w:unhideWhenUsed="1"/>
-    <w:lsdException w:name="Smart Hyperlink" w:semiHidden="1" w:unhideWhenUsed="1"/>
-    <w:lsdException w:name="Hashtag" w:semiHidden="1" w:unhideWhenUsed="1"/>
-    <w:lsdException w:name="Unresolved Mention" w:semiHidden="1" w:unhideWhenUsed="1"/>
-    <w:lsdException w:name="Smart Link" w:semiHidden="1" w:unhideWhenUsed="1"/>
   </w:latentStyles>
   <w:style w:type="paragraph" w:default="1" w:styleId="Normal">
     <w:name w:val="Normal"/>
@@ -6224,7 +7294,7 @@
 </file>
 
 <file path=word/glossary/webSettings.xml><?xml version="1.0" encoding="utf-8"?>
-<w:webSettings xmlns:mc="http://schemas.openxmlformats.org/markup-compatibility/2006" xmlns:r="http://schemas.openxmlformats.org/officeDocument/2006/relationships" xmlns:w="http://schemas.openxmlformats.org/wordprocessingml/2006/main" xmlns:w14="http://schemas.microsoft.com/office/word/2010/wordml" xmlns:w15="http://schemas.microsoft.com/office/word/2012/wordml" xmlns:w16cex="http://schemas.microsoft.com/office/word/2018/wordml/cex" xmlns:w16cid="http://schemas.microsoft.com/office/word/2016/wordml/cid" xmlns:w16="http://schemas.microsoft.com/office/word/2018/wordml" xmlns:w16du="http://schemas.microsoft.com/office/word/2023/wordml/word16du" xmlns:w16sdtdh="http://schemas.microsoft.com/office/word/2020/wordml/sdtdatahash" xmlns:w16sdtfl="http://schemas.microsoft.com/office/word/2024/wordml/sdtformatlock" xmlns:w16se="http://schemas.microsoft.com/office/word/2015/wordml/symex" mc:Ignorable="w14 w15 w16se w16cid w16 w16cex w16sdtdh w16sdtfl w16du">
+<w:webSettings xmlns:mc="http://schemas.openxmlformats.org/markup-compatibility/2006" xmlns:r="http://schemas.openxmlformats.org/officeDocument/2006/relationships" xmlns:w="http://schemas.openxmlformats.org/wordprocessingml/2006/main" xmlns:w14="http://schemas.microsoft.com/office/word/2010/wordml" xmlns:w15="http://schemas.microsoft.com/office/word/2012/wordml" mc:Ignorable="w14 w15">
   <w:optimizeForBrowser/>
   <w:allowPNG/>
 </w:webSettings>
@@ -6530,7 +7600,7 @@
 </file>
 
 <file path=customXml/itemProps1.xml><?xml version="1.0" encoding="utf-8"?>
-<ds:datastoreItem xmlns:ds="http://schemas.openxmlformats.org/officeDocument/2006/customXml" ds:itemID="{794CB6C8-3165-4E53-9859-430EE57A7C85}">
+<ds:datastoreItem xmlns:ds="http://schemas.openxmlformats.org/officeDocument/2006/customXml" ds:itemID="{A84FB177-BD54-422F-B863-FA762DB32482}">
   <ds:schemaRefs>
     <ds:schemaRef ds:uri="http://schemas.openxmlformats.org/officeDocument/2006/bibliography"/>
   </ds:schemaRefs>

--- a/23BCP002.docx
+++ b/23BCP002.docx
@@ -1,6 +1,6 @@
 
 <file path=word/document.xml><?xml version="1.0" encoding="utf-8"?>
-<w:document xmlns:wpc="http://schemas.microsoft.com/office/word/2010/wordprocessingCanvas" xmlns:mc="http://schemas.openxmlformats.org/markup-compatibility/2006" xmlns:o="urn:schemas-microsoft-com:office:office" xmlns:r="http://schemas.openxmlformats.org/officeDocument/2006/relationships" xmlns:m="http://schemas.openxmlformats.org/officeDocument/2006/math" xmlns:v="urn:schemas-microsoft-com:vml" xmlns:wp14="http://schemas.microsoft.com/office/word/2010/wordprocessingDrawing" xmlns:wp="http://schemas.openxmlformats.org/drawingml/2006/wordprocessingDrawing" xmlns:w10="urn:schemas-microsoft-com:office:word" xmlns:w="http://schemas.openxmlformats.org/wordprocessingml/2006/main" xmlns:w14="http://schemas.microsoft.com/office/word/2010/wordml" xmlns:w15="http://schemas.microsoft.com/office/word/2012/wordml" xmlns:wpg="http://schemas.microsoft.com/office/word/2010/wordprocessingGroup" xmlns:wpi="http://schemas.microsoft.com/office/word/2010/wordprocessingInk" xmlns:wne="http://schemas.microsoft.com/office/word/2006/wordml" xmlns:wps="http://schemas.microsoft.com/office/word/2010/wordprocessingShape" mc:Ignorable="w14 w15 wp14">
+<w:document xmlns:wpc="http://schemas.microsoft.com/office/word/2010/wordprocessingCanvas" xmlns:cx="http://schemas.microsoft.com/office/drawing/2014/chartex" xmlns:cx1="http://schemas.microsoft.com/office/drawing/2015/9/8/chartex" xmlns:cx2="http://schemas.microsoft.com/office/drawing/2015/10/21/chartex" xmlns:cx3="http://schemas.microsoft.com/office/drawing/2016/5/9/chartex" xmlns:cx4="http://schemas.microsoft.com/office/drawing/2016/5/10/chartex" xmlns:cx5="http://schemas.microsoft.com/office/drawing/2016/5/11/chartex" xmlns:cx6="http://schemas.microsoft.com/office/drawing/2016/5/12/chartex" xmlns:cx7="http://schemas.microsoft.com/office/drawing/2016/5/13/chartex" xmlns:cx8="http://schemas.microsoft.com/office/drawing/2016/5/14/chartex" xmlns:mc="http://schemas.openxmlformats.org/markup-compatibility/2006" xmlns:aink="http://schemas.microsoft.com/office/drawing/2016/ink" xmlns:am3d="http://schemas.microsoft.com/office/drawing/2017/model3d" xmlns:o="urn:schemas-microsoft-com:office:office" xmlns:oel="http://schemas.microsoft.com/office/2019/extlst" xmlns:r="http://schemas.openxmlformats.org/officeDocument/2006/relationships" xmlns:m="http://schemas.openxmlformats.org/officeDocument/2006/math" xmlns:v="urn:schemas-microsoft-com:vml" xmlns:wp14="http://schemas.microsoft.com/office/word/2010/wordprocessingDrawing" xmlns:wp="http://schemas.openxmlformats.org/drawingml/2006/wordprocessingDrawing" xmlns:w10="urn:schemas-microsoft-com:office:word" xmlns:w="http://schemas.openxmlformats.org/wordprocessingml/2006/main" xmlns:w14="http://schemas.microsoft.com/office/word/2010/wordml" xmlns:w15="http://schemas.microsoft.com/office/word/2012/wordml" xmlns:w16cex="http://schemas.microsoft.com/office/word/2018/wordml/cex" xmlns:w16cid="http://schemas.microsoft.com/office/word/2016/wordml/cid" xmlns:w16="http://schemas.microsoft.com/office/word/2018/wordml" xmlns:w16du="http://schemas.microsoft.com/office/word/2023/wordml/word16du" xmlns:w16sdtdh="http://schemas.microsoft.com/office/word/2020/wordml/sdtdatahash" xmlns:w16sdtfl="http://schemas.microsoft.com/office/word/2024/wordml/sdtformatlock" xmlns:w16se="http://schemas.microsoft.com/office/word/2015/wordml/symex" xmlns:wpg="http://schemas.microsoft.com/office/word/2010/wordprocessingGroup" xmlns:wpi="http://schemas.microsoft.com/office/word/2010/wordprocessingInk" xmlns:wne="http://schemas.microsoft.com/office/word/2006/wordml" xmlns:wps="http://schemas.microsoft.com/office/word/2010/wordprocessingShape" mc:Ignorable="w14 w15 w16se w16cid w16 w16cex w16sdtdh w16sdtfl w16du wp14">
   <w:body>
     <w:p>
       <w:pPr>
@@ -490,6 +490,7 @@
           <w:sz w:val="36"/>
           <w:szCs w:val="36"/>
         </w:rPr>
+        <w:lastRenderedPageBreak/>
         <w:t>EXPERMINET NO 1</w:t>
       </w:r>
     </w:p>
@@ -509,7 +510,6 @@
           <w:sz w:val="32"/>
           <w:szCs w:val="32"/>
         </w:rPr>
-        <w:lastRenderedPageBreak/>
         <w:t>Aim:</w:t>
       </w:r>
       <w:r>
@@ -816,6 +816,7 @@
           <w:sz w:val="28"/>
           <w:szCs w:val="28"/>
         </w:rPr>
+        <w:lastRenderedPageBreak/>
         <w:t>Advantages</w:t>
       </w:r>
     </w:p>
@@ -834,7 +835,6 @@
           <w:sz w:val="28"/>
           <w:szCs w:val="28"/>
         </w:rPr>
-        <w:lastRenderedPageBreak/>
         <w:t xml:space="preserve">• Simple and cost-effective setup </w:t>
       </w:r>
     </w:p>
@@ -1129,7 +1129,7 @@
           <w:sz w:val="28"/>
           <w:szCs w:val="28"/>
         </w:rPr>
-        <w:t xml:space="preserve">, each device connects to exactly two other devices, forming a closed loop. Data travels in a specific direction and passes through each device until it reaches its destination. This structure ensures </w:t>
+        <w:t xml:space="preserve">, each device connects to exactly two other devices, forming a closed loop. Data travels in a specific direction and passes </w:t>
       </w:r>
       <w:r>
         <w:rPr>
@@ -1138,7 +1138,7 @@
           <w:szCs w:val="28"/>
         </w:rPr>
         <w:lastRenderedPageBreak/>
-        <w:t xml:space="preserve">orderly data transmission but lacks fault tolerance unless a dual-ring setup is used. </w:t>
+        <w:t xml:space="preserve">through each device until it reaches its destination. This structure ensures orderly data transmission but lacks fault tolerance unless a dual-ring setup is used. </w:t>
       </w:r>
     </w:p>
     <w:p>
@@ -1406,6 +1406,7 @@
           <w:szCs w:val="28"/>
           <w:lang w:val="en-US"/>
         </w:rPr>
+        <w:lastRenderedPageBreak/>
         <w:drawing>
           <wp:inline distT="0" distB="0" distL="0" distR="0" wp14:anchorId="627C2E4F" wp14:editId="72C635BF">
             <wp:extent cx="3924640" cy="2705334"/>
@@ -1464,7 +1465,6 @@
           <w:sz w:val="28"/>
           <w:szCs w:val="28"/>
         </w:rPr>
-        <w:lastRenderedPageBreak/>
         <w:t xml:space="preserve">In a </w:t>
       </w:r>
       <w:r>
@@ -1702,6 +1702,7 @@
           <w:szCs w:val="28"/>
           <w:lang w:val="en-US"/>
         </w:rPr>
+        <w:lastRenderedPageBreak/>
         <w:drawing>
           <wp:inline distT="0" distB="0" distL="0" distR="0" wp14:anchorId="04172FF5" wp14:editId="1C72AC6A">
             <wp:extent cx="5047482" cy="3893820"/>
@@ -1762,7 +1763,6 @@
           <w:szCs w:val="28"/>
           <w:lang w:val="en-US"/>
         </w:rPr>
-        <w:lastRenderedPageBreak/>
         <w:drawing>
           <wp:inline distT="0" distB="0" distL="0" distR="0" wp14:anchorId="7FB25AC8" wp14:editId="16AFFD45">
             <wp:extent cx="3696020" cy="2682472"/>
@@ -1939,6 +1939,7 @@
           <w:sz w:val="28"/>
           <w:szCs w:val="28"/>
         </w:rPr>
+        <w:lastRenderedPageBreak/>
         <w:t>Disadvantages</w:t>
       </w:r>
       <w:r>
@@ -2039,7 +2040,6 @@
           <w:szCs w:val="28"/>
           <w:lang w:val="en-US"/>
         </w:rPr>
-        <w:lastRenderedPageBreak/>
         <w:drawing>
           <wp:inline distT="0" distB="0" distL="0" distR="0" wp14:anchorId="1A9F5ECD" wp14:editId="13315304">
             <wp:extent cx="6146264" cy="2964180"/>
@@ -4028,7 +4028,7 @@
           <w:sz w:val="32"/>
           <w:szCs w:val="32"/>
         </w:rPr>
-        <w:t>Step 1</w:t>
+        <w:t xml:space="preserve">Step </w:t>
       </w:r>
       <w:proofErr w:type="gramStart"/>
       <w:r>
@@ -4039,7 +4039,7 @@
           <w:sz w:val="32"/>
           <w:szCs w:val="32"/>
         </w:rPr>
-        <w:t>:</w:t>
+        <w:t>1:</w:t>
       </w:r>
       <w:r>
         <w:rPr>
@@ -4083,7 +4083,7 @@
           <w:sz w:val="32"/>
           <w:szCs w:val="32"/>
         </w:rPr>
-        <w:t>Step 2</w:t>
+        <w:t xml:space="preserve">Step </w:t>
       </w:r>
       <w:proofErr w:type="gramStart"/>
       <w:r>
@@ -4094,7 +4094,7 @@
           <w:sz w:val="32"/>
           <w:szCs w:val="32"/>
         </w:rPr>
-        <w:t>:</w:t>
+        <w:t>2:</w:t>
       </w:r>
       <w:r>
         <w:rPr>
@@ -4495,7 +4495,6 @@
           <w:szCs w:val="32"/>
         </w:rPr>
       </w:pPr>
-      <w:proofErr w:type="gramStart"/>
       <w:r>
         <w:rPr>
           <w:rFonts w:ascii="Times New Roman" w:hAnsi="Times New Roman" w:cs="Times New Roman"/>
@@ -4506,74 +4505,49 @@
         </w:rPr>
         <w:t>enable</w:t>
       </w:r>
-      <w:proofErr w:type="gramEnd"/>
-    </w:p>
-    <w:p>
-      <w:pPr>
-        <w:pStyle w:val="ListParagraph"/>
-        <w:rPr>
-          <w:rFonts w:ascii="Times New Roman" w:hAnsi="Times New Roman" w:cs="Times New Roman"/>
-          <w:b/>
-          <w:bCs/>
-          <w:sz w:val="32"/>
-          <w:szCs w:val="32"/>
-        </w:rPr>
-      </w:pPr>
-      <w:proofErr w:type="gramStart"/>
-      <w:r>
-        <w:rPr>
-          <w:rFonts w:ascii="Times New Roman" w:hAnsi="Times New Roman" w:cs="Times New Roman"/>
-          <w:b/>
-          <w:bCs/>
-          <w:sz w:val="32"/>
-          <w:szCs w:val="32"/>
-        </w:rPr>
-        <w:t>configure</w:t>
-      </w:r>
-      <w:proofErr w:type="gramEnd"/>
-      <w:r>
-        <w:rPr>
-          <w:rFonts w:ascii="Times New Roman" w:hAnsi="Times New Roman" w:cs="Times New Roman"/>
-          <w:b/>
-          <w:bCs/>
-          <w:sz w:val="32"/>
-          <w:szCs w:val="32"/>
-        </w:rPr>
-        <w:t xml:space="preserve"> terminal</w:t>
-      </w:r>
-    </w:p>
-    <w:p>
-      <w:pPr>
-        <w:pStyle w:val="ListParagraph"/>
-        <w:rPr>
-          <w:rFonts w:ascii="Times New Roman" w:hAnsi="Times New Roman" w:cs="Times New Roman"/>
-          <w:b/>
-          <w:bCs/>
-          <w:sz w:val="32"/>
-          <w:szCs w:val="32"/>
-        </w:rPr>
-      </w:pPr>
-      <w:proofErr w:type="gramStart"/>
-      <w:r>
-        <w:rPr>
-          <w:rFonts w:ascii="Times New Roman" w:hAnsi="Times New Roman" w:cs="Times New Roman"/>
-          <w:b/>
-          <w:bCs/>
-          <w:sz w:val="32"/>
-          <w:szCs w:val="32"/>
-        </w:rPr>
-        <w:t>spanning-tree</w:t>
-      </w:r>
-      <w:proofErr w:type="gramEnd"/>
-      <w:r>
-        <w:rPr>
-          <w:rFonts w:ascii="Times New Roman" w:hAnsi="Times New Roman" w:cs="Times New Roman"/>
-          <w:b/>
-          <w:bCs/>
-          <w:sz w:val="32"/>
-          <w:szCs w:val="32"/>
-        </w:rPr>
-        <w:t xml:space="preserve"> </w:t>
+    </w:p>
+    <w:p>
+      <w:pPr>
+        <w:pStyle w:val="ListParagraph"/>
+        <w:rPr>
+          <w:rFonts w:ascii="Times New Roman" w:hAnsi="Times New Roman" w:cs="Times New Roman"/>
+          <w:b/>
+          <w:bCs/>
+          <w:sz w:val="32"/>
+          <w:szCs w:val="32"/>
+        </w:rPr>
+      </w:pPr>
+      <w:r>
+        <w:rPr>
+          <w:rFonts w:ascii="Times New Roman" w:hAnsi="Times New Roman" w:cs="Times New Roman"/>
+          <w:b/>
+          <w:bCs/>
+          <w:sz w:val="32"/>
+          <w:szCs w:val="32"/>
+        </w:rPr>
+        <w:t>configure terminal</w:t>
+      </w:r>
+    </w:p>
+    <w:p>
+      <w:pPr>
+        <w:pStyle w:val="ListParagraph"/>
+        <w:rPr>
+          <w:rFonts w:ascii="Times New Roman" w:hAnsi="Times New Roman" w:cs="Times New Roman"/>
+          <w:b/>
+          <w:bCs/>
+          <w:sz w:val="32"/>
+          <w:szCs w:val="32"/>
+        </w:rPr>
+      </w:pPr>
+      <w:r>
+        <w:rPr>
+          <w:rFonts w:ascii="Times New Roman" w:hAnsi="Times New Roman" w:cs="Times New Roman"/>
+          <w:b/>
+          <w:bCs/>
+          <w:sz w:val="32"/>
+          <w:szCs w:val="32"/>
+        </w:rPr>
+        <w:t xml:space="preserve">spanning-tree </w:t>
       </w:r>
       <w:proofErr w:type="spellStart"/>
       <w:r>
@@ -4631,7 +4605,6 @@
           <w:szCs w:val="32"/>
         </w:rPr>
       </w:pPr>
-      <w:proofErr w:type="gramStart"/>
       <w:r>
         <w:rPr>
           <w:rFonts w:ascii="Times New Roman" w:hAnsi="Times New Roman" w:cs="Times New Roman"/>
@@ -4642,7 +4615,6 @@
         </w:rPr>
         <w:t>end</w:t>
       </w:r>
-      <w:proofErr w:type="gramEnd"/>
     </w:p>
     <w:p>
       <w:pPr>
@@ -4986,8 +4958,6 @@
           </wp:inline>
         </w:drawing>
       </w:r>
-      <w:bookmarkStart w:id="0" w:name="_GoBack"/>
-      <w:bookmarkEnd w:id="0"/>
     </w:p>
     <w:p>
       <w:pPr>
@@ -5012,39 +4982,794 @@
     </w:p>
     <w:p>
       <w:pPr>
-        <w:rPr>
-          <w:rFonts w:ascii="Times New Roman" w:hAnsi="Times New Roman" w:cs="Times New Roman"/>
-          <w:b/>
-          <w:bCs/>
-          <w:sz w:val="32"/>
-          <w:szCs w:val="32"/>
-        </w:rPr>
-      </w:pPr>
-    </w:p>
-    <w:p>
-      <w:pPr>
-        <w:rPr>
-          <w:rFonts w:ascii="Times New Roman" w:hAnsi="Times New Roman" w:cs="Times New Roman"/>
-          <w:b/>
-          <w:bCs/>
-          <w:sz w:val="32"/>
-          <w:szCs w:val="32"/>
-        </w:rPr>
-      </w:pPr>
-    </w:p>
-    <w:p>
-      <w:pPr>
-        <w:pStyle w:val="ListParagraph"/>
-        <w:rPr>
-          <w:rFonts w:ascii="Times New Roman" w:hAnsi="Times New Roman" w:cs="Times New Roman"/>
-          <w:sz w:val="28"/>
-          <w:szCs w:val="28"/>
-        </w:rPr>
-      </w:pPr>
+        <w:pStyle w:val="ListParagraph"/>
+        <w:rPr>
+          <w:rFonts w:ascii="Times New Roman" w:hAnsi="Times New Roman" w:cs="Times New Roman"/>
+          <w:sz w:val="28"/>
+          <w:szCs w:val="28"/>
+        </w:rPr>
+      </w:pPr>
+      <w:r>
+        <w:rPr>
+          <w:rFonts w:ascii="Times New Roman" w:hAnsi="Times New Roman" w:cs="Times New Roman"/>
+          <w:sz w:val="28"/>
+          <w:szCs w:val="28"/>
+        </w:rPr>
+        <w:t>The experiment showed that network loops cause broadcast storms and instability. When a loop was formed, the Spanning Tree Protocol (STP) detected it and blocked the redundant path, ensuring a stable and loop-free topology. Thus, loops can exist physically, but STP prevents their negative effects by maintaining proper network operation.</w:t>
+      </w:r>
+    </w:p>
+    <w:p>
+      <w:pPr>
+        <w:jc w:val="center"/>
+        <w:rPr>
+          <w:rFonts w:ascii="Times New Roman" w:hAnsi="Times New Roman" w:cs="Times New Roman"/>
+          <w:b/>
+          <w:bCs/>
+          <w:sz w:val="36"/>
+          <w:szCs w:val="36"/>
+        </w:rPr>
+      </w:pPr>
+      <w:r>
+        <w:rPr>
+          <w:rFonts w:ascii="Times New Roman" w:hAnsi="Times New Roman" w:cs="Times New Roman"/>
+          <w:b/>
+          <w:bCs/>
+          <w:sz w:val="36"/>
+          <w:szCs w:val="36"/>
+        </w:rPr>
+        <w:lastRenderedPageBreak/>
+        <w:t xml:space="preserve">EXPERMINET NO </w:t>
+      </w:r>
+      <w:r>
+        <w:rPr>
+          <w:rFonts w:ascii="Times New Roman" w:hAnsi="Times New Roman" w:cs="Times New Roman"/>
+          <w:b/>
+          <w:bCs/>
+          <w:sz w:val="36"/>
+          <w:szCs w:val="36"/>
+        </w:rPr>
+        <w:t>4</w:t>
+      </w:r>
+    </w:p>
+    <w:p>
+      <w:pPr>
+        <w:rPr>
+          <w:rFonts w:ascii="Times New Roman" w:hAnsi="Times New Roman" w:cs="Times New Roman"/>
+          <w:sz w:val="28"/>
+          <w:szCs w:val="28"/>
+        </w:rPr>
+      </w:pPr>
+      <w:r>
+        <w:rPr>
+          <w:rFonts w:ascii="Times New Roman" w:hAnsi="Times New Roman" w:cs="Times New Roman"/>
+          <w:b/>
+          <w:bCs/>
+          <w:sz w:val="32"/>
+          <w:szCs w:val="32"/>
+        </w:rPr>
+        <w:t>Aim:</w:t>
+      </w:r>
+      <w:r>
+        <w:rPr>
+          <w:rFonts w:ascii="Times New Roman" w:hAnsi="Times New Roman" w:cs="Times New Roman"/>
+          <w:b/>
+          <w:bCs/>
+          <w:sz w:val="28"/>
+          <w:szCs w:val="28"/>
+        </w:rPr>
+        <w:t xml:space="preserve"> </w:t>
+      </w:r>
+      <w:r>
+        <w:rPr>
+          <w:rFonts w:ascii="Times New Roman" w:hAnsi="Times New Roman" w:cs="Times New Roman"/>
+          <w:sz w:val="28"/>
+          <w:szCs w:val="28"/>
+        </w:rPr>
+        <w:t>Simulation of static Routing configuration.</w:t>
+      </w:r>
+    </w:p>
+    <w:p>
+      <w:pPr>
+        <w:rPr>
+          <w:rFonts w:ascii="Times New Roman" w:hAnsi="Times New Roman" w:cs="Times New Roman"/>
+          <w:sz w:val="28"/>
+          <w:szCs w:val="28"/>
+        </w:rPr>
+      </w:pPr>
+      <w:r>
+        <w:rPr>
+          <w:rFonts w:ascii="Times New Roman" w:hAnsi="Times New Roman" w:cs="Times New Roman"/>
+          <w:b/>
+          <w:bCs/>
+          <w:sz w:val="32"/>
+          <w:szCs w:val="32"/>
+        </w:rPr>
+        <w:t>Tools:</w:t>
+      </w:r>
+      <w:r>
+        <w:rPr>
+          <w:rFonts w:ascii="Times New Roman" w:hAnsi="Times New Roman" w:cs="Times New Roman"/>
+          <w:b/>
+          <w:bCs/>
+          <w:sz w:val="28"/>
+          <w:szCs w:val="28"/>
+        </w:rPr>
+        <w:t xml:space="preserve"> </w:t>
+      </w:r>
+      <w:r>
+        <w:rPr>
+          <w:rFonts w:ascii="Times New Roman" w:hAnsi="Times New Roman" w:cs="Times New Roman"/>
+          <w:sz w:val="28"/>
+          <w:szCs w:val="28"/>
+        </w:rPr>
+        <w:t>Cisco Packet Tracer</w:t>
+      </w:r>
+    </w:p>
+    <w:p>
+      <w:pPr>
+        <w:rPr>
+          <w:rFonts w:ascii="Times New Roman" w:hAnsi="Times New Roman" w:cs="Times New Roman"/>
+          <w:b/>
+          <w:bCs/>
+          <w:sz w:val="32"/>
+          <w:szCs w:val="32"/>
+        </w:rPr>
+      </w:pPr>
+      <w:r>
+        <w:rPr>
+          <w:rFonts w:ascii="Times New Roman" w:hAnsi="Times New Roman" w:cs="Times New Roman"/>
+          <w:b/>
+          <w:bCs/>
+          <w:sz w:val="32"/>
+          <w:szCs w:val="32"/>
+        </w:rPr>
+        <w:t>Setup and Theory:</w:t>
+      </w:r>
+    </w:p>
+    <w:p>
+      <w:pPr>
+        <w:pStyle w:val="ListParagraph"/>
+        <w:numPr>
+          <w:ilvl w:val="0"/>
+          <w:numId w:val="4"/>
+        </w:numPr>
+        <w:rPr>
+          <w:rFonts w:ascii="Times New Roman" w:hAnsi="Times New Roman" w:cs="Times New Roman"/>
+          <w:sz w:val="32"/>
+          <w:szCs w:val="32"/>
+        </w:rPr>
+      </w:pPr>
+      <w:r>
+        <w:rPr>
+          <w:rFonts w:ascii="Times New Roman" w:hAnsi="Times New Roman" w:cs="Times New Roman"/>
+          <w:b/>
+          <w:bCs/>
+          <w:sz w:val="32"/>
+          <w:szCs w:val="32"/>
+        </w:rPr>
+        <w:t>Step 1:</w:t>
+      </w:r>
+      <w:r>
+        <w:t xml:space="preserve"> </w:t>
+      </w:r>
+      <w:r>
+        <w:rPr>
+          <w:rFonts w:ascii="Times New Roman" w:hAnsi="Times New Roman" w:cs="Times New Roman"/>
+          <w:bCs/>
+          <w:sz w:val="32"/>
+          <w:szCs w:val="32"/>
+        </w:rPr>
+        <w:t xml:space="preserve">Drag and drop the required </w:t>
+      </w:r>
+      <w:r>
+        <w:rPr>
+          <w:rFonts w:ascii="Times New Roman" w:hAnsi="Times New Roman" w:cs="Times New Roman"/>
+          <w:sz w:val="32"/>
+          <w:szCs w:val="32"/>
+        </w:rPr>
+        <w:t>routers, switches, and PCs onto the workspace.</w:t>
+      </w:r>
+    </w:p>
+    <w:p>
+      <w:pPr>
+        <w:pStyle w:val="ListParagraph"/>
+        <w:numPr>
+          <w:ilvl w:val="0"/>
+          <w:numId w:val="4"/>
+        </w:numPr>
+        <w:rPr>
+          <w:rFonts w:ascii="Times New Roman" w:hAnsi="Times New Roman" w:cs="Times New Roman"/>
+          <w:b/>
+          <w:bCs/>
+          <w:sz w:val="32"/>
+          <w:szCs w:val="32"/>
+        </w:rPr>
+      </w:pPr>
+      <w:r>
+        <w:rPr>
+          <w:rFonts w:ascii="Times New Roman" w:hAnsi="Times New Roman" w:cs="Times New Roman"/>
+          <w:b/>
+          <w:bCs/>
+          <w:sz w:val="32"/>
+          <w:szCs w:val="32"/>
+        </w:rPr>
+        <w:t>Step 2:</w:t>
+      </w:r>
+      <w:r>
+        <w:t xml:space="preserve"> </w:t>
+      </w:r>
+      <w:r>
+        <w:rPr>
+          <w:rFonts w:ascii="Times New Roman" w:hAnsi="Times New Roman" w:cs="Times New Roman"/>
+          <w:bCs/>
+          <w:sz w:val="32"/>
+          <w:szCs w:val="32"/>
+        </w:rPr>
+        <w:t xml:space="preserve">Connect the devices using appropriate </w:t>
+      </w:r>
+      <w:r>
+        <w:rPr>
+          <w:rFonts w:ascii="Times New Roman" w:hAnsi="Times New Roman" w:cs="Times New Roman"/>
+          <w:sz w:val="32"/>
+          <w:szCs w:val="32"/>
+        </w:rPr>
+        <w:t>cables</w:t>
+      </w:r>
+      <w:r>
+        <w:rPr>
+          <w:rFonts w:ascii="Times New Roman" w:hAnsi="Times New Roman" w:cs="Times New Roman"/>
+          <w:sz w:val="32"/>
+          <w:szCs w:val="32"/>
+        </w:rPr>
+        <w:t>.</w:t>
+      </w:r>
+    </w:p>
+    <w:p>
+      <w:pPr>
+        <w:pStyle w:val="ListParagraph"/>
+        <w:numPr>
+          <w:ilvl w:val="0"/>
+          <w:numId w:val="4"/>
+        </w:numPr>
+        <w:rPr>
+          <w:rFonts w:ascii="Times New Roman" w:hAnsi="Times New Roman" w:cs="Times New Roman"/>
+          <w:b/>
+          <w:bCs/>
+          <w:sz w:val="32"/>
+          <w:szCs w:val="32"/>
+        </w:rPr>
+      </w:pPr>
+      <w:r>
+        <w:rPr>
+          <w:rFonts w:ascii="Times New Roman" w:hAnsi="Times New Roman" w:cs="Times New Roman"/>
+          <w:b/>
+          <w:bCs/>
+          <w:sz w:val="32"/>
+          <w:szCs w:val="32"/>
+        </w:rPr>
+        <w:t xml:space="preserve">Step 3: </w:t>
+      </w:r>
+      <w:r>
+        <w:rPr>
+          <w:rFonts w:ascii="Times New Roman" w:hAnsi="Times New Roman" w:cs="Times New Roman"/>
+          <w:sz w:val="32"/>
+          <w:szCs w:val="32"/>
+        </w:rPr>
+        <w:t>Assign IP addresses to all PCs</w:t>
+      </w:r>
+      <w:r>
+        <w:rPr>
+          <w:rFonts w:ascii="Times New Roman" w:hAnsi="Times New Roman" w:cs="Times New Roman"/>
+          <w:sz w:val="32"/>
+          <w:szCs w:val="32"/>
+        </w:rPr>
+        <w:t>.</w:t>
+      </w:r>
+    </w:p>
+    <w:p>
+      <w:pPr>
+        <w:pStyle w:val="ListParagraph"/>
+        <w:rPr>
+          <w:rFonts w:ascii="Times New Roman" w:hAnsi="Times New Roman" w:cs="Times New Roman"/>
+          <w:b/>
+          <w:bCs/>
+          <w:sz w:val="32"/>
+          <w:szCs w:val="32"/>
+        </w:rPr>
+      </w:pPr>
+      <w:r>
+        <w:rPr>
+          <w:rFonts w:ascii="Times New Roman" w:hAnsi="Times New Roman" w:cs="Times New Roman"/>
+          <w:b/>
+          <w:bCs/>
+          <w:noProof/>
+          <w:sz w:val="32"/>
+          <w:szCs w:val="32"/>
+        </w:rPr>
+        <w:drawing>
+          <wp:inline distT="0" distB="0" distL="0" distR="0" wp14:anchorId="08F2ACCD" wp14:editId="5068B6F6">
+            <wp:extent cx="5731510" cy="3929380"/>
+            <wp:effectExtent l="0" t="0" r="2540" b="0"/>
+            <wp:docPr id="1412146336" name="Picture 1"/>
+            <wp:cNvGraphicFramePr>
+              <a:graphicFrameLocks xmlns:a="http://schemas.openxmlformats.org/drawingml/2006/main" noChangeAspect="1"/>
+            </wp:cNvGraphicFramePr>
+            <a:graphic xmlns:a="http://schemas.openxmlformats.org/drawingml/2006/main">
+              <a:graphicData uri="http://schemas.openxmlformats.org/drawingml/2006/picture">
+                <pic:pic xmlns:pic="http://schemas.openxmlformats.org/drawingml/2006/picture">
+                  <pic:nvPicPr>
+                    <pic:cNvPr id="1412146336" name="Picture 1412146336"/>
+                    <pic:cNvPicPr/>
+                  </pic:nvPicPr>
+                  <pic:blipFill>
+                    <a:blip r:embed="rId37">
+                      <a:extLst>
+                        <a:ext uri="{28A0092B-C50C-407E-A947-70E740481C1C}">
+                          <a14:useLocalDpi xmlns:a14="http://schemas.microsoft.com/office/drawing/2010/main" val="0"/>
+                        </a:ext>
+                      </a:extLst>
+                    </a:blip>
+                    <a:stretch>
+                      <a:fillRect/>
+                    </a:stretch>
+                  </pic:blipFill>
+                  <pic:spPr>
+                    <a:xfrm>
+                      <a:off x="0" y="0"/>
+                      <a:ext cx="5731510" cy="3929380"/>
+                    </a:xfrm>
+                    <a:prstGeom prst="rect">
+                      <a:avLst/>
+                    </a:prstGeom>
+                  </pic:spPr>
+                </pic:pic>
+              </a:graphicData>
+            </a:graphic>
+          </wp:inline>
+        </w:drawing>
+      </w:r>
+    </w:p>
+    <w:p>
+      <w:pPr>
+        <w:pStyle w:val="ListParagraph"/>
+        <w:numPr>
+          <w:ilvl w:val="0"/>
+          <w:numId w:val="4"/>
+        </w:numPr>
+        <w:rPr>
+          <w:rFonts w:ascii="Times New Roman" w:hAnsi="Times New Roman" w:cs="Times New Roman"/>
+          <w:b/>
+          <w:bCs/>
+          <w:sz w:val="32"/>
+          <w:szCs w:val="32"/>
+        </w:rPr>
+      </w:pPr>
+      <w:r>
+        <w:rPr>
+          <w:rFonts w:ascii="Times New Roman" w:hAnsi="Times New Roman" w:cs="Times New Roman"/>
+          <w:b/>
+          <w:bCs/>
+          <w:sz w:val="32"/>
+          <w:szCs w:val="32"/>
+        </w:rPr>
+        <w:t xml:space="preserve">Step 4: </w:t>
+      </w:r>
+      <w:r>
+        <w:rPr>
+          <w:rFonts w:ascii="Times New Roman" w:hAnsi="Times New Roman" w:cs="Times New Roman"/>
+          <w:sz w:val="32"/>
+          <w:szCs w:val="32"/>
+        </w:rPr>
+        <w:t xml:space="preserve">Run </w:t>
+      </w:r>
+      <w:r>
+        <w:rPr>
+          <w:rFonts w:ascii="Times New Roman" w:hAnsi="Times New Roman" w:cs="Times New Roman"/>
+          <w:sz w:val="32"/>
+          <w:szCs w:val="32"/>
+        </w:rPr>
+        <w:t>p</w:t>
+      </w:r>
+      <w:r>
+        <w:rPr>
+          <w:rFonts w:ascii="Times New Roman" w:hAnsi="Times New Roman" w:cs="Times New Roman"/>
+          <w:sz w:val="32"/>
+          <w:szCs w:val="32"/>
+        </w:rPr>
+        <w:t>ing command</w:t>
+      </w:r>
+    </w:p>
+    <w:p>
+      <w:pPr>
+        <w:pStyle w:val="ListParagraph"/>
+        <w:rPr>
+          <w:rFonts w:ascii="Times New Roman" w:hAnsi="Times New Roman" w:cs="Times New Roman"/>
+          <w:b/>
+          <w:bCs/>
+          <w:sz w:val="32"/>
+          <w:szCs w:val="32"/>
+        </w:rPr>
+      </w:pPr>
+      <w:r>
+        <w:rPr>
+          <w:rFonts w:ascii="Times New Roman" w:hAnsi="Times New Roman" w:cs="Times New Roman"/>
+          <w:b/>
+          <w:bCs/>
+          <w:noProof/>
+          <w:sz w:val="32"/>
+          <w:szCs w:val="32"/>
+        </w:rPr>
+        <w:lastRenderedPageBreak/>
+        <w:drawing>
+          <wp:inline distT="0" distB="0" distL="0" distR="0" wp14:anchorId="6284EBC7" wp14:editId="7A190C05">
+            <wp:extent cx="4791744" cy="3753374"/>
+            <wp:effectExtent l="0" t="0" r="8890" b="0"/>
+            <wp:docPr id="2051035226" name="Picture 2"/>
+            <wp:cNvGraphicFramePr>
+              <a:graphicFrameLocks xmlns:a="http://schemas.openxmlformats.org/drawingml/2006/main" noChangeAspect="1"/>
+            </wp:cNvGraphicFramePr>
+            <a:graphic xmlns:a="http://schemas.openxmlformats.org/drawingml/2006/main">
+              <a:graphicData uri="http://schemas.openxmlformats.org/drawingml/2006/picture">
+                <pic:pic xmlns:pic="http://schemas.openxmlformats.org/drawingml/2006/picture">
+                  <pic:nvPicPr>
+                    <pic:cNvPr id="2051035226" name="Picture 2051035226"/>
+                    <pic:cNvPicPr/>
+                  </pic:nvPicPr>
+                  <pic:blipFill>
+                    <a:blip r:embed="rId38">
+                      <a:extLst>
+                        <a:ext uri="{28A0092B-C50C-407E-A947-70E740481C1C}">
+                          <a14:useLocalDpi xmlns:a14="http://schemas.microsoft.com/office/drawing/2010/main" val="0"/>
+                        </a:ext>
+                      </a:extLst>
+                    </a:blip>
+                    <a:stretch>
+                      <a:fillRect/>
+                    </a:stretch>
+                  </pic:blipFill>
+                  <pic:spPr>
+                    <a:xfrm>
+                      <a:off x="0" y="0"/>
+                      <a:ext cx="4791744" cy="3753374"/>
+                    </a:xfrm>
+                    <a:prstGeom prst="rect">
+                      <a:avLst/>
+                    </a:prstGeom>
+                  </pic:spPr>
+                </pic:pic>
+              </a:graphicData>
+            </a:graphic>
+          </wp:inline>
+        </w:drawing>
+      </w:r>
+    </w:p>
+    <w:p>
+      <w:pPr>
+        <w:pStyle w:val="ListParagraph"/>
+        <w:rPr>
+          <w:rFonts w:ascii="Times New Roman" w:hAnsi="Times New Roman" w:cs="Times New Roman"/>
+          <w:b/>
+          <w:bCs/>
+          <w:sz w:val="32"/>
+          <w:szCs w:val="32"/>
+        </w:rPr>
+      </w:pPr>
+    </w:p>
+    <w:p>
+      <w:pPr>
+        <w:pStyle w:val="ListParagraph"/>
+        <w:numPr>
+          <w:ilvl w:val="0"/>
+          <w:numId w:val="4"/>
+        </w:numPr>
+        <w:rPr>
+          <w:rFonts w:ascii="Times New Roman" w:hAnsi="Times New Roman" w:cs="Times New Roman"/>
+          <w:b/>
+          <w:bCs/>
+          <w:sz w:val="32"/>
+          <w:szCs w:val="32"/>
+        </w:rPr>
+      </w:pPr>
+      <w:r>
+        <w:rPr>
+          <w:rFonts w:ascii="Times New Roman" w:hAnsi="Times New Roman" w:cs="Times New Roman"/>
+          <w:b/>
+          <w:bCs/>
+          <w:sz w:val="32"/>
+          <w:szCs w:val="32"/>
+        </w:rPr>
+        <w:t xml:space="preserve">Step 5: </w:t>
+      </w:r>
+      <w:r>
+        <w:rPr>
+          <w:rFonts w:ascii="Times New Roman" w:hAnsi="Times New Roman" w:cs="Times New Roman"/>
+          <w:sz w:val="32"/>
+          <w:szCs w:val="32"/>
+        </w:rPr>
+        <w:t>enable ports of routers and provide routers IP address.</w:t>
+      </w:r>
+    </w:p>
+    <w:p>
+      <w:pPr>
+        <w:pStyle w:val="ListParagraph"/>
+        <w:rPr>
+          <w:rFonts w:ascii="Times New Roman" w:hAnsi="Times New Roman" w:cs="Times New Roman"/>
+          <w:b/>
+          <w:bCs/>
+          <w:sz w:val="32"/>
+          <w:szCs w:val="32"/>
+        </w:rPr>
+      </w:pPr>
+      <w:r>
+        <w:rPr>
+          <w:rFonts w:ascii="Times New Roman" w:hAnsi="Times New Roman" w:cs="Times New Roman"/>
+          <w:b/>
+          <w:bCs/>
+          <w:noProof/>
+          <w:sz w:val="32"/>
+          <w:szCs w:val="32"/>
+        </w:rPr>
+        <w:drawing>
+          <wp:inline distT="0" distB="0" distL="0" distR="0" wp14:anchorId="41A945F1" wp14:editId="1B7D030C">
+            <wp:extent cx="5325218" cy="4067743"/>
+            <wp:effectExtent l="0" t="0" r="0" b="9525"/>
+            <wp:docPr id="1043618699" name="Picture 3"/>
+            <wp:cNvGraphicFramePr>
+              <a:graphicFrameLocks xmlns:a="http://schemas.openxmlformats.org/drawingml/2006/main" noChangeAspect="1"/>
+            </wp:cNvGraphicFramePr>
+            <a:graphic xmlns:a="http://schemas.openxmlformats.org/drawingml/2006/main">
+              <a:graphicData uri="http://schemas.openxmlformats.org/drawingml/2006/picture">
+                <pic:pic xmlns:pic="http://schemas.openxmlformats.org/drawingml/2006/picture">
+                  <pic:nvPicPr>
+                    <pic:cNvPr id="1043618699" name="Picture 1043618699"/>
+                    <pic:cNvPicPr/>
+                  </pic:nvPicPr>
+                  <pic:blipFill>
+                    <a:blip r:embed="rId39">
+                      <a:extLst>
+                        <a:ext uri="{28A0092B-C50C-407E-A947-70E740481C1C}">
+                          <a14:useLocalDpi xmlns:a14="http://schemas.microsoft.com/office/drawing/2010/main" val="0"/>
+                        </a:ext>
+                      </a:extLst>
+                    </a:blip>
+                    <a:stretch>
+                      <a:fillRect/>
+                    </a:stretch>
+                  </pic:blipFill>
+                  <pic:spPr>
+                    <a:xfrm>
+                      <a:off x="0" y="0"/>
+                      <a:ext cx="5325218" cy="4067743"/>
+                    </a:xfrm>
+                    <a:prstGeom prst="rect">
+                      <a:avLst/>
+                    </a:prstGeom>
+                  </pic:spPr>
+                </pic:pic>
+              </a:graphicData>
+            </a:graphic>
+          </wp:inline>
+        </w:drawing>
+      </w:r>
+    </w:p>
+    <w:p>
+      <w:pPr>
+        <w:pStyle w:val="ListParagraph"/>
+        <w:numPr>
+          <w:ilvl w:val="0"/>
+          <w:numId w:val="4"/>
+        </w:numPr>
+        <w:rPr>
+          <w:rFonts w:ascii="Times New Roman" w:hAnsi="Times New Roman" w:cs="Times New Roman"/>
+          <w:b/>
+          <w:bCs/>
+          <w:sz w:val="32"/>
+          <w:szCs w:val="32"/>
+        </w:rPr>
+      </w:pPr>
+      <w:r>
+        <w:rPr>
+          <w:rFonts w:ascii="Times New Roman" w:hAnsi="Times New Roman" w:cs="Times New Roman"/>
+          <w:b/>
+          <w:bCs/>
+          <w:sz w:val="32"/>
+          <w:szCs w:val="32"/>
+        </w:rPr>
+        <w:lastRenderedPageBreak/>
+        <w:t xml:space="preserve">Step 6: </w:t>
+      </w:r>
+      <w:r>
+        <w:rPr>
+          <w:rFonts w:ascii="Times New Roman" w:hAnsi="Times New Roman" w:cs="Times New Roman"/>
+          <w:sz w:val="32"/>
+          <w:szCs w:val="32"/>
+        </w:rPr>
+        <w:t xml:space="preserve">set gateway of each </w:t>
+      </w:r>
+      <w:proofErr w:type="gramStart"/>
+      <w:r>
+        <w:rPr>
+          <w:rFonts w:ascii="Times New Roman" w:hAnsi="Times New Roman" w:cs="Times New Roman"/>
+          <w:sz w:val="32"/>
+          <w:szCs w:val="32"/>
+        </w:rPr>
+        <w:t>networks</w:t>
+      </w:r>
+      <w:proofErr w:type="gramEnd"/>
+      <w:r>
+        <w:rPr>
+          <w:rFonts w:ascii="Times New Roman" w:hAnsi="Times New Roman" w:cs="Times New Roman"/>
+          <w:sz w:val="32"/>
+          <w:szCs w:val="32"/>
+        </w:rPr>
+        <w:t xml:space="preserve"> PCs based on </w:t>
+      </w:r>
+      <w:proofErr w:type="spellStart"/>
+      <w:r>
+        <w:rPr>
+          <w:rFonts w:ascii="Times New Roman" w:hAnsi="Times New Roman" w:cs="Times New Roman"/>
+          <w:sz w:val="32"/>
+          <w:szCs w:val="32"/>
+        </w:rPr>
+        <w:t>there</w:t>
+      </w:r>
+      <w:proofErr w:type="spellEnd"/>
+      <w:r>
+        <w:rPr>
+          <w:rFonts w:ascii="Times New Roman" w:hAnsi="Times New Roman" w:cs="Times New Roman"/>
+          <w:sz w:val="32"/>
+          <w:szCs w:val="32"/>
+        </w:rPr>
+        <w:t xml:space="preserve"> networks.</w:t>
+      </w:r>
+    </w:p>
+    <w:p>
+      <w:pPr>
+        <w:pStyle w:val="ListParagraph"/>
+        <w:numPr>
+          <w:ilvl w:val="0"/>
+          <w:numId w:val="4"/>
+        </w:numPr>
+        <w:rPr>
+          <w:rFonts w:ascii="Times New Roman" w:hAnsi="Times New Roman" w:cs="Times New Roman"/>
+          <w:b/>
+          <w:bCs/>
+          <w:sz w:val="32"/>
+          <w:szCs w:val="32"/>
+        </w:rPr>
+      </w:pPr>
+      <w:r>
+        <w:rPr>
+          <w:rFonts w:ascii="Times New Roman" w:hAnsi="Times New Roman" w:cs="Times New Roman"/>
+          <w:b/>
+          <w:bCs/>
+          <w:sz w:val="32"/>
+          <w:szCs w:val="32"/>
+        </w:rPr>
+        <w:t xml:space="preserve">Step 7: </w:t>
+      </w:r>
+      <w:r>
+        <w:rPr>
+          <w:rFonts w:ascii="Times New Roman" w:hAnsi="Times New Roman" w:cs="Times New Roman"/>
+          <w:sz w:val="32"/>
+          <w:szCs w:val="32"/>
+        </w:rPr>
+        <w:t>run ping command</w:t>
+      </w:r>
+      <w:r>
+        <w:rPr>
+          <w:rFonts w:ascii="Times New Roman" w:hAnsi="Times New Roman" w:cs="Times New Roman"/>
+          <w:sz w:val="32"/>
+          <w:szCs w:val="32"/>
+        </w:rPr>
+        <w:t>.</w:t>
+      </w:r>
+    </w:p>
+    <w:p>
+      <w:pPr>
+        <w:pStyle w:val="ListParagraph"/>
+        <w:rPr>
+          <w:rFonts w:ascii="Times New Roman" w:hAnsi="Times New Roman" w:cs="Times New Roman"/>
+          <w:b/>
+          <w:bCs/>
+          <w:sz w:val="32"/>
+          <w:szCs w:val="32"/>
+        </w:rPr>
+      </w:pPr>
+      <w:r>
+        <w:rPr>
+          <w:rFonts w:ascii="Times New Roman" w:hAnsi="Times New Roman" w:cs="Times New Roman"/>
+          <w:b/>
+          <w:bCs/>
+          <w:noProof/>
+          <w:sz w:val="32"/>
+          <w:szCs w:val="32"/>
+        </w:rPr>
+        <w:drawing>
+          <wp:inline distT="0" distB="0" distL="0" distR="0" wp14:anchorId="07F7DE23" wp14:editId="148E9578">
+            <wp:extent cx="5125165" cy="4105848"/>
+            <wp:effectExtent l="0" t="0" r="0" b="9525"/>
+            <wp:docPr id="193027795" name="Picture 4"/>
+            <wp:cNvGraphicFramePr>
+              <a:graphicFrameLocks xmlns:a="http://schemas.openxmlformats.org/drawingml/2006/main" noChangeAspect="1"/>
+            </wp:cNvGraphicFramePr>
+            <a:graphic xmlns:a="http://schemas.openxmlformats.org/drawingml/2006/main">
+              <a:graphicData uri="http://schemas.openxmlformats.org/drawingml/2006/picture">
+                <pic:pic xmlns:pic="http://schemas.openxmlformats.org/drawingml/2006/picture">
+                  <pic:nvPicPr>
+                    <pic:cNvPr id="193027795" name="Picture 193027795"/>
+                    <pic:cNvPicPr/>
+                  </pic:nvPicPr>
+                  <pic:blipFill>
+                    <a:blip r:embed="rId40">
+                      <a:extLst>
+                        <a:ext uri="{28A0092B-C50C-407E-A947-70E740481C1C}">
+                          <a14:useLocalDpi xmlns:a14="http://schemas.microsoft.com/office/drawing/2010/main" val="0"/>
+                        </a:ext>
+                      </a:extLst>
+                    </a:blip>
+                    <a:stretch>
+                      <a:fillRect/>
+                    </a:stretch>
+                  </pic:blipFill>
+                  <pic:spPr>
+                    <a:xfrm>
+                      <a:off x="0" y="0"/>
+                      <a:ext cx="5125165" cy="4105848"/>
+                    </a:xfrm>
+                    <a:prstGeom prst="rect">
+                      <a:avLst/>
+                    </a:prstGeom>
+                  </pic:spPr>
+                </pic:pic>
+              </a:graphicData>
+            </a:graphic>
+          </wp:inline>
+        </w:drawing>
+      </w:r>
+    </w:p>
+    <w:p>
+      <w:pPr>
+        <w:rPr>
+          <w:rFonts w:ascii="Times New Roman" w:hAnsi="Times New Roman" w:cs="Times New Roman"/>
+          <w:b/>
+          <w:bCs/>
+          <w:sz w:val="32"/>
+          <w:szCs w:val="32"/>
+        </w:rPr>
+      </w:pPr>
+      <w:r>
+        <w:rPr>
+          <w:rFonts w:ascii="Times New Roman" w:hAnsi="Times New Roman" w:cs="Times New Roman"/>
+          <w:b/>
+          <w:bCs/>
+          <w:sz w:val="32"/>
+          <w:szCs w:val="32"/>
+        </w:rPr>
+        <w:t>Conclusion:</w:t>
+      </w:r>
+    </w:p>
+    <w:p>
+      <w:pPr>
+        <w:pStyle w:val="ListParagraph"/>
+        <w:rPr>
+          <w:rFonts w:ascii="Times New Roman" w:hAnsi="Times New Roman" w:cs="Times New Roman"/>
+          <w:sz w:val="28"/>
+          <w:szCs w:val="28"/>
+        </w:rPr>
+      </w:pPr>
+      <w:r>
+        <w:rPr>
+          <w:rFonts w:ascii="Times New Roman" w:hAnsi="Times New Roman" w:cs="Times New Roman"/>
+          <w:sz w:val="28"/>
+          <w:szCs w:val="28"/>
+        </w:rPr>
+        <w:t>The simulation successfully demonstrated static routing. Each router was manually configured with routes to other networks, enabling end-to-end communication. The experiment shows that static routing provides simple and reliable path selection but requires manual updates, making it less scalable for large networks.</w:t>
+      </w:r>
     </w:p>
     <w:sectPr>
-      <w:headerReference w:type="default" r:id="rId37"/>
-      <w:footerReference w:type="default" r:id="rId38"/>
+      <w:headerReference w:type="default" r:id="rId41"/>
+      <w:footerReference w:type="default" r:id="rId42"/>
       <w:pgSz w:w="11906" w:h="16838"/>
       <w:pgMar w:top="1440" w:right="1440" w:bottom="1440" w:left="1440" w:header="708" w:footer="708" w:gutter="0"/>
       <w:pgBorders w:display="notFirstPage" w:offsetFrom="page">
@@ -5063,7 +5788,7 @@
 </file>
 
 <file path=word/endnotes.xml><?xml version="1.0" encoding="utf-8"?>
-<w:endnotes xmlns:wpc="http://schemas.microsoft.com/office/word/2010/wordprocessingCanvas" xmlns:mc="http://schemas.openxmlformats.org/markup-compatibility/2006" xmlns:o="urn:schemas-microsoft-com:office:office" xmlns:r="http://schemas.openxmlformats.org/officeDocument/2006/relationships" xmlns:m="http://schemas.openxmlformats.org/officeDocument/2006/math" xmlns:v="urn:schemas-microsoft-com:vml" xmlns:wp14="http://schemas.microsoft.com/office/word/2010/wordprocessingDrawing" xmlns:wp="http://schemas.openxmlformats.org/drawingml/2006/wordprocessingDrawing" xmlns:w10="urn:schemas-microsoft-com:office:word" xmlns:w="http://schemas.openxmlformats.org/wordprocessingml/2006/main" xmlns:w14="http://schemas.microsoft.com/office/word/2010/wordml" xmlns:w15="http://schemas.microsoft.com/office/word/2012/wordml" xmlns:wpg="http://schemas.microsoft.com/office/word/2010/wordprocessingGroup" xmlns:wpi="http://schemas.microsoft.com/office/word/2010/wordprocessingInk" xmlns:wne="http://schemas.microsoft.com/office/word/2006/wordml" xmlns:wps="http://schemas.microsoft.com/office/word/2010/wordprocessingShape" mc:Ignorable="w14 w15 wp14">
+<w:endnotes xmlns:wpc="http://schemas.microsoft.com/office/word/2010/wordprocessingCanvas" xmlns:cx="http://schemas.microsoft.com/office/drawing/2014/chartex" xmlns:cx1="http://schemas.microsoft.com/office/drawing/2015/9/8/chartex" xmlns:cx2="http://schemas.microsoft.com/office/drawing/2015/10/21/chartex" xmlns:cx3="http://schemas.microsoft.com/office/drawing/2016/5/9/chartex" xmlns:cx4="http://schemas.microsoft.com/office/drawing/2016/5/10/chartex" xmlns:cx5="http://schemas.microsoft.com/office/drawing/2016/5/11/chartex" xmlns:cx6="http://schemas.microsoft.com/office/drawing/2016/5/12/chartex" xmlns:cx7="http://schemas.microsoft.com/office/drawing/2016/5/13/chartex" xmlns:cx8="http://schemas.microsoft.com/office/drawing/2016/5/14/chartex" xmlns:mc="http://schemas.openxmlformats.org/markup-compatibility/2006" xmlns:aink="http://schemas.microsoft.com/office/drawing/2016/ink" xmlns:am3d="http://schemas.microsoft.com/office/drawing/2017/model3d" xmlns:o="urn:schemas-microsoft-com:office:office" xmlns:oel="http://schemas.microsoft.com/office/2019/extlst" xmlns:r="http://schemas.openxmlformats.org/officeDocument/2006/relationships" xmlns:m="http://schemas.openxmlformats.org/officeDocument/2006/math" xmlns:v="urn:schemas-microsoft-com:vml" xmlns:wp14="http://schemas.microsoft.com/office/word/2010/wordprocessingDrawing" xmlns:wp="http://schemas.openxmlformats.org/drawingml/2006/wordprocessingDrawing" xmlns:w10="urn:schemas-microsoft-com:office:word" xmlns:w="http://schemas.openxmlformats.org/wordprocessingml/2006/main" xmlns:w14="http://schemas.microsoft.com/office/word/2010/wordml" xmlns:w15="http://schemas.microsoft.com/office/word/2012/wordml" xmlns:w16cex="http://schemas.microsoft.com/office/word/2018/wordml/cex" xmlns:w16cid="http://schemas.microsoft.com/office/word/2016/wordml/cid" xmlns:w16="http://schemas.microsoft.com/office/word/2018/wordml" xmlns:w16du="http://schemas.microsoft.com/office/word/2023/wordml/word16du" xmlns:w16sdtdh="http://schemas.microsoft.com/office/word/2020/wordml/sdtdatahash" xmlns:w16sdtfl="http://schemas.microsoft.com/office/word/2024/wordml/sdtformatlock" xmlns:w16se="http://schemas.microsoft.com/office/word/2015/wordml/symex" xmlns:wpg="http://schemas.microsoft.com/office/word/2010/wordprocessingGroup" xmlns:wpi="http://schemas.microsoft.com/office/word/2010/wordprocessingInk" xmlns:wne="http://schemas.microsoft.com/office/word/2006/wordml" xmlns:wps="http://schemas.microsoft.com/office/word/2010/wordprocessingShape" mc:Ignorable="w14 w15 w16se w16cid w16 w16cex w16sdtdh w16sdtfl w16du wp14">
   <w:endnote w:type="separator" w:id="-1">
     <w:p>
       <w:pPr>
@@ -5088,7 +5813,7 @@
 </file>
 
 <file path=word/footer1.xml><?xml version="1.0" encoding="utf-8"?>
-<w:ftr xmlns:wpc="http://schemas.microsoft.com/office/word/2010/wordprocessingCanvas" xmlns:mc="http://schemas.openxmlformats.org/markup-compatibility/2006" xmlns:o="urn:schemas-microsoft-com:office:office" xmlns:r="http://schemas.openxmlformats.org/officeDocument/2006/relationships" xmlns:m="http://schemas.openxmlformats.org/officeDocument/2006/math" xmlns:v="urn:schemas-microsoft-com:vml" xmlns:wp14="http://schemas.microsoft.com/office/word/2010/wordprocessingDrawing" xmlns:wp="http://schemas.openxmlformats.org/drawingml/2006/wordprocessingDrawing" xmlns:w10="urn:schemas-microsoft-com:office:word" xmlns:w="http://schemas.openxmlformats.org/wordprocessingml/2006/main" xmlns:w14="http://schemas.microsoft.com/office/word/2010/wordml" xmlns:w15="http://schemas.microsoft.com/office/word/2012/wordml" xmlns:wpg="http://schemas.microsoft.com/office/word/2010/wordprocessingGroup" xmlns:wpi="http://schemas.microsoft.com/office/word/2010/wordprocessingInk" xmlns:wne="http://schemas.microsoft.com/office/word/2006/wordml" xmlns:wps="http://schemas.microsoft.com/office/word/2010/wordprocessingShape" mc:Ignorable="w14 w15 wp14">
+<w:ftr xmlns:wpc="http://schemas.microsoft.com/office/word/2010/wordprocessingCanvas" xmlns:cx="http://schemas.microsoft.com/office/drawing/2014/chartex" xmlns:cx1="http://schemas.microsoft.com/office/drawing/2015/9/8/chartex" xmlns:cx2="http://schemas.microsoft.com/office/drawing/2015/10/21/chartex" xmlns:cx3="http://schemas.microsoft.com/office/drawing/2016/5/9/chartex" xmlns:cx4="http://schemas.microsoft.com/office/drawing/2016/5/10/chartex" xmlns:cx5="http://schemas.microsoft.com/office/drawing/2016/5/11/chartex" xmlns:cx6="http://schemas.microsoft.com/office/drawing/2016/5/12/chartex" xmlns:cx7="http://schemas.microsoft.com/office/drawing/2016/5/13/chartex" xmlns:cx8="http://schemas.microsoft.com/office/drawing/2016/5/14/chartex" xmlns:mc="http://schemas.openxmlformats.org/markup-compatibility/2006" xmlns:aink="http://schemas.microsoft.com/office/drawing/2016/ink" xmlns:am3d="http://schemas.microsoft.com/office/drawing/2017/model3d" xmlns:o="urn:schemas-microsoft-com:office:office" xmlns:oel="http://schemas.microsoft.com/office/2019/extlst" xmlns:r="http://schemas.openxmlformats.org/officeDocument/2006/relationships" xmlns:m="http://schemas.openxmlformats.org/officeDocument/2006/math" xmlns:v="urn:schemas-microsoft-com:vml" xmlns:wp14="http://schemas.microsoft.com/office/word/2010/wordprocessingDrawing" xmlns:wp="http://schemas.openxmlformats.org/drawingml/2006/wordprocessingDrawing" xmlns:w10="urn:schemas-microsoft-com:office:word" xmlns:w="http://schemas.openxmlformats.org/wordprocessingml/2006/main" xmlns:w14="http://schemas.microsoft.com/office/word/2010/wordml" xmlns:w15="http://schemas.microsoft.com/office/word/2012/wordml" xmlns:w16cex="http://schemas.microsoft.com/office/word/2018/wordml/cex" xmlns:w16cid="http://schemas.microsoft.com/office/word/2016/wordml/cid" xmlns:w16="http://schemas.microsoft.com/office/word/2018/wordml" xmlns:w16du="http://schemas.microsoft.com/office/word/2023/wordml/word16du" xmlns:w16sdtdh="http://schemas.microsoft.com/office/word/2020/wordml/sdtdatahash" xmlns:w16sdtfl="http://schemas.microsoft.com/office/word/2024/wordml/sdtformatlock" xmlns:w16se="http://schemas.microsoft.com/office/word/2015/wordml/symex" xmlns:wpg="http://schemas.microsoft.com/office/word/2010/wordprocessingGroup" xmlns:wpi="http://schemas.microsoft.com/office/word/2010/wordprocessingInk" xmlns:wne="http://schemas.microsoft.com/office/word/2006/wordml" xmlns:wps="http://schemas.microsoft.com/office/word/2010/wordprocessingShape" mc:Ignorable="w14 w15 w16se w16cid w16 w16cex w16sdtdh w16sdtfl w16du wp14">
   <w:sdt>
     <w:sdtPr>
       <w:id w:val="-1806074929"/>
@@ -5141,7 +5866,7 @@
 </file>
 
 <file path=word/footnotes.xml><?xml version="1.0" encoding="utf-8"?>
-<w:footnotes xmlns:wpc="http://schemas.microsoft.com/office/word/2010/wordprocessingCanvas" xmlns:mc="http://schemas.openxmlformats.org/markup-compatibility/2006" xmlns:o="urn:schemas-microsoft-com:office:office" xmlns:r="http://schemas.openxmlformats.org/officeDocument/2006/relationships" xmlns:m="http://schemas.openxmlformats.org/officeDocument/2006/math" xmlns:v="urn:schemas-microsoft-com:vml" xmlns:wp14="http://schemas.microsoft.com/office/word/2010/wordprocessingDrawing" xmlns:wp="http://schemas.openxmlformats.org/drawingml/2006/wordprocessingDrawing" xmlns:w10="urn:schemas-microsoft-com:office:word" xmlns:w="http://schemas.openxmlformats.org/wordprocessingml/2006/main" xmlns:w14="http://schemas.microsoft.com/office/word/2010/wordml" xmlns:w15="http://schemas.microsoft.com/office/word/2012/wordml" xmlns:wpg="http://schemas.microsoft.com/office/word/2010/wordprocessingGroup" xmlns:wpi="http://schemas.microsoft.com/office/word/2010/wordprocessingInk" xmlns:wne="http://schemas.microsoft.com/office/word/2006/wordml" xmlns:wps="http://schemas.microsoft.com/office/word/2010/wordprocessingShape" mc:Ignorable="w14 w15 wp14">
+<w:footnotes xmlns:wpc="http://schemas.microsoft.com/office/word/2010/wordprocessingCanvas" xmlns:cx="http://schemas.microsoft.com/office/drawing/2014/chartex" xmlns:cx1="http://schemas.microsoft.com/office/drawing/2015/9/8/chartex" xmlns:cx2="http://schemas.microsoft.com/office/drawing/2015/10/21/chartex" xmlns:cx3="http://schemas.microsoft.com/office/drawing/2016/5/9/chartex" xmlns:cx4="http://schemas.microsoft.com/office/drawing/2016/5/10/chartex" xmlns:cx5="http://schemas.microsoft.com/office/drawing/2016/5/11/chartex" xmlns:cx6="http://schemas.microsoft.com/office/drawing/2016/5/12/chartex" xmlns:cx7="http://schemas.microsoft.com/office/drawing/2016/5/13/chartex" xmlns:cx8="http://schemas.microsoft.com/office/drawing/2016/5/14/chartex" xmlns:mc="http://schemas.openxmlformats.org/markup-compatibility/2006" xmlns:aink="http://schemas.microsoft.com/office/drawing/2016/ink" xmlns:am3d="http://schemas.microsoft.com/office/drawing/2017/model3d" xmlns:o="urn:schemas-microsoft-com:office:office" xmlns:oel="http://schemas.microsoft.com/office/2019/extlst" xmlns:r="http://schemas.openxmlformats.org/officeDocument/2006/relationships" xmlns:m="http://schemas.openxmlformats.org/officeDocument/2006/math" xmlns:v="urn:schemas-microsoft-com:vml" xmlns:wp14="http://schemas.microsoft.com/office/word/2010/wordprocessingDrawing" xmlns:wp="http://schemas.openxmlformats.org/drawingml/2006/wordprocessingDrawing" xmlns:w10="urn:schemas-microsoft-com:office:word" xmlns:w="http://schemas.openxmlformats.org/wordprocessingml/2006/main" xmlns:w14="http://schemas.microsoft.com/office/word/2010/wordml" xmlns:w15="http://schemas.microsoft.com/office/word/2012/wordml" xmlns:w16cex="http://schemas.microsoft.com/office/word/2018/wordml/cex" xmlns:w16cid="http://schemas.microsoft.com/office/word/2016/wordml/cid" xmlns:w16="http://schemas.microsoft.com/office/word/2018/wordml" xmlns:w16du="http://schemas.microsoft.com/office/word/2023/wordml/word16du" xmlns:w16sdtdh="http://schemas.microsoft.com/office/word/2020/wordml/sdtdatahash" xmlns:w16sdtfl="http://schemas.microsoft.com/office/word/2024/wordml/sdtformatlock" xmlns:w16se="http://schemas.microsoft.com/office/word/2015/wordml/symex" xmlns:wpg="http://schemas.microsoft.com/office/word/2010/wordprocessingGroup" xmlns:wpi="http://schemas.microsoft.com/office/word/2010/wordprocessingInk" xmlns:wne="http://schemas.microsoft.com/office/word/2006/wordml" xmlns:wps="http://schemas.microsoft.com/office/word/2010/wordprocessingShape" mc:Ignorable="w14 w15 w16se w16cid w16 w16cex w16sdtdh w16sdtfl w16du wp14">
   <w:footnote w:type="separator" w:id="-1">
     <w:p>
       <w:pPr>
@@ -5166,7 +5891,7 @@
 </file>
 
 <file path=word/header1.xml><?xml version="1.0" encoding="utf-8"?>
-<w:hdr xmlns:wpc="http://schemas.microsoft.com/office/word/2010/wordprocessingCanvas" xmlns:mc="http://schemas.openxmlformats.org/markup-compatibility/2006" xmlns:o="urn:schemas-microsoft-com:office:office" xmlns:r="http://schemas.openxmlformats.org/officeDocument/2006/relationships" xmlns:m="http://schemas.openxmlformats.org/officeDocument/2006/math" xmlns:v="urn:schemas-microsoft-com:vml" xmlns:wp14="http://schemas.microsoft.com/office/word/2010/wordprocessingDrawing" xmlns:wp="http://schemas.openxmlformats.org/drawingml/2006/wordprocessingDrawing" xmlns:w10="urn:schemas-microsoft-com:office:word" xmlns:w="http://schemas.openxmlformats.org/wordprocessingml/2006/main" xmlns:w14="http://schemas.microsoft.com/office/word/2010/wordml" xmlns:w15="http://schemas.microsoft.com/office/word/2012/wordml" xmlns:wpg="http://schemas.microsoft.com/office/word/2010/wordprocessingGroup" xmlns:wpi="http://schemas.microsoft.com/office/word/2010/wordprocessingInk" xmlns:wne="http://schemas.microsoft.com/office/word/2006/wordml" xmlns:wps="http://schemas.microsoft.com/office/word/2010/wordprocessingShape" mc:Ignorable="w14 w15 wp14">
+<w:hdr xmlns:wpc="http://schemas.microsoft.com/office/word/2010/wordprocessingCanvas" xmlns:cx="http://schemas.microsoft.com/office/drawing/2014/chartex" xmlns:cx1="http://schemas.microsoft.com/office/drawing/2015/9/8/chartex" xmlns:cx2="http://schemas.microsoft.com/office/drawing/2015/10/21/chartex" xmlns:cx3="http://schemas.microsoft.com/office/drawing/2016/5/9/chartex" xmlns:cx4="http://schemas.microsoft.com/office/drawing/2016/5/10/chartex" xmlns:cx5="http://schemas.microsoft.com/office/drawing/2016/5/11/chartex" xmlns:cx6="http://schemas.microsoft.com/office/drawing/2016/5/12/chartex" xmlns:cx7="http://schemas.microsoft.com/office/drawing/2016/5/13/chartex" xmlns:cx8="http://schemas.microsoft.com/office/drawing/2016/5/14/chartex" xmlns:mc="http://schemas.openxmlformats.org/markup-compatibility/2006" xmlns:aink="http://schemas.microsoft.com/office/drawing/2016/ink" xmlns:am3d="http://schemas.microsoft.com/office/drawing/2017/model3d" xmlns:o="urn:schemas-microsoft-com:office:office" xmlns:oel="http://schemas.microsoft.com/office/2019/extlst" xmlns:r="http://schemas.openxmlformats.org/officeDocument/2006/relationships" xmlns:m="http://schemas.openxmlformats.org/officeDocument/2006/math" xmlns:v="urn:schemas-microsoft-com:vml" xmlns:wp14="http://schemas.microsoft.com/office/word/2010/wordprocessingDrawing" xmlns:wp="http://schemas.openxmlformats.org/drawingml/2006/wordprocessingDrawing" xmlns:w10="urn:schemas-microsoft-com:office:word" xmlns:w="http://schemas.openxmlformats.org/wordprocessingml/2006/main" xmlns:w14="http://schemas.microsoft.com/office/word/2010/wordml" xmlns:w15="http://schemas.microsoft.com/office/word/2012/wordml" xmlns:w16cex="http://schemas.microsoft.com/office/word/2018/wordml/cex" xmlns:w16cid="http://schemas.microsoft.com/office/word/2016/wordml/cid" xmlns:w16="http://schemas.microsoft.com/office/word/2018/wordml" xmlns:w16du="http://schemas.microsoft.com/office/word/2023/wordml/word16du" xmlns:w16sdtdh="http://schemas.microsoft.com/office/word/2020/wordml/sdtdatahash" xmlns:w16sdtfl="http://schemas.microsoft.com/office/word/2024/wordml/sdtformatlock" xmlns:w16se="http://schemas.microsoft.com/office/word/2015/wordml/symex" xmlns:wpg="http://schemas.microsoft.com/office/word/2010/wordprocessingGroup" xmlns:wpi="http://schemas.microsoft.com/office/word/2010/wordprocessingInk" xmlns:wne="http://schemas.microsoft.com/office/word/2006/wordml" xmlns:wps="http://schemas.microsoft.com/office/word/2010/wordprocessingShape" mc:Ignorable="w14 w15 w16se w16cid w16 w16cex w16sdtdh w16sdtfl w16du wp14">
   <w:sdt>
     <w:sdtPr>
       <w:rPr>
@@ -5181,7 +5906,6 @@
       <w:dataBinding w:prefixMappings="xmlns:ns0='http://purl.org/dc/elements/1.1/' xmlns:ns1='http://schemas.openxmlformats.org/package/2006/metadata/core-properties' " w:xpath="/ns1:coreProperties[1]/ns0:title[1]" w:storeItemID="{6C3C8BC8-F283-45AE-878A-BAB7291924A1}"/>
       <w:text/>
     </w:sdtPr>
-    <w:sdtEndPr/>
     <w:sdtContent>
       <w:p>
         <w:pPr>
@@ -5209,8 +5933,8 @@
 </file>
 
 <file path=word/numbering.xml><?xml version="1.0" encoding="utf-8"?>
-<w:numbering xmlns:wpc="http://schemas.microsoft.com/office/word/2010/wordprocessingCanvas" xmlns:mc="http://schemas.openxmlformats.org/markup-compatibility/2006" xmlns:o="urn:schemas-microsoft-com:office:office" xmlns:r="http://schemas.openxmlformats.org/officeDocument/2006/relationships" xmlns:m="http://schemas.openxmlformats.org/officeDocument/2006/math" xmlns:v="urn:schemas-microsoft-com:vml" xmlns:wp14="http://schemas.microsoft.com/office/word/2010/wordprocessingDrawing" xmlns:wp="http://schemas.openxmlformats.org/drawingml/2006/wordprocessingDrawing" xmlns:w10="urn:schemas-microsoft-com:office:word" xmlns:w="http://schemas.openxmlformats.org/wordprocessingml/2006/main" xmlns:w14="http://schemas.microsoft.com/office/word/2010/wordml" xmlns:w15="http://schemas.microsoft.com/office/word/2012/wordml" xmlns:wpg="http://schemas.microsoft.com/office/word/2010/wordprocessingGroup" xmlns:wpi="http://schemas.microsoft.com/office/word/2010/wordprocessingInk" xmlns:wne="http://schemas.microsoft.com/office/word/2006/wordml" xmlns:wps="http://schemas.microsoft.com/office/word/2010/wordprocessingShape" mc:Ignorable="w14 w15 wp14">
-  <w:abstractNum w:abstractNumId="0">
+<w:numbering xmlns:wpc="http://schemas.microsoft.com/office/word/2010/wordprocessingCanvas" xmlns:cx="http://schemas.microsoft.com/office/drawing/2014/chartex" xmlns:cx1="http://schemas.microsoft.com/office/drawing/2015/9/8/chartex" xmlns:cx2="http://schemas.microsoft.com/office/drawing/2015/10/21/chartex" xmlns:cx3="http://schemas.microsoft.com/office/drawing/2016/5/9/chartex" xmlns:cx4="http://schemas.microsoft.com/office/drawing/2016/5/10/chartex" xmlns:cx5="http://schemas.microsoft.com/office/drawing/2016/5/11/chartex" xmlns:cx6="http://schemas.microsoft.com/office/drawing/2016/5/12/chartex" xmlns:cx7="http://schemas.microsoft.com/office/drawing/2016/5/13/chartex" xmlns:cx8="http://schemas.microsoft.com/office/drawing/2016/5/14/chartex" xmlns:mc="http://schemas.openxmlformats.org/markup-compatibility/2006" xmlns:aink="http://schemas.microsoft.com/office/drawing/2016/ink" xmlns:am3d="http://schemas.microsoft.com/office/drawing/2017/model3d" xmlns:o="urn:schemas-microsoft-com:office:office" xmlns:oel="http://schemas.microsoft.com/office/2019/extlst" xmlns:r="http://schemas.openxmlformats.org/officeDocument/2006/relationships" xmlns:m="http://schemas.openxmlformats.org/officeDocument/2006/math" xmlns:v="urn:schemas-microsoft-com:vml" xmlns:wp14="http://schemas.microsoft.com/office/word/2010/wordprocessingDrawing" xmlns:wp="http://schemas.openxmlformats.org/drawingml/2006/wordprocessingDrawing" xmlns:w10="urn:schemas-microsoft-com:office:word" xmlns:w="http://schemas.openxmlformats.org/wordprocessingml/2006/main" xmlns:w14="http://schemas.microsoft.com/office/word/2010/wordml" xmlns:w15="http://schemas.microsoft.com/office/word/2012/wordml" xmlns:w16cex="http://schemas.microsoft.com/office/word/2018/wordml/cex" xmlns:w16cid="http://schemas.microsoft.com/office/word/2016/wordml/cid" xmlns:w16="http://schemas.microsoft.com/office/word/2018/wordml" xmlns:w16du="http://schemas.microsoft.com/office/word/2023/wordml/word16du" xmlns:w16sdtdh="http://schemas.microsoft.com/office/word/2020/wordml/sdtdatahash" xmlns:w16sdtfl="http://schemas.microsoft.com/office/word/2024/wordml/sdtformatlock" xmlns:w16se="http://schemas.microsoft.com/office/word/2015/wordml/symex" xmlns:wpg="http://schemas.microsoft.com/office/word/2010/wordprocessingGroup" xmlns:wpi="http://schemas.microsoft.com/office/word/2010/wordprocessingInk" xmlns:wne="http://schemas.microsoft.com/office/word/2006/wordml" xmlns:wps="http://schemas.microsoft.com/office/word/2010/wordprocessingShape" mc:Ignorable="w14 w15 w16se w16cid w16 w16cex w16sdtdh w16sdtfl w16du wp14">
+  <w:abstractNum w:abstractNumId="0" w15:restartNumberingAfterBreak="0">
     <w:nsid w:val="104D1156"/>
     <w:multiLevelType w:val="multilevel"/>
     <w:tmpl w:val="6D00064E"/>
@@ -5359,7 +6083,7 @@
       </w:rPr>
     </w:lvl>
   </w:abstractNum>
-  <w:abstractNum w:abstractNumId="1">
+  <w:abstractNum w:abstractNumId="1" w15:restartNumberingAfterBreak="0">
     <w:nsid w:val="37574089"/>
     <w:multiLevelType w:val="multilevel"/>
     <w:tmpl w:val="048814C0"/>
@@ -5508,7 +6232,7 @@
       </w:rPr>
     </w:lvl>
   </w:abstractNum>
-  <w:abstractNum w:abstractNumId="2">
+  <w:abstractNum w:abstractNumId="2" w15:restartNumberingAfterBreak="0">
     <w:nsid w:val="45E530D2"/>
     <w:multiLevelType w:val="hybridMultilevel"/>
     <w:tmpl w:val="4C165F80"/>
@@ -5621,7 +6345,7 @@
       </w:rPr>
     </w:lvl>
   </w:abstractNum>
-  <w:abstractNum w:abstractNumId="3">
+  <w:abstractNum w:abstractNumId="3" w15:restartNumberingAfterBreak="0">
     <w:nsid w:val="63E22841"/>
     <w:multiLevelType w:val="hybridMultilevel"/>
     <w:tmpl w:val="FCAE5480"/>
@@ -5734,23 +6458,23 @@
       </w:rPr>
     </w:lvl>
   </w:abstractNum>
-  <w:num w:numId="1">
+  <w:num w:numId="1" w16cid:durableId="1205798419">
     <w:abstractNumId w:val="2"/>
   </w:num>
-  <w:num w:numId="2">
+  <w:num w:numId="2" w16cid:durableId="2006931846">
     <w:abstractNumId w:val="1"/>
   </w:num>
-  <w:num w:numId="3">
+  <w:num w:numId="3" w16cid:durableId="2084376793">
     <w:abstractNumId w:val="0"/>
   </w:num>
-  <w:num w:numId="4">
+  <w:num w:numId="4" w16cid:durableId="362560064">
     <w:abstractNumId w:val="3"/>
   </w:num>
 </w:numbering>
 </file>
 
 <file path=word/styles.xml><?xml version="1.0" encoding="utf-8"?>
-<w:styles xmlns:mc="http://schemas.openxmlformats.org/markup-compatibility/2006" xmlns:r="http://schemas.openxmlformats.org/officeDocument/2006/relationships" xmlns:w="http://schemas.openxmlformats.org/wordprocessingml/2006/main" xmlns:w14="http://schemas.microsoft.com/office/word/2010/wordml" xmlns:w15="http://schemas.microsoft.com/office/word/2012/wordml" mc:Ignorable="w14 w15">
+<w:styles xmlns:mc="http://schemas.openxmlformats.org/markup-compatibility/2006" xmlns:r="http://schemas.openxmlformats.org/officeDocument/2006/relationships" xmlns:w="http://schemas.openxmlformats.org/wordprocessingml/2006/main" xmlns:w14="http://schemas.microsoft.com/office/word/2010/wordml" xmlns:w15="http://schemas.microsoft.com/office/word/2012/wordml" xmlns:w16cex="http://schemas.microsoft.com/office/word/2018/wordml/cex" xmlns:w16cid="http://schemas.microsoft.com/office/word/2016/wordml/cid" xmlns:w16="http://schemas.microsoft.com/office/word/2018/wordml" xmlns:w16du="http://schemas.microsoft.com/office/word/2023/wordml/word16du" xmlns:w16sdtdh="http://schemas.microsoft.com/office/word/2020/wordml/sdtdatahash" xmlns:w16sdtfl="http://schemas.microsoft.com/office/word/2024/wordml/sdtformatlock" xmlns:w16se="http://schemas.microsoft.com/office/word/2015/wordml/symex" mc:Ignorable="w14 w15 w16se w16cid w16 w16cex w16sdtdh w16sdtfl w16du">
   <w:docDefaults>
     <w:rPrDefault>
       <w:rPr>
@@ -5768,7 +6492,7 @@
       </w:pPr>
     </w:pPrDefault>
   </w:docDefaults>
-  <w:latentStyles w:defLockedState="0" w:defUIPriority="99" w:defSemiHidden="0" w:defUnhideWhenUsed="0" w:defQFormat="0" w:count="371">
+  <w:latentStyles w:defLockedState="0" w:defUIPriority="99" w:defSemiHidden="0" w:defUnhideWhenUsed="0" w:defQFormat="0" w:count="376">
     <w:lsdException w:name="Normal" w:uiPriority="0" w:qFormat="1"/>
     <w:lsdException w:name="heading 1" w:uiPriority="9" w:qFormat="1"/>
     <w:lsdException w:name="heading 2" w:semiHidden="1" w:uiPriority="9" w:unhideWhenUsed="1" w:qFormat="1"/>
@@ -6140,6 +6864,11 @@
     <w:lsdException w:name="List Table 5 Dark Accent 6" w:uiPriority="50"/>
     <w:lsdException w:name="List Table 6 Colorful Accent 6" w:uiPriority="51"/>
     <w:lsdException w:name="List Table 7 Colorful Accent 6" w:uiPriority="52"/>
+    <w:lsdException w:name="Mention" w:semiHidden="1" w:unhideWhenUsed="1"/>
+    <w:lsdException w:name="Smart Hyperlink" w:semiHidden="1" w:unhideWhenUsed="1"/>
+    <w:lsdException w:name="Hashtag" w:semiHidden="1" w:unhideWhenUsed="1"/>
+    <w:lsdException w:name="Unresolved Mention" w:semiHidden="1" w:unhideWhenUsed="1"/>
+    <w:lsdException w:name="Smart Link" w:semiHidden="1" w:unhideWhenUsed="1"/>
   </w:latentStyles>
   <w:style w:type="paragraph" w:default="1" w:styleId="Normal">
     <w:name w:val="Normal"/>
@@ -6348,7 +7077,6 @@
   <w:style w:type="character" w:default="1" w:styleId="DefaultParagraphFont">
     <w:name w:val="Default Paragraph Font"/>
     <w:uiPriority w:val="1"/>
-    <w:semiHidden/>
     <w:unhideWhenUsed/>
   </w:style>
   <w:style w:type="table" w:default="1" w:styleId="TableNormal">
@@ -6715,7 +7443,7 @@
 </file>
 
 <file path=word/glossary/document.xml><?xml version="1.0" encoding="utf-8"?>
-<w:glossaryDocument xmlns:wpc="http://schemas.microsoft.com/office/word/2010/wordprocessingCanvas" xmlns:mc="http://schemas.openxmlformats.org/markup-compatibility/2006" xmlns:o="urn:schemas-microsoft-com:office:office" xmlns:r="http://schemas.openxmlformats.org/officeDocument/2006/relationships" xmlns:m="http://schemas.openxmlformats.org/officeDocument/2006/math" xmlns:v="urn:schemas-microsoft-com:vml" xmlns:wp14="http://schemas.microsoft.com/office/word/2010/wordprocessingDrawing" xmlns:wp="http://schemas.openxmlformats.org/drawingml/2006/wordprocessingDrawing" xmlns:w10="urn:schemas-microsoft-com:office:word" xmlns:w="http://schemas.openxmlformats.org/wordprocessingml/2006/main" xmlns:w14="http://schemas.microsoft.com/office/word/2010/wordml" xmlns:w15="http://schemas.microsoft.com/office/word/2012/wordml" xmlns:wpg="http://schemas.microsoft.com/office/word/2010/wordprocessingGroup" xmlns:wpi="http://schemas.microsoft.com/office/word/2010/wordprocessingInk" xmlns:wne="http://schemas.microsoft.com/office/word/2006/wordml" xmlns:wps="http://schemas.microsoft.com/office/word/2010/wordprocessingShape" mc:Ignorable="w14 w15 wp14">
+<w:glossaryDocument xmlns:wpc="http://schemas.microsoft.com/office/word/2010/wordprocessingCanvas" xmlns:cx="http://schemas.microsoft.com/office/drawing/2014/chartex" xmlns:cx1="http://schemas.microsoft.com/office/drawing/2015/9/8/chartex" xmlns:cx2="http://schemas.microsoft.com/office/drawing/2015/10/21/chartex" xmlns:cx3="http://schemas.microsoft.com/office/drawing/2016/5/9/chartex" xmlns:cx4="http://schemas.microsoft.com/office/drawing/2016/5/10/chartex" xmlns:cx5="http://schemas.microsoft.com/office/drawing/2016/5/11/chartex" xmlns:cx6="http://schemas.microsoft.com/office/drawing/2016/5/12/chartex" xmlns:cx7="http://schemas.microsoft.com/office/drawing/2016/5/13/chartex" xmlns:cx8="http://schemas.microsoft.com/office/drawing/2016/5/14/chartex" xmlns:mc="http://schemas.openxmlformats.org/markup-compatibility/2006" xmlns:aink="http://schemas.microsoft.com/office/drawing/2016/ink" xmlns:am3d="http://schemas.microsoft.com/office/drawing/2017/model3d" xmlns:o="urn:schemas-microsoft-com:office:office" xmlns:oel="http://schemas.microsoft.com/office/2019/extlst" xmlns:r="http://schemas.openxmlformats.org/officeDocument/2006/relationships" xmlns:m="http://schemas.openxmlformats.org/officeDocument/2006/math" xmlns:v="urn:schemas-microsoft-com:vml" xmlns:wp14="http://schemas.microsoft.com/office/word/2010/wordprocessingDrawing" xmlns:wp="http://schemas.openxmlformats.org/drawingml/2006/wordprocessingDrawing" xmlns:w10="urn:schemas-microsoft-com:office:word" xmlns:w="http://schemas.openxmlformats.org/wordprocessingml/2006/main" xmlns:w14="http://schemas.microsoft.com/office/word/2010/wordml" xmlns:w15="http://schemas.microsoft.com/office/word/2012/wordml" xmlns:w16cex="http://schemas.microsoft.com/office/word/2018/wordml/cex" xmlns:w16cid="http://schemas.microsoft.com/office/word/2016/wordml/cid" xmlns:w16="http://schemas.microsoft.com/office/word/2018/wordml" xmlns:w16du="http://schemas.microsoft.com/office/word/2023/wordml/word16du" xmlns:w16sdtdh="http://schemas.microsoft.com/office/word/2020/wordml/sdtdatahash" xmlns:w16sdtfl="http://schemas.microsoft.com/office/word/2024/wordml/sdtformatlock" xmlns:w16se="http://schemas.microsoft.com/office/word/2015/wordml/symex" xmlns:wpg="http://schemas.microsoft.com/office/word/2010/wordprocessingGroup" xmlns:wpi="http://schemas.microsoft.com/office/word/2010/wordprocessingInk" xmlns:wne="http://schemas.microsoft.com/office/word/2006/wordml" xmlns:wps="http://schemas.microsoft.com/office/word/2010/wordprocessingShape" mc:Ignorable="w14 w15 w16se w16cid w16 w16cex w16sdtdh w16sdtfl w16du wp14">
   <w:docParts>
     <w:docPart>
       <w:docPartPr>
@@ -6751,7 +7479,7 @@
 </file>
 
 <file path=word/glossary/fontTable.xml><?xml version="1.0" encoding="utf-8"?>
-<w:fonts xmlns:mc="http://schemas.openxmlformats.org/markup-compatibility/2006" xmlns:r="http://schemas.openxmlformats.org/officeDocument/2006/relationships" xmlns:w="http://schemas.openxmlformats.org/wordprocessingml/2006/main" xmlns:w14="http://schemas.microsoft.com/office/word/2010/wordml" xmlns:w15="http://schemas.microsoft.com/office/word/2012/wordml" mc:Ignorable="w14 w15">
+<w:fonts xmlns:mc="http://schemas.openxmlformats.org/markup-compatibility/2006" xmlns:r="http://schemas.openxmlformats.org/officeDocument/2006/relationships" xmlns:w="http://schemas.openxmlformats.org/wordprocessingml/2006/main" xmlns:w14="http://schemas.microsoft.com/office/word/2010/wordml" xmlns:w15="http://schemas.microsoft.com/office/word/2012/wordml" xmlns:w16cex="http://schemas.microsoft.com/office/word/2018/wordml/cex" xmlns:w16cid="http://schemas.microsoft.com/office/word/2016/wordml/cid" xmlns:w16="http://schemas.microsoft.com/office/word/2018/wordml" xmlns:w16du="http://schemas.microsoft.com/office/word/2023/wordml/word16du" xmlns:w16sdtdh="http://schemas.microsoft.com/office/word/2020/wordml/sdtdatahash" xmlns:w16sdtfl="http://schemas.microsoft.com/office/word/2024/wordml/sdtformatlock" xmlns:w16se="http://schemas.microsoft.com/office/word/2015/wordml/symex" mc:Ignorable="w14 w15 w16se w16cid w16 w16cex w16sdtdh w16sdtfl w16du">
   <w:font w:name="Symbol">
     <w:panose1 w:val="05050102010706020507"/>
     <w:charset w:val="02"/>
@@ -6781,46 +7509,43 @@
     <w:sig w:usb0="00000000" w:usb1="10000000" w:usb2="00000000" w:usb3="00000000" w:csb0="80000000" w:csb1="00000000"/>
   </w:font>
   <w:font w:name="Aptos">
-    <w:altName w:val="Arial"/>
     <w:charset w:val="00"/>
     <w:family w:val="swiss"/>
     <w:pitch w:val="variable"/>
-    <w:sig w:usb0="00000001" w:usb1="00000003" w:usb2="00000000" w:usb3="00000000" w:csb0="0000019F" w:csb1="00000000"/>
+    <w:sig w:usb0="20000287" w:usb1="00000003" w:usb2="00000000" w:usb3="00000000" w:csb0="0000019F" w:csb1="00000000"/>
   </w:font>
   <w:font w:name="Shruti">
-    <w:altName w:val="Cambria Math"/>
     <w:panose1 w:val="02000500000000000000"/>
-    <w:charset w:val="01"/>
-    <w:family w:val="roman"/>
-    <w:notTrueType/>
-    <w:pitch w:val="variable"/>
-  </w:font>
-  <w:font w:name="Aptos Display">
-    <w:altName w:val="Arial"/>
     <w:charset w:val="00"/>
     <w:family w:val="swiss"/>
     <w:pitch w:val="variable"/>
-    <w:sig w:usb0="00000001" w:usb1="00000003" w:usb2="00000000" w:usb3="00000000" w:csb0="0000019F" w:csb1="00000000"/>
+    <w:sig w:usb0="00040003" w:usb1="00000000" w:usb2="00000000" w:usb3="00000000" w:csb0="00000001" w:csb1="00000000"/>
+  </w:font>
+  <w:font w:name="Aptos Display">
+    <w:charset w:val="00"/>
+    <w:family w:val="swiss"/>
+    <w:pitch w:val="variable"/>
+    <w:sig w:usb0="20000287" w:usb1="00000003" w:usb2="00000000" w:usb3="00000000" w:csb0="0000019F" w:csb1="00000000"/>
   </w:font>
   <w:font w:name="Calibri">
     <w:panose1 w:val="020F0502020204030204"/>
     <w:charset w:val="00"/>
     <w:family w:val="swiss"/>
     <w:pitch w:val="variable"/>
-    <w:sig w:usb0="E4002EFF" w:usb1="C000247B" w:usb2="00000009" w:usb3="00000000" w:csb0="000001FF" w:csb1="00000000"/>
+    <w:sig w:usb0="E4002EFF" w:usb1="C200247B" w:usb2="00000009" w:usb3="00000000" w:csb0="000001FF" w:csb1="00000000"/>
   </w:font>
   <w:font w:name="Calibri Light">
     <w:panose1 w:val="020F0302020204030204"/>
     <w:charset w:val="00"/>
     <w:family w:val="swiss"/>
     <w:pitch w:val="variable"/>
-    <w:sig w:usb0="E4002EFF" w:usb1="C000247B" w:usb2="00000009" w:usb3="00000000" w:csb0="000001FF" w:csb1="00000000"/>
+    <w:sig w:usb0="E4002EFF" w:usb1="C200247B" w:usb2="00000009" w:usb3="00000000" w:csb0="000001FF" w:csb1="00000000"/>
   </w:font>
 </w:fonts>
 </file>
 
 <file path=word/glossary/settings.xml><?xml version="1.0" encoding="utf-8"?>
-<w:settings xmlns:mc="http://schemas.openxmlformats.org/markup-compatibility/2006" xmlns:o="urn:schemas-microsoft-com:office:office" xmlns:r="http://schemas.openxmlformats.org/officeDocument/2006/relationships" xmlns:m="http://schemas.openxmlformats.org/officeDocument/2006/math" xmlns:v="urn:schemas-microsoft-com:vml" xmlns:w10="urn:schemas-microsoft-com:office:word" xmlns:w="http://schemas.openxmlformats.org/wordprocessingml/2006/main" xmlns:w14="http://schemas.microsoft.com/office/word/2010/wordml" xmlns:w15="http://schemas.microsoft.com/office/word/2012/wordml" xmlns:sl="http://schemas.openxmlformats.org/schemaLibrary/2006/main" mc:Ignorable="w14 w15">
+<w:settings xmlns:mc="http://schemas.openxmlformats.org/markup-compatibility/2006" xmlns:o="urn:schemas-microsoft-com:office:office" xmlns:r="http://schemas.openxmlformats.org/officeDocument/2006/relationships" xmlns:m="http://schemas.openxmlformats.org/officeDocument/2006/math" xmlns:v="urn:schemas-microsoft-com:vml" xmlns:w10="urn:schemas-microsoft-com:office:word" xmlns:w="http://schemas.openxmlformats.org/wordprocessingml/2006/main" xmlns:w14="http://schemas.microsoft.com/office/word/2010/wordml" xmlns:w15="http://schemas.microsoft.com/office/word/2012/wordml" xmlns:w16cex="http://schemas.microsoft.com/office/word/2018/wordml/cex" xmlns:w16cid="http://schemas.microsoft.com/office/word/2016/wordml/cid" xmlns:w16="http://schemas.microsoft.com/office/word/2018/wordml" xmlns:w16du="http://schemas.microsoft.com/office/word/2023/wordml/word16du" xmlns:w16sdtdh="http://schemas.microsoft.com/office/word/2020/wordml/sdtdatahash" xmlns:w16sdtfl="http://schemas.microsoft.com/office/word/2024/wordml/sdtformatlock" xmlns:w16se="http://schemas.microsoft.com/office/word/2015/wordml/symex" xmlns:sl="http://schemas.openxmlformats.org/schemaLibrary/2006/main" mc:Ignorable="w14 w15 w16se w16cid w16 w16cex w16sdtdh w16sdtfl w16du">
   <w:view w:val="normal"/>
   <w:defaultTabStop w:val="720"/>
   <w:characterSpacingControl w:val="doNotCompress"/>
@@ -6831,12 +7556,15 @@
     <w:compatSetting w:name="enableOpenTypeFeatures" w:uri="http://schemas.microsoft.com/office/word" w:val="1"/>
     <w:compatSetting w:name="doNotFlipMirrorIndents" w:uri="http://schemas.microsoft.com/office/word" w:val="1"/>
     <w:compatSetting w:name="differentiateMultirowTableHeaders" w:uri="http://schemas.microsoft.com/office/word" w:val="1"/>
+    <w:compatSetting w:name="useWord2013TrackBottomHyphenation" w:uri="http://schemas.microsoft.com/office/word" w:val="1"/>
   </w:compat>
   <w:rsids>
     <w:rsidRoot w:val="00734BD4"/>
+    <w:rsid w:val="003D0B6F"/>
     <w:rsid w:val="00560088"/>
     <w:rsid w:val="005A2EF2"/>
     <w:rsid w:val="00734BD4"/>
+    <w:rsid w:val="00785995"/>
     <w:rsid w:val="00787FDE"/>
     <w:rsid w:val="00982382"/>
     <w:rsid w:val="009B4E60"/>
@@ -6864,7 +7592,7 @@
 </file>
 
 <file path=word/glossary/styles.xml><?xml version="1.0" encoding="utf-8"?>
-<w:styles xmlns:mc="http://schemas.openxmlformats.org/markup-compatibility/2006" xmlns:r="http://schemas.openxmlformats.org/officeDocument/2006/relationships" xmlns:w="http://schemas.openxmlformats.org/wordprocessingml/2006/main" xmlns:w14="http://schemas.microsoft.com/office/word/2010/wordml" xmlns:w15="http://schemas.microsoft.com/office/word/2012/wordml" mc:Ignorable="w14 w15">
+<w:styles xmlns:mc="http://schemas.openxmlformats.org/markup-compatibility/2006" xmlns:r="http://schemas.openxmlformats.org/officeDocument/2006/relationships" xmlns:w="http://schemas.openxmlformats.org/wordprocessingml/2006/main" xmlns:w14="http://schemas.microsoft.com/office/word/2010/wordml" xmlns:w15="http://schemas.microsoft.com/office/word/2012/wordml" xmlns:w16cex="http://schemas.microsoft.com/office/word/2018/wordml/cex" xmlns:w16cid="http://schemas.microsoft.com/office/word/2016/wordml/cid" xmlns:w16="http://schemas.microsoft.com/office/word/2018/wordml" xmlns:w16du="http://schemas.microsoft.com/office/word/2023/wordml/word16du" xmlns:w16sdtdh="http://schemas.microsoft.com/office/word/2020/wordml/sdtdatahash" xmlns:w16sdtfl="http://schemas.microsoft.com/office/word/2024/wordml/sdtformatlock" xmlns:w16se="http://schemas.microsoft.com/office/word/2015/wordml/symex" mc:Ignorable="w14 w15 w16se w16cid w16 w16cex w16sdtdh w16sdtfl w16du">
   <w:docDefaults>
     <w:rPrDefault>
       <w:rPr>
@@ -6882,7 +7610,7 @@
       </w:pPr>
     </w:pPrDefault>
   </w:docDefaults>
-  <w:latentStyles w:defLockedState="0" w:defUIPriority="99" w:defSemiHidden="0" w:defUnhideWhenUsed="0" w:defQFormat="0" w:count="371">
+  <w:latentStyles w:defLockedState="0" w:defUIPriority="99" w:defSemiHidden="0" w:defUnhideWhenUsed="0" w:defQFormat="0" w:count="376">
     <w:lsdException w:name="Normal" w:uiPriority="0" w:qFormat="1"/>
     <w:lsdException w:name="heading 1" w:uiPriority="9" w:qFormat="1"/>
     <w:lsdException w:name="heading 2" w:semiHidden="1" w:uiPriority="9" w:unhideWhenUsed="1" w:qFormat="1"/>
@@ -7254,6 +7982,11 @@
     <w:lsdException w:name="List Table 5 Dark Accent 6" w:uiPriority="50"/>
     <w:lsdException w:name="List Table 6 Colorful Accent 6" w:uiPriority="51"/>
     <w:lsdException w:name="List Table 7 Colorful Accent 6" w:uiPriority="52"/>
+    <w:lsdException w:name="Mention" w:semiHidden="1" w:unhideWhenUsed="1"/>
+    <w:lsdException w:name="Smart Hyperlink" w:semiHidden="1" w:unhideWhenUsed="1"/>
+    <w:lsdException w:name="Hashtag" w:semiHidden="1" w:unhideWhenUsed="1"/>
+    <w:lsdException w:name="Unresolved Mention" w:semiHidden="1" w:unhideWhenUsed="1"/>
+    <w:lsdException w:name="Smart Link" w:semiHidden="1" w:unhideWhenUsed="1"/>
   </w:latentStyles>
   <w:style w:type="paragraph" w:default="1" w:styleId="Normal">
     <w:name w:val="Normal"/>
@@ -7294,7 +8027,7 @@
 </file>
 
 <file path=word/glossary/webSettings.xml><?xml version="1.0" encoding="utf-8"?>
-<w:webSettings xmlns:mc="http://schemas.openxmlformats.org/markup-compatibility/2006" xmlns:r="http://schemas.openxmlformats.org/officeDocument/2006/relationships" xmlns:w="http://schemas.openxmlformats.org/wordprocessingml/2006/main" xmlns:w14="http://schemas.microsoft.com/office/word/2010/wordml" xmlns:w15="http://schemas.microsoft.com/office/word/2012/wordml" mc:Ignorable="w14 w15">
+<w:webSettings xmlns:mc="http://schemas.openxmlformats.org/markup-compatibility/2006" xmlns:r="http://schemas.openxmlformats.org/officeDocument/2006/relationships" xmlns:w="http://schemas.openxmlformats.org/wordprocessingml/2006/main" xmlns:w14="http://schemas.microsoft.com/office/word/2010/wordml" xmlns:w15="http://schemas.microsoft.com/office/word/2012/wordml" xmlns:w16cex="http://schemas.microsoft.com/office/word/2018/wordml/cex" xmlns:w16cid="http://schemas.microsoft.com/office/word/2016/wordml/cid" xmlns:w16="http://schemas.microsoft.com/office/word/2018/wordml" xmlns:w16du="http://schemas.microsoft.com/office/word/2023/wordml/word16du" xmlns:w16sdtdh="http://schemas.microsoft.com/office/word/2020/wordml/sdtdatahash" xmlns:w16sdtfl="http://schemas.microsoft.com/office/word/2024/wordml/sdtformatlock" xmlns:w16se="http://schemas.microsoft.com/office/word/2015/wordml/symex" mc:Ignorable="w14 w15 w16se w16cid w16 w16cex w16sdtdh w16sdtfl w16du">
   <w:optimizeForBrowser/>
   <w:allowPNG/>
 </w:webSettings>
